--- a/MLDP Report.docx
+++ b/MLDP Report.docx
@@ -302,20 +302,50 @@
     <w:p>
       <w:pPr>
         <w:spacing w:line="360" w:lineRule="auto"/>
-      </w:pPr>
-      <w:r>
+        <w:rPr>
+          <w:rFonts w:ascii="Segoe UI" w:hAnsi="Segoe UI" w:cs="Segoe UI"/>
+          <w:sz w:val="24"/>
+          <w:szCs w:val="24"/>
+        </w:rPr>
+      </w:pPr>
+      <w:r>
+        <w:rPr>
+          <w:rFonts w:ascii="Segoe UI" w:hAnsi="Segoe UI" w:cs="Segoe UI"/>
+          <w:sz w:val="24"/>
+          <w:szCs w:val="24"/>
+        </w:rPr>
         <w:t>Finding out whether a customer would churn before he/she actually does is crucial in customer retention,</w:t>
       </w:r>
       <w:r>
+        <w:rPr>
+          <w:rFonts w:ascii="Segoe UI" w:hAnsi="Segoe UI" w:cs="Segoe UI"/>
+          <w:sz w:val="24"/>
+          <w:szCs w:val="24"/>
+        </w:rPr>
         <w:t xml:space="preserve"> however it also poses as a challenging task. The focus of this project is to apply machine learning techniques that can predict as </w:t>
       </w:r>
       <w:r>
+        <w:rPr>
+          <w:rFonts w:ascii="Segoe UI" w:hAnsi="Segoe UI" w:cs="Segoe UI"/>
+          <w:sz w:val="24"/>
+          <w:szCs w:val="24"/>
+        </w:rPr>
         <w:t>accurately whether</w:t>
       </w:r>
       <w:r>
+        <w:rPr>
+          <w:rFonts w:ascii="Segoe UI" w:hAnsi="Segoe UI" w:cs="Segoe UI"/>
+          <w:sz w:val="24"/>
+          <w:szCs w:val="24"/>
+        </w:rPr>
         <w:t xml:space="preserve"> a customer will churn</w:t>
       </w:r>
       <w:r>
+        <w:rPr>
+          <w:rFonts w:ascii="Segoe UI" w:hAnsi="Segoe UI" w:cs="Segoe UI"/>
+          <w:sz w:val="24"/>
+          <w:szCs w:val="24"/>
+        </w:rPr>
         <w:t>.</w:t>
       </w:r>
     </w:p>
@@ -371,12 +401,14 @@
       <w:pPr>
         <w:spacing w:line="360" w:lineRule="auto"/>
         <w:rPr>
-          <w:sz w:val="24"/>
-          <w:szCs w:val="24"/>
-        </w:rPr>
-      </w:pPr>
-      <w:r>
-        <w:rPr>
+          <w:rFonts w:ascii="Segoe UI" w:hAnsi="Segoe UI" w:cs="Segoe UI"/>
+          <w:sz w:val="24"/>
+          <w:szCs w:val="24"/>
+        </w:rPr>
+      </w:pPr>
+      <w:r>
+        <w:rPr>
+          <w:rFonts w:ascii="Segoe UI" w:hAnsi="Segoe UI" w:cs="Segoe UI"/>
           <w:sz w:val="24"/>
           <w:szCs w:val="24"/>
         </w:rPr>
@@ -384,6 +416,7 @@
       </w:r>
       <w:r>
         <w:rPr>
+          <w:rFonts w:ascii="Segoe UI" w:hAnsi="Segoe UI" w:cs="Segoe UI"/>
           <w:sz w:val="24"/>
           <w:szCs w:val="24"/>
         </w:rPr>
@@ -391,6 +424,7 @@
       </w:r>
       <w:r>
         <w:rPr>
+          <w:rFonts w:ascii="Segoe UI" w:hAnsi="Segoe UI" w:cs="Segoe UI"/>
           <w:sz w:val="24"/>
           <w:szCs w:val="24"/>
         </w:rPr>
@@ -398,6 +432,7 @@
       </w:r>
       <w:r>
         <w:rPr>
+          <w:rFonts w:ascii="Segoe UI" w:hAnsi="Segoe UI" w:cs="Segoe UI"/>
           <w:sz w:val="24"/>
           <w:szCs w:val="24"/>
         </w:rPr>
@@ -405,6 +440,7 @@
       </w:r>
       <w:r>
         <w:rPr>
+          <w:rFonts w:ascii="Segoe UI" w:hAnsi="Segoe UI" w:cs="Segoe UI"/>
           <w:sz w:val="24"/>
           <w:szCs w:val="24"/>
         </w:rPr>
@@ -412,6 +448,7 @@
       </w:r>
       <w:r>
         <w:rPr>
+          <w:rFonts w:ascii="Segoe UI" w:hAnsi="Segoe UI" w:cs="Segoe UI"/>
           <w:sz w:val="24"/>
           <w:szCs w:val="24"/>
         </w:rPr>
@@ -419,6 +456,7 @@
       </w:r>
       <w:r>
         <w:rPr>
+          <w:rFonts w:ascii="Segoe UI" w:hAnsi="Segoe UI" w:cs="Segoe UI"/>
           <w:sz w:val="24"/>
           <w:szCs w:val="24"/>
         </w:rPr>
@@ -436,254 +474,40 @@
         <w:rPr>
           <w:lang w:val="en-GB"/>
         </w:rPr>
-        <w:t>A</w:t>
+        <w:t>W</w:t>
       </w:r>
       <w:r>
         <w:rPr>
           <w:lang w:val="en-GB"/>
         </w:rPr>
-        <w:t xml:space="preserve">ttempts </w:t>
-      </w:r>
-      <w:r>
-        <w:rPr>
+        <w:t>hy is it important</w:t>
+      </w:r>
+    </w:p>
+    <w:p>
+      <w:pPr>
+        <w:spacing w:before="100" w:beforeAutospacing="1" w:after="100" w:afterAutospacing="1" w:line="360" w:lineRule="auto"/>
+        <w:rPr>
+          <w:rFonts w:ascii="Segoe UI" w:hAnsi="Segoe UI" w:cs="Segoe UI"/>
+          <w:sz w:val="24"/>
+          <w:szCs w:val="24"/>
+        </w:rPr>
+      </w:pPr>
+      <w:r>
+        <w:rPr>
+          <w:rFonts w:ascii="Segoe UI" w:eastAsia="Times New Roman" w:hAnsi="Segoe UI" w:cs="Segoe UI"/>
+          <w:sz w:val="24"/>
+          <w:szCs w:val="24"/>
           <w:lang w:val="en-GB"/>
         </w:rPr>
-        <w:t xml:space="preserve">from others </w:t>
-      </w:r>
-      <w:r>
-        <w:rPr>
-          <w:lang w:val="en-GB"/>
-        </w:rPr>
-        <w:t>to solve this problem</w:t>
-      </w:r>
-    </w:p>
-    <w:p>
-      <w:pPr>
-        <w:spacing w:before="100" w:beforeAutospacing="1" w:after="100" w:afterAutospacing="1" w:line="360" w:lineRule="auto"/>
-        <w:rPr>
-          <w:rFonts w:eastAsia="Times New Roman" w:cstheme="minorHAnsi"/>
-          <w:sz w:val="24"/>
-          <w:szCs w:val="24"/>
-          <w:lang w:val="en-GB"/>
-        </w:rPr>
-      </w:pPr>
-      <w:r>
-        <w:rPr>
-          <w:rFonts w:eastAsia="Times New Roman" w:cstheme="minorHAnsi"/>
-          <w:sz w:val="24"/>
-          <w:szCs w:val="24"/>
-          <w:lang w:val="en-GB"/>
-        </w:rPr>
-        <w:t>There have been attempts by companies who try to solve this problem of customer churn</w:t>
-      </w:r>
-      <w:r>
-        <w:rPr>
-          <w:rFonts w:eastAsia="Times New Roman" w:cstheme="minorHAnsi"/>
-          <w:sz w:val="24"/>
-          <w:szCs w:val="24"/>
-          <w:lang w:val="en-GB"/>
-        </w:rPr>
-        <w:t>, however not all are successful.</w:t>
-      </w:r>
-      <w:r>
-        <w:rPr>
-          <w:rFonts w:eastAsia="Times New Roman" w:cstheme="minorHAnsi"/>
-          <w:sz w:val="24"/>
-          <w:szCs w:val="24"/>
-          <w:lang w:val="en-GB"/>
-        </w:rPr>
-        <w:t xml:space="preserve"> Some reasons being</w:t>
-      </w:r>
-      <w:r>
-        <w:rPr>
-          <w:rFonts w:eastAsia="Times New Roman" w:cstheme="minorHAnsi"/>
-          <w:sz w:val="24"/>
-          <w:szCs w:val="24"/>
-          <w:lang w:val="en-GB"/>
-        </w:rPr>
-        <w:t xml:space="preserve"> t</w:t>
-      </w:r>
-      <w:r>
-        <w:rPr>
-          <w:rFonts w:eastAsia="Times New Roman" w:cstheme="minorHAnsi"/>
-          <w:sz w:val="24"/>
-          <w:szCs w:val="24"/>
-          <w:lang w:val="en-GB"/>
-        </w:rPr>
-        <w:t xml:space="preserve">argeting the wrong audience for marketing campaigns </w:t>
-      </w:r>
-      <w:r>
-        <w:rPr>
-          <w:rFonts w:eastAsia="Times New Roman" w:cstheme="minorHAnsi"/>
-          <w:sz w:val="24"/>
-          <w:szCs w:val="24"/>
-          <w:lang w:val="en-GB"/>
-        </w:rPr>
-        <w:t xml:space="preserve">and </w:t>
-      </w:r>
-      <w:r>
-        <w:rPr>
-          <w:rFonts w:eastAsia="Times New Roman" w:cstheme="minorHAnsi"/>
-          <w:sz w:val="24"/>
-          <w:szCs w:val="24"/>
-          <w:lang w:val="en-GB"/>
-        </w:rPr>
-        <w:t xml:space="preserve">not knowing what customers </w:t>
-      </w:r>
-      <w:r>
-        <w:rPr>
-          <w:rFonts w:eastAsia="Times New Roman" w:cstheme="minorHAnsi"/>
-          <w:sz w:val="24"/>
-          <w:szCs w:val="24"/>
-          <w:lang w:val="en-GB"/>
-        </w:rPr>
-        <w:t>need</w:t>
-      </w:r>
-      <w:r>
-        <w:rPr>
-          <w:rFonts w:eastAsia="Times New Roman" w:cstheme="minorHAnsi"/>
-          <w:sz w:val="24"/>
-          <w:szCs w:val="24"/>
-          <w:lang w:val="en-GB"/>
-        </w:rPr>
-        <w:t xml:space="preserve"> and </w:t>
-      </w:r>
-      <w:r>
-        <w:rPr>
-          <w:rFonts w:eastAsia="Times New Roman" w:cstheme="minorHAnsi"/>
-          <w:sz w:val="24"/>
-          <w:szCs w:val="24"/>
-          <w:lang w:val="en-GB"/>
-        </w:rPr>
-        <w:t>opinion-oriented</w:t>
-      </w:r>
-      <w:r>
-        <w:rPr>
-          <w:rFonts w:eastAsia="Times New Roman" w:cstheme="minorHAnsi"/>
-          <w:sz w:val="24"/>
-          <w:szCs w:val="24"/>
-          <w:lang w:val="en-GB"/>
-        </w:rPr>
-        <w:t xml:space="preserve"> presumptions </w:t>
-      </w:r>
-      <w:r>
-        <w:rPr>
-          <w:sz w:val="24"/>
-          <w:szCs w:val="24"/>
-        </w:rPr>
-        <w:t>(Ahmed Tayib, 2021)</w:t>
-      </w:r>
-      <w:r>
-        <w:rPr>
-          <w:sz w:val="24"/>
-          <w:szCs w:val="24"/>
-        </w:rPr>
-        <w:t>.</w:t>
-      </w:r>
-    </w:p>
-    <w:p>
-      <w:pPr>
-        <w:pStyle w:val="Heading2"/>
-        <w:rPr>
-          <w:lang w:val="en-GB"/>
-        </w:rPr>
-      </w:pPr>
-      <w:r>
-        <w:rPr>
-          <w:lang w:val="en-GB"/>
-        </w:rPr>
-        <w:t>W</w:t>
-      </w:r>
-      <w:r>
-        <w:rPr>
-          <w:lang w:val="en-GB"/>
-        </w:rPr>
-        <w:t>hy is it important</w:t>
-      </w:r>
-    </w:p>
-    <w:p>
-      <w:pPr>
-        <w:spacing w:before="100" w:beforeAutospacing="1" w:after="100" w:afterAutospacing="1" w:line="360" w:lineRule="auto"/>
-        <w:rPr>
-          <w:sz w:val="24"/>
-          <w:szCs w:val="24"/>
-        </w:rPr>
-      </w:pPr>
-      <w:r>
-        <w:rPr>
-          <w:rFonts w:eastAsia="Times New Roman" w:cstheme="minorHAnsi"/>
-          <w:sz w:val="24"/>
-          <w:szCs w:val="24"/>
-          <w:lang w:val="en-GB"/>
-        </w:rPr>
-        <w:t>Simply put, retain</w:t>
-      </w:r>
-      <w:r>
-        <w:rPr>
-          <w:rFonts w:eastAsia="Times New Roman" w:cstheme="minorHAnsi"/>
-          <w:sz w:val="24"/>
-          <w:szCs w:val="24"/>
-          <w:lang w:val="en-GB"/>
-        </w:rPr>
-        <w:t>ing customers continuously bring in profit from re-subscribing to telecom X’s contracts. Although it may sound trivial, a</w:t>
-      </w:r>
-      <w:r>
-        <w:rPr>
-          <w:rFonts w:eastAsia="Times New Roman" w:cstheme="minorHAnsi"/>
-          <w:sz w:val="24"/>
-          <w:szCs w:val="24"/>
-          <w:lang w:val="en-GB"/>
-        </w:rPr>
-        <w:t xml:space="preserve">ccording to research from </w:t>
-      </w:r>
-      <w:r>
-        <w:rPr>
-          <w:sz w:val="24"/>
-          <w:szCs w:val="24"/>
-        </w:rPr>
-        <w:t>Forrester</w:t>
-      </w:r>
-      <w:r>
-        <w:rPr>
-          <w:sz w:val="24"/>
-          <w:szCs w:val="24"/>
-        </w:rPr>
-        <w:t xml:space="preserve"> (</w:t>
-      </w:r>
-      <w:r>
-        <w:rPr>
-          <w:sz w:val="24"/>
-          <w:szCs w:val="24"/>
-        </w:rPr>
-        <w:t>2009)</w:t>
-      </w:r>
-      <w:r>
-        <w:rPr>
-          <w:sz w:val="24"/>
-          <w:szCs w:val="24"/>
-        </w:rPr>
-        <w:t xml:space="preserve">, </w:t>
-      </w:r>
-      <w:r>
-        <w:rPr>
-          <w:sz w:val="24"/>
-          <w:szCs w:val="24"/>
-        </w:rPr>
-        <w:t>it costs 5 times as much to acquire a new customer than to keep</w:t>
-      </w:r>
-      <w:r>
-        <w:rPr>
-          <w:sz w:val="24"/>
-          <w:szCs w:val="24"/>
-        </w:rPr>
-        <w:t xml:space="preserve"> one</w:t>
-      </w:r>
-      <w:r>
-        <w:rPr>
-          <w:sz w:val="24"/>
-          <w:szCs w:val="24"/>
-        </w:rPr>
-        <w:t>.</w:t>
+        <w:t xml:space="preserve">Simply put, retaining customers continuously bring in profit from re-subscribing to telecom X’s contracts. Although it may sound trivial, according to research from </w:t>
+      </w:r>
+      <w:r>
+        <w:rPr>
+          <w:rFonts w:ascii="Segoe UI" w:hAnsi="Segoe UI" w:cs="Segoe UI"/>
+          <w:sz w:val="24"/>
+          <w:szCs w:val="24"/>
+        </w:rPr>
+        <w:t>Forrester (2009), it costs 5 times as much to acquire a new customer than to keep one.</w:t>
       </w:r>
     </w:p>
     <w:p>
@@ -699,7 +523,7 @@
       <w:pPr>
         <w:spacing w:before="100" w:beforeAutospacing="1" w:after="100" w:afterAutospacing="1" w:line="360" w:lineRule="auto"/>
         <w:rPr>
-          <w:rFonts w:eastAsia="Times New Roman" w:cstheme="minorHAnsi"/>
+          <w:rFonts w:ascii="Segoe UI" w:eastAsia="Times New Roman" w:hAnsi="Segoe UI" w:cs="Segoe UI"/>
           <w:sz w:val="24"/>
           <w:szCs w:val="24"/>
           <w:lang w:val="en-GB"/>
@@ -707,75 +531,38 @@
       </w:pPr>
       <w:r>
         <w:rPr>
-          <w:rFonts w:eastAsia="Times New Roman" w:cstheme="minorHAnsi"/>
+          <w:rFonts w:ascii="Segoe UI" w:eastAsia="Times New Roman" w:hAnsi="Segoe UI" w:cs="Segoe UI"/>
           <w:sz w:val="24"/>
           <w:szCs w:val="24"/>
           <w:lang w:val="en-GB"/>
         </w:rPr>
-        <w:t xml:space="preserve">Finding out what are the </w:t>
-      </w:r>
-      <w:r>
-        <w:rPr>
-          <w:rFonts w:eastAsia="Times New Roman" w:cstheme="minorHAnsi"/>
+        <w:t xml:space="preserve">Finding out what are the differences between customers who churn and those who did not. </w:t>
+      </w:r>
+    </w:p>
+    <w:p>
+      <w:pPr>
+        <w:spacing w:before="100" w:beforeAutospacing="1" w:after="100" w:afterAutospacing="1" w:line="360" w:lineRule="auto"/>
+        <w:rPr>
+          <w:rFonts w:ascii="Segoe UI" w:eastAsia="Times New Roman" w:hAnsi="Segoe UI" w:cs="Segoe UI"/>
           <w:sz w:val="24"/>
           <w:szCs w:val="24"/>
           <w:lang w:val="en-GB"/>
         </w:rPr>
-        <w:t>differences between customers who churn and those who did not</w:t>
-      </w:r>
-      <w:r>
-        <w:rPr>
-          <w:rFonts w:eastAsia="Times New Roman" w:cstheme="minorHAnsi"/>
+      </w:pPr>
+      <w:r>
+        <w:rPr>
+          <w:rFonts w:ascii="Segoe UI" w:eastAsia="Times New Roman" w:hAnsi="Segoe UI" w:cs="Segoe UI"/>
           <w:sz w:val="24"/>
           <w:szCs w:val="24"/>
           <w:lang w:val="en-GB"/>
         </w:rPr>
-        <w:t xml:space="preserve">. </w:t>
-      </w:r>
-    </w:p>
-    <w:p>
-      <w:pPr>
-        <w:spacing w:before="100" w:beforeAutospacing="1" w:after="100" w:afterAutospacing="1" w:line="360" w:lineRule="auto"/>
-        <w:rPr>
-          <w:rFonts w:eastAsia="Times New Roman" w:cstheme="minorHAnsi"/>
-          <w:sz w:val="24"/>
-          <w:szCs w:val="24"/>
-          <w:lang w:val="en-GB"/>
-        </w:rPr>
-      </w:pPr>
-      <w:r>
-        <w:rPr>
-          <w:rFonts w:eastAsia="Times New Roman" w:cstheme="minorHAnsi"/>
-          <w:sz w:val="24"/>
-          <w:szCs w:val="24"/>
-          <w:lang w:val="en-GB"/>
-        </w:rPr>
-        <w:t xml:space="preserve">Building an accurate predictive model </w:t>
-      </w:r>
-      <w:r>
-        <w:rPr>
-          <w:rFonts w:eastAsia="Times New Roman" w:cstheme="minorHAnsi"/>
-          <w:sz w:val="24"/>
-          <w:szCs w:val="24"/>
-          <w:lang w:val="en-GB"/>
-        </w:rPr>
-        <w:t>which is able to classify whether customers are more likely to churn or not</w:t>
-      </w:r>
-      <w:r>
-        <w:rPr>
-          <w:rFonts w:eastAsia="Times New Roman" w:cstheme="minorHAnsi"/>
-          <w:sz w:val="24"/>
-          <w:szCs w:val="24"/>
-          <w:lang w:val="en-GB"/>
-        </w:rPr>
-        <w:t>.</w:t>
-      </w:r>
-    </w:p>
-    <w:p>
-      <w:pPr>
-        <w:spacing w:after="160" w:line="360" w:lineRule="auto"/>
-        <w:rPr>
-          <w:rFonts w:eastAsia="Times New Roman" w:cstheme="minorHAnsi"/>
+        <w:t>Building an accurate predictive model which is able to classify whether customers are more likely to churn or not.</w:t>
+      </w:r>
+    </w:p>
+    <w:p>
+      <w:pPr>
+        <w:spacing w:line="360" w:lineRule="auto"/>
+        <w:rPr>
           <w:sz w:val="24"/>
           <w:szCs w:val="24"/>
           <w:lang w:val="en-GB"/>
@@ -803,7 +590,16 @@
           <w:szCs w:val="40"/>
         </w:rPr>
         <w:lastRenderedPageBreak/>
-        <w:t>Data Understanding</w:t>
+        <w:t xml:space="preserve">Data </w:t>
+      </w:r>
+      <w:r>
+        <w:rPr>
+          <w:b/>
+          <w:bCs/>
+          <w:sz w:val="40"/>
+          <w:szCs w:val="40"/>
+        </w:rPr>
+        <w:t>Exploration &amp; Preprocessing</w:t>
       </w:r>
     </w:p>
     <w:p>
@@ -828,51 +624,119 @@
     <w:p>
       <w:pPr>
         <w:spacing w:line="360" w:lineRule="auto"/>
-      </w:pPr>
-      <w:r>
+        <w:rPr>
+          <w:rFonts w:ascii="Segoe UI" w:hAnsi="Segoe UI" w:cs="Segoe UI"/>
+          <w:sz w:val="24"/>
+          <w:szCs w:val="24"/>
+        </w:rPr>
+      </w:pPr>
+      <w:r>
+        <w:rPr>
+          <w:rFonts w:ascii="Segoe UI" w:hAnsi="Segoe UI" w:cs="Segoe UI"/>
+          <w:sz w:val="24"/>
+          <w:szCs w:val="24"/>
+        </w:rPr>
         <w:t>The dataset I have chosen comes from</w:t>
       </w:r>
       <w:r>
+        <w:rPr>
+          <w:rFonts w:ascii="Segoe UI" w:hAnsi="Segoe UI" w:cs="Segoe UI"/>
+          <w:sz w:val="24"/>
+          <w:szCs w:val="24"/>
+        </w:rPr>
         <w:t xml:space="preserve"> Kaggle</w:t>
       </w:r>
       <w:r>
+        <w:rPr>
+          <w:rFonts w:ascii="Segoe UI" w:hAnsi="Segoe UI" w:cs="Segoe UI"/>
+          <w:sz w:val="24"/>
+          <w:szCs w:val="24"/>
+        </w:rPr>
         <w:t xml:space="preserve"> </w:t>
       </w:r>
       <w:hyperlink r:id="rId8" w:history="1">
         <w:r>
           <w:rPr>
             <w:rStyle w:val="Hyperlink"/>
+            <w:rFonts w:ascii="Segoe UI" w:hAnsi="Segoe UI" w:cs="Segoe UI"/>
+            <w:sz w:val="24"/>
+            <w:szCs w:val="24"/>
           </w:rPr>
           <w:t>https://www.kaggle.com/datasets/blastchar/telco-customer-churn</w:t>
         </w:r>
       </w:hyperlink>
       <w:r>
+        <w:rPr>
+          <w:rFonts w:ascii="Segoe UI" w:hAnsi="Segoe UI" w:cs="Segoe UI"/>
+          <w:sz w:val="24"/>
+          <w:szCs w:val="24"/>
+        </w:rPr>
         <w:t>, which is a subset of the data taken from IBM.</w:t>
       </w:r>
       <w:r>
+        <w:rPr>
+          <w:rFonts w:ascii="Segoe UI" w:hAnsi="Segoe UI" w:cs="Segoe UI"/>
+          <w:sz w:val="24"/>
+          <w:szCs w:val="24"/>
+        </w:rPr>
         <w:t xml:space="preserve"> With 7043 rows by 21 column</w:t>
       </w:r>
       <w:r>
+        <w:rPr>
+          <w:rFonts w:ascii="Segoe UI" w:hAnsi="Segoe UI" w:cs="Segoe UI"/>
+          <w:sz w:val="24"/>
+          <w:szCs w:val="24"/>
+        </w:rPr>
         <w:t xml:space="preserve">s. </w:t>
       </w:r>
     </w:p>
     <w:p>
       <w:pPr>
         <w:spacing w:line="360" w:lineRule="auto"/>
-      </w:pPr>
-      <w:r>
+        <w:rPr>
+          <w:rFonts w:ascii="Segoe UI" w:hAnsi="Segoe UI" w:cs="Segoe UI"/>
+          <w:sz w:val="24"/>
+          <w:szCs w:val="24"/>
+        </w:rPr>
+      </w:pPr>
+      <w:r>
+        <w:rPr>
+          <w:rFonts w:ascii="Segoe UI" w:hAnsi="Segoe UI" w:cs="Segoe UI"/>
+          <w:sz w:val="24"/>
+          <w:szCs w:val="24"/>
+        </w:rPr>
         <w:t xml:space="preserve">The columns can be split into </w:t>
       </w:r>
       <w:r>
+        <w:rPr>
+          <w:rFonts w:ascii="Segoe UI" w:hAnsi="Segoe UI" w:cs="Segoe UI"/>
+          <w:sz w:val="24"/>
+          <w:szCs w:val="24"/>
+        </w:rPr>
         <w:t>4</w:t>
       </w:r>
       <w:r>
+        <w:rPr>
+          <w:rFonts w:ascii="Segoe UI" w:hAnsi="Segoe UI" w:cs="Segoe UI"/>
+          <w:sz w:val="24"/>
+          <w:szCs w:val="24"/>
+        </w:rPr>
         <w:t xml:space="preserve"> different groups</w:t>
       </w:r>
       <w:r>
+        <w:rPr>
+          <w:rFonts w:ascii="Segoe UI" w:hAnsi="Segoe UI" w:cs="Segoe UI"/>
+          <w:sz w:val="24"/>
+          <w:szCs w:val="24"/>
+        </w:rPr>
         <w:t xml:space="preserve"> (customerID excluded)</w:t>
       </w:r>
       <w:r>
+        <w:rPr>
+          <w:rFonts w:ascii="Segoe UI" w:hAnsi="Segoe UI" w:cs="Segoe UI"/>
+          <w:sz w:val="24"/>
+          <w:szCs w:val="24"/>
+        </w:rPr>
         <w:t>:</w:t>
       </w:r>
     </w:p>
@@ -880,21 +744,30 @@
       <w:pPr>
         <w:spacing w:line="360" w:lineRule="auto"/>
         <w:rPr>
+          <w:rFonts w:ascii="Segoe UI" w:hAnsi="Segoe UI" w:cs="Segoe UI"/>
+          <w:sz w:val="24"/>
+          <w:szCs w:val="24"/>
           <w:lang w:val="en-GB"/>
         </w:rPr>
       </w:pPr>
       <w:r>
         <w:rPr>
+          <w:rFonts w:ascii="Segoe UI" w:hAnsi="Segoe UI" w:cs="Segoe UI"/>
           <w:b/>
           <w:bCs/>
           <w:i/>
           <w:iCs/>
+          <w:sz w:val="24"/>
+          <w:szCs w:val="24"/>
           <w:lang w:val="en-GB"/>
         </w:rPr>
         <w:t xml:space="preserve">Demographic info about customers </w:t>
       </w:r>
       <w:r>
         <w:rPr>
+          <w:rFonts w:ascii="Segoe UI" w:hAnsi="Segoe UI" w:cs="Segoe UI"/>
+          <w:sz w:val="24"/>
+          <w:szCs w:val="24"/>
           <w:lang w:val="en-GB"/>
         </w:rPr>
         <w:t xml:space="preserve">– gender, age range, and if they have Partners and Dependents </w:t>
@@ -904,21 +777,30 @@
       <w:pPr>
         <w:spacing w:line="360" w:lineRule="auto"/>
         <w:rPr>
+          <w:rFonts w:ascii="Segoe UI" w:hAnsi="Segoe UI" w:cs="Segoe UI"/>
+          <w:sz w:val="24"/>
+          <w:szCs w:val="24"/>
           <w:lang w:val="en-GB"/>
         </w:rPr>
       </w:pPr>
       <w:r>
         <w:rPr>
+          <w:rFonts w:ascii="Segoe UI" w:hAnsi="Segoe UI" w:cs="Segoe UI"/>
           <w:b/>
           <w:bCs/>
           <w:i/>
           <w:iCs/>
+          <w:sz w:val="24"/>
+          <w:szCs w:val="24"/>
           <w:lang w:val="en-GB"/>
         </w:rPr>
         <w:t xml:space="preserve">Services that each customer has signed up for </w:t>
       </w:r>
       <w:r>
         <w:rPr>
+          <w:rFonts w:ascii="Segoe UI" w:hAnsi="Segoe UI" w:cs="Segoe UI"/>
+          <w:sz w:val="24"/>
+          <w:szCs w:val="24"/>
           <w:lang w:val="en-GB"/>
         </w:rPr>
         <w:t xml:space="preserve">– PhoneService, MultipleLines, InternetService, OnlineSecurity, OnlineBackup, DeviceProtection, TechSupport, StreamingTV, StreamingMovies </w:t>
@@ -928,21 +810,30 @@
       <w:pPr>
         <w:spacing w:line="360" w:lineRule="auto"/>
         <w:rPr>
+          <w:rFonts w:ascii="Segoe UI" w:hAnsi="Segoe UI" w:cs="Segoe UI"/>
+          <w:sz w:val="24"/>
+          <w:szCs w:val="24"/>
           <w:lang w:val="en-GB"/>
         </w:rPr>
       </w:pPr>
       <w:r>
         <w:rPr>
+          <w:rFonts w:ascii="Segoe UI" w:hAnsi="Segoe UI" w:cs="Segoe UI"/>
           <w:b/>
           <w:bCs/>
           <w:i/>
           <w:iCs/>
+          <w:sz w:val="24"/>
+          <w:szCs w:val="24"/>
           <w:lang w:val="en-GB"/>
         </w:rPr>
         <w:t>Customer account information</w:t>
       </w:r>
       <w:r>
         <w:rPr>
+          <w:rFonts w:ascii="Segoe UI" w:hAnsi="Segoe UI" w:cs="Segoe UI"/>
+          <w:sz w:val="24"/>
+          <w:szCs w:val="24"/>
           <w:lang w:val="en-GB"/>
         </w:rPr>
         <w:t xml:space="preserve"> – tenure, Contract, PaymentMethod, PaperlessBilling, MonthlyCharges, TotalCharges </w:t>
@@ -952,47 +843,65 @@
       <w:pPr>
         <w:spacing w:line="360" w:lineRule="auto"/>
         <w:rPr>
+          <w:rFonts w:ascii="Segoe UI" w:hAnsi="Segoe UI" w:cs="Segoe UI"/>
+          <w:sz w:val="24"/>
+          <w:szCs w:val="24"/>
           <w:lang w:val="en-GB"/>
         </w:rPr>
       </w:pPr>
       <w:r>
         <w:rPr>
+          <w:rFonts w:ascii="Segoe UI" w:hAnsi="Segoe UI" w:cs="Segoe UI"/>
           <w:b/>
           <w:bCs/>
           <w:i/>
           <w:iCs/>
+          <w:sz w:val="24"/>
+          <w:szCs w:val="24"/>
           <w:lang w:val="en-GB"/>
         </w:rPr>
         <w:t>Whether customer have left within the last month</w:t>
       </w:r>
       <w:r>
         <w:rPr>
+          <w:rFonts w:ascii="Segoe UI" w:hAnsi="Segoe UI" w:cs="Segoe UI"/>
           <w:b/>
           <w:bCs/>
           <w:i/>
           <w:iCs/>
+          <w:sz w:val="24"/>
+          <w:szCs w:val="24"/>
           <w:lang w:val="en-GB"/>
         </w:rPr>
         <w:t xml:space="preserve"> (Predictor variable)</w:t>
       </w:r>
       <w:r>
         <w:rPr>
+          <w:rFonts w:ascii="Segoe UI" w:hAnsi="Segoe UI" w:cs="Segoe UI"/>
           <w:b/>
           <w:bCs/>
           <w:i/>
           <w:iCs/>
+          <w:sz w:val="24"/>
+          <w:szCs w:val="24"/>
           <w:lang w:val="en-GB"/>
         </w:rPr>
         <w:t xml:space="preserve"> </w:t>
       </w:r>
       <w:r>
         <w:rPr>
+          <w:rFonts w:ascii="Segoe UI" w:hAnsi="Segoe UI" w:cs="Segoe UI"/>
+          <w:sz w:val="24"/>
+          <w:szCs w:val="24"/>
           <w:lang w:val="en-GB"/>
         </w:rPr>
         <w:t>–</w:t>
       </w:r>
       <w:r>
         <w:rPr>
+          <w:rFonts w:ascii="Segoe UI" w:hAnsi="Segoe UI" w:cs="Segoe UI"/>
+          <w:sz w:val="24"/>
+          <w:szCs w:val="24"/>
           <w:lang w:val="en-GB"/>
         </w:rPr>
         <w:t xml:space="preserve"> Churn</w:t>
@@ -1018,14 +927,20 @@
       <w:pPr>
         <w:spacing w:line="360" w:lineRule="auto"/>
         <w:rPr>
-          <w:b/>
-          <w:bCs/>
-        </w:rPr>
-      </w:pPr>
-      <w:r>
-        <w:rPr>
-          <w:b/>
-          <w:bCs/>
+          <w:rFonts w:ascii="Segoe UI" w:hAnsi="Segoe UI" w:cs="Segoe UI"/>
+          <w:b/>
+          <w:bCs/>
+          <w:sz w:val="24"/>
+          <w:szCs w:val="24"/>
+        </w:rPr>
+      </w:pPr>
+      <w:r>
+        <w:rPr>
+          <w:rFonts w:ascii="Segoe UI" w:hAnsi="Segoe UI" w:cs="Segoe UI"/>
+          <w:b/>
+          <w:bCs/>
+          <w:sz w:val="24"/>
+          <w:szCs w:val="24"/>
         </w:rPr>
         <w:t>There are no duplicate rows in the data</w:t>
       </w:r>
@@ -1034,14 +949,20 @@
       <w:pPr>
         <w:spacing w:line="360" w:lineRule="auto"/>
         <w:rPr>
-          <w:b/>
-          <w:bCs/>
-        </w:rPr>
-      </w:pPr>
-      <w:r>
-        <w:rPr>
-          <w:b/>
-          <w:bCs/>
+          <w:rFonts w:ascii="Segoe UI" w:hAnsi="Segoe UI" w:cs="Segoe UI"/>
+          <w:b/>
+          <w:bCs/>
+          <w:sz w:val="24"/>
+          <w:szCs w:val="24"/>
+        </w:rPr>
+      </w:pPr>
+      <w:r>
+        <w:rPr>
+          <w:rFonts w:ascii="Segoe UI" w:hAnsi="Segoe UI" w:cs="Segoe UI"/>
+          <w:b/>
+          <w:bCs/>
+          <w:sz w:val="24"/>
+          <w:szCs w:val="24"/>
         </w:rPr>
         <w:t>Dealing with missing values</w:t>
       </w:r>
@@ -1049,75 +970,191 @@
     <w:p>
       <w:pPr>
         <w:spacing w:line="360" w:lineRule="auto"/>
-      </w:pPr>
-      <w:r>
+        <w:rPr>
+          <w:rFonts w:ascii="Segoe UI" w:hAnsi="Segoe UI" w:cs="Segoe UI"/>
+          <w:sz w:val="24"/>
+          <w:szCs w:val="24"/>
+        </w:rPr>
+      </w:pPr>
+      <w:r>
+        <w:rPr>
+          <w:rFonts w:ascii="Segoe UI" w:hAnsi="Segoe UI" w:cs="Segoe UI"/>
+          <w:sz w:val="24"/>
+          <w:szCs w:val="24"/>
+        </w:rPr>
         <w:t>After checking for anomalous values</w:t>
       </w:r>
       <w:r>
+        <w:rPr>
+          <w:rFonts w:ascii="Segoe UI" w:hAnsi="Segoe UI" w:cs="Segoe UI"/>
+          <w:sz w:val="24"/>
+          <w:szCs w:val="24"/>
+        </w:rPr>
         <w:t>, I discovered that there were 11 rows in TotalCharges with values of “ “</w:t>
       </w:r>
       <w:r>
+        <w:rPr>
+          <w:rFonts w:ascii="Segoe UI" w:hAnsi="Segoe UI" w:cs="Segoe UI"/>
+          <w:sz w:val="24"/>
+          <w:szCs w:val="24"/>
+        </w:rPr>
         <w:t>.</w:t>
       </w:r>
       <w:r>
+        <w:rPr>
+          <w:rFonts w:ascii="Segoe UI" w:hAnsi="Segoe UI" w:cs="Segoe UI"/>
+          <w:sz w:val="24"/>
+          <w:szCs w:val="24"/>
+        </w:rPr>
         <w:t xml:space="preserve"> From my observations, as there are no other columns with missing values, and I am unable to think of any relation on why these values are missing, I shall classify them as missing completely at random.</w:t>
       </w:r>
       <w:r>
+        <w:rPr>
+          <w:rFonts w:ascii="Segoe UI" w:hAnsi="Segoe UI" w:cs="Segoe UI"/>
+          <w:sz w:val="24"/>
+          <w:szCs w:val="24"/>
+        </w:rPr>
         <w:t xml:space="preserve"> </w:t>
       </w:r>
       <w:r>
+        <w:rPr>
+          <w:rFonts w:ascii="Segoe UI" w:hAnsi="Segoe UI" w:cs="Segoe UI"/>
+          <w:sz w:val="24"/>
+          <w:szCs w:val="24"/>
+        </w:rPr>
         <w:t xml:space="preserve">I have decided for these rows, I would be dropping them. </w:t>
       </w:r>
       <w:r>
-        <w:t>Only 11 of the 7043 rows has missing values, almost no effect in data loss, 11 rows would unlikely affect EDA and predictive modelling much.</w:t>
-      </w:r>
-      <w:r>
+        <w:rPr>
+          <w:rFonts w:ascii="Segoe UI" w:hAnsi="Segoe UI" w:cs="Segoe UI"/>
+          <w:sz w:val="24"/>
+          <w:szCs w:val="24"/>
+        </w:rPr>
+        <w:t xml:space="preserve">Only 11 of the 7043 rows has missing values, </w:t>
+      </w:r>
+      <w:r>
+        <w:rPr>
+          <w:rFonts w:ascii="Segoe UI" w:hAnsi="Segoe UI" w:cs="Segoe UI"/>
+          <w:sz w:val="24"/>
+          <w:szCs w:val="24"/>
+        </w:rPr>
+        <w:lastRenderedPageBreak/>
+        <w:t>almost no effect in data loss, 11 rows would unlikely affect EDA and predictive modelling much.</w:t>
+      </w:r>
+      <w:r>
+        <w:rPr>
+          <w:rFonts w:ascii="Segoe UI" w:hAnsi="Segoe UI" w:cs="Segoe UI"/>
+          <w:sz w:val="24"/>
+          <w:szCs w:val="24"/>
+        </w:rPr>
         <w:t xml:space="preserve"> </w:t>
       </w:r>
     </w:p>
     <w:p>
       <w:pPr>
         <w:spacing w:line="360" w:lineRule="auto"/>
-      </w:pPr>
-      <w:r>
+        <w:rPr>
+          <w:rFonts w:ascii="Segoe UI" w:hAnsi="Segoe UI" w:cs="Segoe UI"/>
+          <w:sz w:val="24"/>
+          <w:szCs w:val="24"/>
+        </w:rPr>
+      </w:pPr>
+      <w:r>
+        <w:rPr>
+          <w:rFonts w:ascii="Segoe UI" w:hAnsi="Segoe UI" w:cs="Segoe UI"/>
+          <w:sz w:val="24"/>
+          <w:szCs w:val="24"/>
+        </w:rPr>
         <w:t xml:space="preserve">Other considerations: </w:t>
       </w:r>
     </w:p>
     <w:p>
       <w:pPr>
         <w:spacing w:line="360" w:lineRule="auto"/>
-      </w:pPr>
-      <w:r>
-        <w:t>d</w:t>
-      </w:r>
-      <w:r>
-        <w:t xml:space="preserve">id not impute mean/median as data imputed would </w:t>
-      </w:r>
-      <w:r>
+        <w:rPr>
+          <w:rFonts w:ascii="Segoe UI" w:hAnsi="Segoe UI" w:cs="Segoe UI"/>
+          <w:sz w:val="24"/>
+          <w:szCs w:val="24"/>
+        </w:rPr>
+      </w:pPr>
+      <w:r>
+        <w:rPr>
+          <w:rFonts w:ascii="Segoe UI" w:hAnsi="Segoe UI" w:cs="Segoe UI"/>
+          <w:sz w:val="24"/>
+          <w:szCs w:val="24"/>
+        </w:rPr>
+        <w:t xml:space="preserve">did not impute mean/median as data imputed would </w:t>
+      </w:r>
+      <w:r>
+        <w:rPr>
+          <w:rFonts w:ascii="Segoe UI" w:hAnsi="Segoe UI" w:cs="Segoe UI"/>
+          <w:sz w:val="24"/>
+          <w:szCs w:val="24"/>
+        </w:rPr>
         <w:t xml:space="preserve">very </w:t>
       </w:r>
       <w:r>
+        <w:rPr>
+          <w:rFonts w:ascii="Segoe UI" w:hAnsi="Segoe UI" w:cs="Segoe UI"/>
+          <w:sz w:val="24"/>
+          <w:szCs w:val="24"/>
+        </w:rPr>
         <w:t>likely be inaccurate from the actual value, variance would be underestimated and distribution slightly distorted</w:t>
       </w:r>
       <w:r>
+        <w:rPr>
+          <w:rFonts w:ascii="Segoe UI" w:hAnsi="Segoe UI" w:cs="Segoe UI"/>
+          <w:sz w:val="24"/>
+          <w:szCs w:val="24"/>
+        </w:rPr>
         <w:t>.</w:t>
       </w:r>
       <w:r>
+        <w:rPr>
+          <w:rFonts w:ascii="Segoe UI" w:hAnsi="Segoe UI" w:cs="Segoe UI"/>
+          <w:sz w:val="24"/>
+          <w:szCs w:val="24"/>
+        </w:rPr>
         <w:t xml:space="preserve"> Multiple imputation by chained equations or k-nearest </w:t>
       </w:r>
       <w:r>
+        <w:rPr>
+          <w:rFonts w:ascii="Segoe UI" w:hAnsi="Segoe UI" w:cs="Segoe UI"/>
+          <w:sz w:val="24"/>
+          <w:szCs w:val="24"/>
+        </w:rPr>
         <w:t>neighbours’</w:t>
       </w:r>
       <w:r>
+        <w:rPr>
+          <w:rFonts w:ascii="Segoe UI" w:hAnsi="Segoe UI" w:cs="Segoe UI"/>
+          <w:sz w:val="24"/>
+          <w:szCs w:val="24"/>
+        </w:rPr>
         <w:t xml:space="preserve"> (KNN)</w:t>
       </w:r>
       <w:r>
+        <w:rPr>
+          <w:rFonts w:ascii="Segoe UI" w:hAnsi="Segoe UI" w:cs="Segoe UI"/>
+          <w:sz w:val="24"/>
+          <w:szCs w:val="24"/>
+        </w:rPr>
         <w:t xml:space="preserve"> imputation would cause bias in predictive modelling </w:t>
       </w:r>
       <w:r>
+        <w:rPr>
+          <w:rFonts w:ascii="Segoe UI" w:hAnsi="Segoe UI" w:cs="Segoe UI"/>
+          <w:sz w:val="24"/>
+          <w:szCs w:val="24"/>
+        </w:rPr>
         <w:t>later</w:t>
       </w:r>
       <w:r>
+        <w:rPr>
+          <w:rFonts w:ascii="Segoe UI" w:hAnsi="Segoe UI" w:cs="Segoe UI"/>
+          <w:sz w:val="24"/>
+          <w:szCs w:val="24"/>
+        </w:rPr>
         <w:t>.</w:t>
       </w:r>
     </w:p>
@@ -1127,12 +1164,16 @@
         <w:rPr>
           <w:b/>
           <w:bCs/>
-        </w:rPr>
-      </w:pPr>
-      <w:r>
-        <w:rPr>
-          <w:b/>
-          <w:bCs/>
+          <w:sz w:val="36"/>
+          <w:szCs w:val="36"/>
+        </w:rPr>
+      </w:pPr>
+      <w:r>
+        <w:rPr>
+          <w:b/>
+          <w:bCs/>
+          <w:sz w:val="36"/>
+          <w:szCs w:val="36"/>
         </w:rPr>
         <w:t>Data transformation</w:t>
       </w:r>
@@ -1140,53 +1181,197 @@
     <w:p>
       <w:pPr>
         <w:spacing w:line="360" w:lineRule="auto"/>
-      </w:pPr>
-      <w:r>
-        <w:lastRenderedPageBreak/>
+        <w:rPr>
+          <w:b/>
+          <w:bCs/>
+        </w:rPr>
+      </w:pPr>
+      <w:r>
+        <w:rPr>
+          <w:b/>
+          <w:bCs/>
+          <w:noProof/>
+        </w:rPr>
+        <w:drawing>
+          <wp:inline distT="0" distB="0" distL="0" distR="0" wp14:anchorId="171627F2" wp14:editId="64964C84">
+            <wp:extent cx="3510116" cy="1657368"/>
+            <wp:effectExtent l="0" t="0" r="0" b="0"/>
+            <wp:docPr id="5" name="Picture 9" descr="Text&#10;&#10;Description automatically generated">
+              <a:extLst xmlns:a="http://schemas.openxmlformats.org/drawingml/2006/main">
+                <a:ext uri="{FF2B5EF4-FFF2-40B4-BE49-F238E27FC236}">
+                  <a16:creationId xmlns:a16="http://schemas.microsoft.com/office/drawing/2014/main" id="{C0890218-E02E-DC1A-D54D-056A5AA2DC88}"/>
+                </a:ext>
+              </a:extLst>
+            </wp:docPr>
+            <wp:cNvGraphicFramePr>
+              <a:graphicFrameLocks xmlns:a="http://schemas.openxmlformats.org/drawingml/2006/main" noChangeAspect="1"/>
+            </wp:cNvGraphicFramePr>
+            <a:graphic xmlns:a="http://schemas.openxmlformats.org/drawingml/2006/main">
+              <a:graphicData uri="http://schemas.openxmlformats.org/drawingml/2006/picture">
+                <pic:pic xmlns:pic="http://schemas.openxmlformats.org/drawingml/2006/picture">
+                  <pic:nvPicPr>
+                    <pic:cNvPr id="5" name="Picture 9" descr="Text&#10;&#10;Description automatically generated">
+                      <a:extLst>
+                        <a:ext uri="{FF2B5EF4-FFF2-40B4-BE49-F238E27FC236}">
+                          <a16:creationId xmlns:a16="http://schemas.microsoft.com/office/drawing/2014/main" id="{C0890218-E02E-DC1A-D54D-056A5AA2DC88}"/>
+                        </a:ext>
+                      </a:extLst>
+                    </pic:cNvPr>
+                    <pic:cNvPicPr>
+                      <a:picLocks noChangeAspect="1"/>
+                    </pic:cNvPicPr>
+                  </pic:nvPicPr>
+                  <pic:blipFill>
+                    <a:blip r:embed="rId9"/>
+                    <a:stretch>
+                      <a:fillRect/>
+                    </a:stretch>
+                  </pic:blipFill>
+                  <pic:spPr>
+                    <a:xfrm>
+                      <a:off x="0" y="0"/>
+                      <a:ext cx="3527674" cy="1665659"/>
+                    </a:xfrm>
+                    <a:prstGeom prst="rect">
+                      <a:avLst/>
+                    </a:prstGeom>
+                  </pic:spPr>
+                </pic:pic>
+              </a:graphicData>
+            </a:graphic>
+          </wp:inline>
+        </w:drawing>
+      </w:r>
+    </w:p>
+    <w:p>
+      <w:pPr>
+        <w:spacing w:line="360" w:lineRule="auto"/>
+        <w:rPr>
+          <w:rFonts w:ascii="Segoe UI" w:hAnsi="Segoe UI" w:cs="Segoe UI"/>
+          <w:sz w:val="24"/>
+          <w:szCs w:val="24"/>
+        </w:rPr>
+      </w:pPr>
+      <w:r>
+        <w:rPr>
+          <w:rFonts w:ascii="Segoe UI" w:hAnsi="Segoe UI" w:cs="Segoe UI"/>
+          <w:sz w:val="24"/>
+          <w:szCs w:val="24"/>
+        </w:rPr>
         <w:t xml:space="preserve">Most (not all) of the services that customer signed up for columns </w:t>
       </w:r>
       <w:r>
+        <w:rPr>
+          <w:rFonts w:ascii="Segoe UI" w:hAnsi="Segoe UI" w:cs="Segoe UI"/>
+          <w:sz w:val="24"/>
+          <w:szCs w:val="24"/>
+        </w:rPr>
         <w:t>has values of “Yes”, “No” and “No internet service”</w:t>
       </w:r>
       <w:r>
+        <w:rPr>
+          <w:rFonts w:ascii="Segoe UI" w:hAnsi="Segoe UI" w:cs="Segoe UI"/>
+          <w:sz w:val="24"/>
+          <w:szCs w:val="24"/>
+        </w:rPr>
         <w:t>.</w:t>
       </w:r>
       <w:r>
+        <w:rPr>
+          <w:rFonts w:ascii="Segoe UI" w:hAnsi="Segoe UI" w:cs="Segoe UI"/>
+          <w:sz w:val="24"/>
+          <w:szCs w:val="24"/>
+        </w:rPr>
         <w:t xml:space="preserve"> </w:t>
       </w:r>
       <w:r>
+        <w:rPr>
+          <w:rFonts w:ascii="Segoe UI" w:hAnsi="Segoe UI" w:cs="Segoe UI"/>
+          <w:sz w:val="24"/>
+          <w:szCs w:val="24"/>
+        </w:rPr>
         <w:t xml:space="preserve">Since “No internet service” implies the same as “No” for customers, I will be replacing the values of “No internet service” with </w:t>
       </w:r>
       <w:r>
+        <w:rPr>
+          <w:rFonts w:ascii="Segoe UI" w:hAnsi="Segoe UI" w:cs="Segoe UI"/>
+          <w:sz w:val="24"/>
+          <w:szCs w:val="24"/>
+        </w:rPr>
         <w:t>“</w:t>
       </w:r>
       <w:r>
+        <w:rPr>
+          <w:rFonts w:ascii="Segoe UI" w:hAnsi="Segoe UI" w:cs="Segoe UI"/>
+          <w:sz w:val="24"/>
+          <w:szCs w:val="24"/>
+        </w:rPr>
         <w:t>No</w:t>
       </w:r>
       <w:r>
+        <w:rPr>
+          <w:rFonts w:ascii="Segoe UI" w:hAnsi="Segoe UI" w:cs="Segoe UI"/>
+          <w:sz w:val="24"/>
+          <w:szCs w:val="24"/>
+        </w:rPr>
         <w:t>”.</w:t>
       </w:r>
     </w:p>
     <w:p>
       <w:pPr>
         <w:spacing w:line="360" w:lineRule="auto"/>
-      </w:pPr>
-      <w:r>
+        <w:rPr>
+          <w:rFonts w:ascii="Segoe UI" w:hAnsi="Segoe UI" w:cs="Segoe UI"/>
+          <w:sz w:val="24"/>
+          <w:szCs w:val="24"/>
+        </w:rPr>
+      </w:pPr>
+      <w:r>
+        <w:rPr>
+          <w:rFonts w:ascii="Segoe UI" w:hAnsi="Segoe UI" w:cs="Segoe UI"/>
+          <w:sz w:val="24"/>
+          <w:szCs w:val="24"/>
+        </w:rPr>
         <w:t xml:space="preserve">Reason: doing so reduces dimensionality as we do not need to one-hot encode all service columns, binary data can be label encoded without </w:t>
       </w:r>
       <w:r>
+        <w:rPr>
+          <w:rFonts w:ascii="Segoe UI" w:hAnsi="Segoe UI" w:cs="Segoe UI"/>
+          <w:sz w:val="24"/>
+          <w:szCs w:val="24"/>
+        </w:rPr>
         <w:t>many</w:t>
       </w:r>
       <w:r>
+        <w:rPr>
+          <w:rFonts w:ascii="Segoe UI" w:hAnsi="Segoe UI" w:cs="Segoe UI"/>
+          <w:sz w:val="24"/>
+          <w:szCs w:val="24"/>
+        </w:rPr>
         <w:t xml:space="preserve"> </w:t>
       </w:r>
       <w:r>
+        <w:rPr>
+          <w:rFonts w:ascii="Segoe UI" w:hAnsi="Segoe UI" w:cs="Segoe UI"/>
+          <w:sz w:val="24"/>
+          <w:szCs w:val="24"/>
+        </w:rPr>
         <w:t xml:space="preserve">drawbacks, </w:t>
       </w:r>
       <w:r>
+        <w:rPr>
+          <w:rFonts w:ascii="Segoe UI" w:hAnsi="Segoe UI" w:cs="Segoe UI"/>
+          <w:sz w:val="24"/>
+          <w:szCs w:val="24"/>
+        </w:rPr>
         <w:t>reducing dimensionality would help in models such as K-Nearest Neighbours who are susceptible to increased dimensionality and noise</w:t>
       </w:r>
       <w:r>
+        <w:rPr>
+          <w:rFonts w:ascii="Segoe UI" w:hAnsi="Segoe UI" w:cs="Segoe UI"/>
+          <w:sz w:val="24"/>
+          <w:szCs w:val="24"/>
+        </w:rPr>
         <w:t>.</w:t>
       </w:r>
     </w:p>
@@ -1197,10 +1382,12 @@
     </w:p>
     <w:p>
       <w:pPr>
-        <w:pStyle w:val="Heading1"/>
-        <w:rPr>
-          <w:b/>
-          <w:bCs/>
+        <w:spacing w:after="160" w:line="259" w:lineRule="auto"/>
+        <w:rPr>
+          <w:rFonts w:asciiTheme="majorHAnsi" w:eastAsiaTheme="majorEastAsia" w:hAnsiTheme="majorHAnsi" w:cstheme="majorBidi"/>
+          <w:b/>
+          <w:bCs/>
+          <w:color w:val="2F5496" w:themeColor="accent1" w:themeShade="BF"/>
           <w:sz w:val="40"/>
           <w:szCs w:val="40"/>
         </w:rPr>
@@ -1212,6 +1399,27 @@
           <w:sz w:val="40"/>
           <w:szCs w:val="40"/>
         </w:rPr>
+        <w:br w:type="page"/>
+      </w:r>
+    </w:p>
+    <w:p>
+      <w:pPr>
+        <w:pStyle w:val="Heading1"/>
+        <w:rPr>
+          <w:b/>
+          <w:bCs/>
+          <w:sz w:val="40"/>
+          <w:szCs w:val="40"/>
+        </w:rPr>
+      </w:pPr>
+      <w:r>
+        <w:rPr>
+          <w:b/>
+          <w:bCs/>
+          <w:sz w:val="40"/>
+          <w:szCs w:val="40"/>
+        </w:rPr>
+        <w:lastRenderedPageBreak/>
         <w:t>Exploratory Data Analysis</w:t>
       </w:r>
     </w:p>
@@ -1298,7 +1506,7 @@
                     <pic:cNvPicPr/>
                   </pic:nvPicPr>
                   <pic:blipFill>
-                    <a:blip r:embed="rId9"/>
+                    <a:blip r:embed="rId10"/>
                     <a:stretch>
                       <a:fillRect/>
                     </a:stretch>
@@ -1364,7 +1572,6 @@
           <w:sz w:val="26"/>
           <w:szCs w:val="26"/>
         </w:rPr>
-        <w:lastRenderedPageBreak/>
         <w:t>1.ii)</w:t>
       </w:r>
       <w:r>
@@ -1432,6 +1639,7 @@
         <w:rPr>
           <w:noProof/>
         </w:rPr>
+        <w:lastRenderedPageBreak/>
         <w:drawing>
           <wp:inline distT="0" distB="0" distL="0" distR="0" wp14:anchorId="3468463C" wp14:editId="451504BE">
             <wp:extent cx="6440689" cy="2533650"/>
@@ -1448,7 +1656,7 @@
                     <pic:cNvPicPr/>
                   </pic:nvPicPr>
                   <pic:blipFill>
-                    <a:blip r:embed="rId10"/>
+                    <a:blip r:embed="rId11"/>
                     <a:stretch>
                       <a:fillRect/>
                     </a:stretch>
@@ -1589,29 +1797,21 @@
     <w:p>
       <w:pPr>
         <w:spacing w:after="160" w:line="259" w:lineRule="auto"/>
-        <w:rPr>
-          <w:b/>
-          <w:bCs/>
-        </w:rPr>
-      </w:pPr>
-      <w:r>
-        <w:rPr>
-          <w:b/>
-          <w:bCs/>
-        </w:rPr>
-        <w:br w:type="page"/>
-      </w:r>
-    </w:p>
-    <w:p>
-      <w:pPr>
-        <w:pStyle w:val="ListParagraph"/>
+        <w:ind w:firstLine="360"/>
+        <w:rPr>
+          <w:b/>
+          <w:bCs/>
+        </w:rPr>
+      </w:pPr>
+      <w:r>
         <w:rPr>
           <w:b/>
           <w:bCs/>
           <w:sz w:val="26"/>
           <w:szCs w:val="26"/>
         </w:rPr>
-      </w:pPr>
+        <w:t xml:space="preserve">1.iii) Trend between tenure and number of services </w:t>
+      </w:r>
       <w:r>
         <w:rPr>
           <w:b/>
@@ -1619,8 +1819,7 @@
           <w:sz w:val="26"/>
           <w:szCs w:val="26"/>
         </w:rPr>
-        <w:lastRenderedPageBreak/>
-        <w:t xml:space="preserve">1.iii) Trend between tenure and number of services </w:t>
+        <w:t xml:space="preserve">a customer </w:t>
       </w:r>
       <w:r>
         <w:rPr>
@@ -1629,15 +1828,6 @@
           <w:sz w:val="26"/>
           <w:szCs w:val="26"/>
         </w:rPr>
-        <w:t xml:space="preserve">a customer </w:t>
-      </w:r>
-      <w:r>
-        <w:rPr>
-          <w:b/>
-          <w:bCs/>
-          <w:sz w:val="26"/>
-          <w:szCs w:val="26"/>
-        </w:rPr>
         <w:t>subscribed</w:t>
       </w:r>
     </w:p>
@@ -1683,6 +1873,7 @@
         <w:rPr>
           <w:noProof/>
         </w:rPr>
+        <w:lastRenderedPageBreak/>
         <w:drawing>
           <wp:inline distT="0" distB="0" distL="0" distR="0" wp14:anchorId="68453236" wp14:editId="782693DE">
             <wp:extent cx="5731510" cy="2932430"/>
@@ -1699,7 +1890,7 @@
                     <pic:cNvPicPr/>
                   </pic:nvPicPr>
                   <pic:blipFill>
-                    <a:blip r:embed="rId11"/>
+                    <a:blip r:embed="rId12"/>
                     <a:stretch>
                       <a:fillRect/>
                     </a:stretch>
@@ -1825,28 +2016,12 @@
     </w:p>
     <w:p>
       <w:pPr>
-        <w:spacing w:after="160" w:line="259" w:lineRule="auto"/>
-        <w:rPr>
-          <w:sz w:val="30"/>
-          <w:szCs w:val="30"/>
-        </w:rPr>
-      </w:pPr>
-      <w:r>
-        <w:rPr>
-          <w:sz w:val="30"/>
-          <w:szCs w:val="30"/>
-        </w:rPr>
-        <w:br w:type="page"/>
-      </w:r>
-    </w:p>
-    <w:p>
-      <w:pPr>
         <w:pStyle w:val="ListParagraph"/>
         <w:numPr>
           <w:ilvl w:val="0"/>
           <w:numId w:val="7"/>
         </w:numPr>
-        <w:spacing w:line="480" w:lineRule="auto"/>
+        <w:spacing w:after="160" w:line="259" w:lineRule="auto"/>
         <w:rPr>
           <w:sz w:val="30"/>
           <w:szCs w:val="30"/>
@@ -1857,9 +2032,18 @@
           <w:sz w:val="30"/>
           <w:szCs w:val="30"/>
         </w:rPr>
-        <w:lastRenderedPageBreak/>
         <w:t>Analysing customer demographics</w:t>
       </w:r>
+    </w:p>
+    <w:p>
+      <w:pPr>
+        <w:pStyle w:val="ListParagraph"/>
+        <w:spacing w:after="160" w:line="259" w:lineRule="auto"/>
+        <w:rPr>
+          <w:sz w:val="30"/>
+          <w:szCs w:val="30"/>
+        </w:rPr>
+      </w:pPr>
     </w:p>
     <w:p>
       <w:pPr>
@@ -1895,10 +2079,11 @@
         <w:rPr>
           <w:noProof/>
         </w:rPr>
+        <w:lastRenderedPageBreak/>
         <w:drawing>
-          <wp:inline distT="0" distB="0" distL="0" distR="0" wp14:anchorId="57CC1AA2" wp14:editId="50D3EAD4">
-            <wp:extent cx="5731510" cy="3796030"/>
-            <wp:effectExtent l="0" t="0" r="2540" b="0"/>
+          <wp:inline distT="0" distB="0" distL="0" distR="0" wp14:anchorId="57CC1AA2" wp14:editId="1BC8A103">
+            <wp:extent cx="4935794" cy="3269020"/>
+            <wp:effectExtent l="0" t="0" r="0" b="7620"/>
             <wp:docPr id="7" name="Picture 7" descr="Chart, bar chart&#10;&#10;Description automatically generated"/>
             <wp:cNvGraphicFramePr>
               <a:graphicFrameLocks xmlns:a="http://schemas.openxmlformats.org/drawingml/2006/main" noChangeAspect="1"/>
@@ -1911,7 +2096,7 @@
                     <pic:cNvPicPr/>
                   </pic:nvPicPr>
                   <pic:blipFill>
-                    <a:blip r:embed="rId12"/>
+                    <a:blip r:embed="rId13"/>
                     <a:stretch>
                       <a:fillRect/>
                     </a:stretch>
@@ -1919,7 +2104,7 @@
                   <pic:spPr>
                     <a:xfrm>
                       <a:off x="0" y="0"/>
-                      <a:ext cx="5731510" cy="3796030"/>
+                      <a:ext cx="4940496" cy="3272134"/>
                     </a:xfrm>
                     <a:prstGeom prst="rect">
                       <a:avLst/>
@@ -2012,27 +2197,12 @@
     </w:p>
     <w:p>
       <w:pPr>
-        <w:spacing w:after="160" w:line="259" w:lineRule="auto"/>
-        <w:rPr>
-          <w:sz w:val="30"/>
-          <w:szCs w:val="30"/>
-        </w:rPr>
-      </w:pPr>
-      <w:r>
-        <w:rPr>
-          <w:sz w:val="30"/>
-          <w:szCs w:val="30"/>
-        </w:rPr>
-        <w:br w:type="page"/>
-      </w:r>
-    </w:p>
-    <w:p>
-      <w:pPr>
         <w:pStyle w:val="ListParagraph"/>
         <w:numPr>
           <w:ilvl w:val="0"/>
-          <w:numId w:val="7"/>
+          <w:numId w:val="10"/>
         </w:numPr>
+        <w:spacing w:after="160" w:line="259" w:lineRule="auto"/>
         <w:rPr>
           <w:sz w:val="30"/>
           <w:szCs w:val="30"/>
@@ -2043,7 +2213,6 @@
           <w:sz w:val="30"/>
           <w:szCs w:val="30"/>
         </w:rPr>
-        <w:lastRenderedPageBreak/>
         <w:t>Analysing churn and its relationship with other variables</w:t>
       </w:r>
     </w:p>
@@ -2119,7 +2288,7 @@
                     <pic:cNvPicPr/>
                   </pic:nvPicPr>
                   <pic:blipFill>
-                    <a:blip r:embed="rId13"/>
+                    <a:blip r:embed="rId14"/>
                     <a:stretch>
                       <a:fillRect/>
                     </a:stretch>
@@ -2190,6 +2359,7 @@
           <w:szCs w:val="24"/>
           <w:shd w:val="clear" w:color="auto" w:fill="FFFFFF"/>
         </w:rPr>
+        <w:lastRenderedPageBreak/>
         <w:t>This is important to note as data modelling on a skewed dataset could lead to more false negatives, but we will make do with the data we have</w:t>
       </w:r>
     </w:p>
@@ -2236,9 +2406,9 @@
           <w:noProof/>
         </w:rPr>
         <w:drawing>
-          <wp:inline distT="0" distB="0" distL="0" distR="0" wp14:anchorId="55A7B415" wp14:editId="587CA55D">
-            <wp:extent cx="4968608" cy="3352800"/>
-            <wp:effectExtent l="0" t="0" r="3810" b="0"/>
+          <wp:inline distT="0" distB="0" distL="0" distR="0" wp14:anchorId="55A7B415" wp14:editId="039BCCC3">
+            <wp:extent cx="3559278" cy="2401789"/>
+            <wp:effectExtent l="0" t="0" r="3175" b="0"/>
             <wp:docPr id="9" name="Picture 9" descr="Chart, box and whisker chart&#10;&#10;Description automatically generated"/>
             <wp:cNvGraphicFramePr>
               <a:graphicFrameLocks xmlns:a="http://schemas.openxmlformats.org/drawingml/2006/main" noChangeAspect="1"/>
@@ -2251,7 +2421,7 @@
                     <pic:cNvPicPr/>
                   </pic:nvPicPr>
                   <pic:blipFill>
-                    <a:blip r:embed="rId14"/>
+                    <a:blip r:embed="rId15"/>
                     <a:stretch>
                       <a:fillRect/>
                     </a:stretch>
@@ -2259,7 +2429,7 @@
                   <pic:spPr>
                     <a:xfrm>
                       <a:off x="0" y="0"/>
-                      <a:ext cx="4987961" cy="3365860"/>
+                      <a:ext cx="3586109" cy="2419895"/>
                     </a:xfrm>
                     <a:prstGeom prst="rect">
                       <a:avLst/>
@@ -2275,6 +2445,11 @@
     <w:p>
       <w:pPr>
         <w:pStyle w:val="ListParagraph"/>
+      </w:pPr>
+    </w:p>
+    <w:p>
+      <w:pPr>
+        <w:pStyle w:val="ListParagraph"/>
         <w:spacing w:line="360" w:lineRule="auto"/>
         <w:rPr>
           <w:sz w:val="24"/>
@@ -2308,7 +2483,6 @@
           <w:sz w:val="26"/>
           <w:szCs w:val="26"/>
         </w:rPr>
-        <w:lastRenderedPageBreak/>
         <w:t xml:space="preserve">3.iii) </w:t>
       </w:r>
       <w:r>
@@ -2344,9 +2518,9 @@
           <w:noProof/>
         </w:rPr>
         <w:drawing>
-          <wp:inline distT="0" distB="0" distL="0" distR="0" wp14:anchorId="41E1EB7B" wp14:editId="5FF1604C">
-            <wp:extent cx="5731510" cy="3703320"/>
-            <wp:effectExtent l="0" t="0" r="2540" b="0"/>
+          <wp:inline distT="0" distB="0" distL="0" distR="0" wp14:anchorId="41E1EB7B" wp14:editId="03983978">
+            <wp:extent cx="3313471" cy="2140944"/>
+            <wp:effectExtent l="0" t="0" r="1270" b="0"/>
             <wp:docPr id="10" name="Picture 10" descr="Chart, bar chart&#10;&#10;Description automatically generated"/>
             <wp:cNvGraphicFramePr>
               <a:graphicFrameLocks xmlns:a="http://schemas.openxmlformats.org/drawingml/2006/main" noChangeAspect="1"/>
@@ -2359,7 +2533,7 @@
                     <pic:cNvPicPr/>
                   </pic:nvPicPr>
                   <pic:blipFill>
-                    <a:blip r:embed="rId15"/>
+                    <a:blip r:embed="rId16"/>
                     <a:stretch>
                       <a:fillRect/>
                     </a:stretch>
@@ -2367,7 +2541,7 @@
                   <pic:spPr>
                     <a:xfrm>
                       <a:off x="0" y="0"/>
-                      <a:ext cx="5731510" cy="3703320"/>
+                      <a:ext cx="3345095" cy="2161377"/>
                     </a:xfrm>
                     <a:prstGeom prst="rect">
                       <a:avLst/>
@@ -2421,7 +2595,25 @@
           <w:szCs w:val="24"/>
           <w:shd w:val="clear" w:color="auto" w:fill="FFFFFF"/>
         </w:rPr>
-        <w:t xml:space="preserve"> churn from telecom X compared to the younger population, the churn rate for seniors is almost 2x of the churn rate compared to those who are not seniors</w:t>
+        <w:t xml:space="preserve"> churn from telecom X compared to the younger population, the churn rate for seniors is almost 2x of the churn rate compared to those who are not seni</w:t>
+      </w:r>
+      <w:r>
+        <w:rPr>
+          <w:rFonts w:ascii="Segoe UI" w:hAnsi="Segoe UI" w:cs="Segoe UI"/>
+          <w:sz w:val="24"/>
+          <w:szCs w:val="24"/>
+          <w:shd w:val="clear" w:color="auto" w:fill="FFFFFF"/>
+        </w:rPr>
+        <w:t>o</w:t>
+      </w:r>
+      <w:r>
+        <w:rPr>
+          <w:rFonts w:ascii="Segoe UI" w:hAnsi="Segoe UI" w:cs="Segoe UI"/>
+          <w:sz w:val="24"/>
+          <w:szCs w:val="24"/>
+          <w:shd w:val="clear" w:color="auto" w:fill="FFFFFF"/>
+        </w:rPr>
+        <w:t>rs</w:t>
       </w:r>
     </w:p>
     <w:p>
@@ -2492,6 +2684,7 @@
     <w:p>
       <w:pPr>
         <w:spacing w:after="160" w:line="259" w:lineRule="auto"/>
+        <w:ind w:firstLine="720"/>
         <w:rPr>
           <w:b/>
           <w:bCs/>
@@ -2506,19 +2699,18 @@
           <w:sz w:val="26"/>
           <w:szCs w:val="26"/>
         </w:rPr>
-        <w:br w:type="page"/>
-      </w:r>
-    </w:p>
-    <w:p>
-      <w:pPr>
-        <w:pStyle w:val="ListParagraph"/>
+        <w:lastRenderedPageBreak/>
+        <w:t>3.i</w:t>
+      </w:r>
+      <w:r>
         <w:rPr>
           <w:b/>
           <w:bCs/>
           <w:sz w:val="26"/>
           <w:szCs w:val="26"/>
         </w:rPr>
-      </w:pPr>
+        <w:t>v</w:t>
+      </w:r>
       <w:r>
         <w:rPr>
           <w:b/>
@@ -2526,8 +2718,16 @@
           <w:sz w:val="26"/>
           <w:szCs w:val="26"/>
         </w:rPr>
-        <w:lastRenderedPageBreak/>
-        <w:t>3.iii) Comparing churn between senior citizens and younger people</w:t>
+        <w:t xml:space="preserve">) Comparing churn between </w:t>
+      </w:r>
+      <w:r>
+        <w:rPr>
+          <w:b/>
+          <w:bCs/>
+          <w:sz w:val="26"/>
+          <w:szCs w:val="26"/>
+        </w:rPr>
+        <w:t>monthly and total charges</w:t>
       </w:r>
     </w:p>
     <w:p>
@@ -2556,7 +2756,7 @@
                     <pic:cNvPicPr/>
                   </pic:nvPicPr>
                   <pic:blipFill>
-                    <a:blip r:embed="rId16"/>
+                    <a:blip r:embed="rId17"/>
                     <a:stretch>
                       <a:fillRect/>
                     </a:stretch>
@@ -2682,6 +2882,8 @@
         <w:pStyle w:val="Heading2"/>
         <w:spacing w:line="360" w:lineRule="auto"/>
         <w:rPr>
+          <w:b/>
+          <w:bCs/>
           <w:sz w:val="32"/>
           <w:szCs w:val="32"/>
         </w:rPr>
@@ -2697,31 +2899,120 @@
     <w:p>
       <w:pPr>
         <w:spacing w:line="360" w:lineRule="auto"/>
-      </w:pPr>
-      <w:r>
+        <w:rPr>
+          <w:rFonts w:ascii="Segoe UI" w:hAnsi="Segoe UI" w:cs="Segoe UI"/>
+        </w:rPr>
+      </w:pPr>
+      <w:r>
+        <w:rPr>
+          <w:rFonts w:ascii="Segoe UI" w:hAnsi="Segoe UI" w:cs="Segoe UI"/>
+        </w:rPr>
         <w:t>These predictive models attempt to classify a Bernoulli outcome, where we assume each observation is independent from each other.</w:t>
       </w:r>
     </w:p>
     <w:p>
       <w:pPr>
         <w:spacing w:line="360" w:lineRule="auto"/>
-      </w:pPr>
-      <w:r>
+        <w:rPr>
+          <w:rFonts w:ascii="Segoe UI" w:hAnsi="Segoe UI" w:cs="Segoe UI"/>
+          <w:b/>
+          <w:bCs/>
+        </w:rPr>
+      </w:pPr>
+      <w:r>
+        <w:rPr>
+          <w:rFonts w:ascii="Segoe UI" w:hAnsi="Segoe UI" w:cs="Segoe UI"/>
+          <w:b/>
+          <w:bCs/>
+        </w:rPr>
+        <w:t>Multicollinearity</w:t>
+      </w:r>
+      <w:r>
+        <w:rPr>
+          <w:rFonts w:ascii="Segoe UI" w:hAnsi="Segoe UI" w:cs="Segoe UI"/>
+          <w:b/>
+          <w:bCs/>
+        </w:rPr>
+        <w:t>:</w:t>
+      </w:r>
+    </w:p>
+    <w:p>
+      <w:pPr>
+        <w:spacing w:line="360" w:lineRule="auto"/>
+        <w:rPr>
+          <w:rFonts w:ascii="Segoe UI" w:hAnsi="Segoe UI" w:cs="Segoe UI"/>
+        </w:rPr>
+      </w:pPr>
+      <w:r>
+        <w:rPr>
+          <w:rFonts w:ascii="Segoe UI" w:hAnsi="Segoe UI" w:cs="Segoe UI"/>
+        </w:rPr>
         <w:t>We do not know what the company is, this means that we are unsure how the different contracts may affect the number of services subscribed (usually not the case in real life). Now we are assuming that all these different features are independent and mutually exclusive from each other, which may have affected the accuracy of the model.</w:t>
       </w:r>
+      <w:r>
+        <w:rPr>
+          <w:rFonts w:ascii="Segoe UI" w:hAnsi="Segoe UI" w:cs="Segoe UI"/>
+        </w:rPr>
+        <w:t xml:space="preserve"> </w:t>
+      </w:r>
     </w:p>
     <w:p>
       <w:pPr>
         <w:spacing w:line="360" w:lineRule="auto"/>
-      </w:pPr>
-      <w:r>
+        <w:rPr>
+          <w:rFonts w:ascii="Segoe UI" w:hAnsi="Segoe UI" w:cs="Segoe UI"/>
+        </w:rPr>
+      </w:pPr>
+      <w:r>
+        <w:rPr>
+          <w:rFonts w:ascii="Segoe UI" w:hAnsi="Segoe UI" w:cs="Segoe UI"/>
+        </w:rPr>
+        <w:t>I have tried using factor analysis, however it dataset is not suitable for it as it failed the Kaiser-Meylin-Oklin (KMO) and Bartlett test</w:t>
+      </w:r>
+      <w:r>
+        <w:rPr>
+          <w:rFonts w:ascii="Segoe UI" w:hAnsi="Segoe UI" w:cs="Segoe UI"/>
+        </w:rPr>
+        <w:t>, hence I was unable to find the “hidden factors” which may have correlated between features</w:t>
+      </w:r>
+      <w:r>
+        <w:rPr>
+          <w:rFonts w:ascii="Segoe UI" w:hAnsi="Segoe UI" w:cs="Segoe UI"/>
+        </w:rPr>
+        <w:t>.</w:t>
+      </w:r>
+    </w:p>
+    <w:p>
+      <w:pPr>
+        <w:spacing w:line="360" w:lineRule="auto"/>
+        <w:rPr>
+          <w:rFonts w:ascii="Segoe UI" w:hAnsi="Segoe UI" w:cs="Segoe UI"/>
+          <w:b/>
+          <w:bCs/>
+        </w:rPr>
+      </w:pPr>
+      <w:r>
+        <w:rPr>
+          <w:rFonts w:ascii="Segoe UI" w:hAnsi="Segoe UI" w:cs="Segoe UI"/>
+          <w:b/>
+          <w:bCs/>
+        </w:rPr>
+        <w:t>Data Imbalance:</w:t>
+      </w:r>
+    </w:p>
+    <w:p>
+      <w:pPr>
+        <w:spacing w:line="360" w:lineRule="auto"/>
+        <w:rPr>
+          <w:rFonts w:ascii="Segoe UI" w:hAnsi="Segoe UI" w:cs="Segoe UI"/>
+        </w:rPr>
+      </w:pPr>
+      <w:r>
+        <w:rPr>
+          <w:rFonts w:ascii="Segoe UI" w:hAnsi="Segoe UI" w:cs="Segoe UI"/>
+        </w:rPr>
         <w:t>A problem that we will face is the imbalance of data as the ratio of customers who churned to those who did not churn are around 27:73. This would likely result in a higher overall accuracy as a classifier generally focuses on the majority class as it has a higher weight in the data (Thabtah et al., 2020). I will describe in more detail on how I would address this problem later on.</w:t>
       </w:r>
-    </w:p>
-    <w:p>
-      <w:pPr>
-        <w:spacing w:line="360" w:lineRule="auto"/>
-      </w:pPr>
     </w:p>
     <w:p>
       <w:pPr>
@@ -2732,57 +3023,233 @@
           <w:szCs w:val="32"/>
         </w:rPr>
       </w:pPr>
-      <w:r>
+    </w:p>
+    <w:p>
+      <w:pPr>
+        <w:pStyle w:val="Heading2"/>
+        <w:spacing w:line="360" w:lineRule="auto"/>
         <w:rPr>
           <w:sz w:val="32"/>
           <w:szCs w:val="32"/>
         </w:rPr>
+      </w:pPr>
+      <w:r>
+        <w:rPr>
+          <w:sz w:val="32"/>
+          <w:szCs w:val="32"/>
+        </w:rPr>
+        <w:t>Handling Categorical Values</w:t>
+      </w:r>
+    </w:p>
+    <w:p>
+      <w:pPr>
+        <w:rPr>
+          <w:rFonts w:ascii="Segoe UI" w:hAnsi="Segoe UI" w:cs="Segoe UI"/>
+        </w:rPr>
+      </w:pPr>
+      <w:r>
+        <w:rPr>
+          <w:rFonts w:ascii="Segoe UI" w:hAnsi="Segoe UI" w:cs="Segoe UI"/>
+        </w:rPr>
+        <w:t>We need to handle categorical values, mainly non-numerical data, through encoding as machine learning models used later on will not be able to interpret non-numerical data such as strings</w:t>
+      </w:r>
+      <w:r>
+        <w:rPr>
+          <w:rFonts w:ascii="Segoe UI" w:hAnsi="Segoe UI" w:cs="Segoe UI"/>
+        </w:rPr>
+        <w:t>.</w:t>
+      </w:r>
+    </w:p>
+    <w:p>
+      <w:pPr>
+        <w:spacing w:line="360" w:lineRule="auto"/>
+        <w:rPr>
+          <w:rFonts w:ascii="Segoe UI" w:hAnsi="Segoe UI" w:cs="Segoe UI"/>
+        </w:rPr>
+      </w:pPr>
+      <w:r>
+        <w:rPr>
+          <w:rFonts w:ascii="Segoe UI" w:hAnsi="Segoe UI" w:cs="Segoe UI"/>
+        </w:rPr>
+        <w:t>For columns with binary values, I used label encoding, replacing values with 0 and 1</w:t>
+      </w:r>
+      <w:r>
+        <w:rPr>
+          <w:rFonts w:ascii="Segoe UI" w:hAnsi="Segoe UI" w:cs="Segoe UI"/>
+        </w:rPr>
+        <w:t xml:space="preserve">, this does not have much </w:t>
+      </w:r>
+      <w:r>
+        <w:rPr>
+          <w:rFonts w:ascii="Segoe UI" w:hAnsi="Segoe UI" w:cs="Segoe UI"/>
+        </w:rPr>
+        <w:t xml:space="preserve">negative </w:t>
+      </w:r>
+      <w:r>
+        <w:rPr>
+          <w:rFonts w:ascii="Segoe UI" w:hAnsi="Segoe UI" w:cs="Segoe UI"/>
+        </w:rPr>
+        <w:t xml:space="preserve">effect </w:t>
+      </w:r>
+      <w:r>
+        <w:rPr>
+          <w:rFonts w:ascii="Segoe UI" w:hAnsi="Segoe UI" w:cs="Segoe UI"/>
+        </w:rPr>
+        <w:t>as using label encoding values for only 2 values, not many ‘levels’ to encode, hence tree algorithms will not have any difficulty finding features in splitting</w:t>
+      </w:r>
+      <w:r>
+        <w:rPr>
+          <w:rFonts w:ascii="Segoe UI" w:hAnsi="Segoe UI" w:cs="Segoe UI"/>
+        </w:rPr>
+        <w:t xml:space="preserve"> (Martin, 2019)</w:t>
+      </w:r>
+      <w:r>
+        <w:rPr>
+          <w:rFonts w:ascii="Segoe UI" w:hAnsi="Segoe UI" w:cs="Segoe UI"/>
+        </w:rPr>
+        <w:t>.</w:t>
+      </w:r>
+    </w:p>
+    <w:p>
+      <w:pPr>
+        <w:spacing w:line="360" w:lineRule="auto"/>
+        <w:rPr>
+          <w:rFonts w:ascii="Segoe UI" w:hAnsi="Segoe UI" w:cs="Segoe UI"/>
+        </w:rPr>
+      </w:pPr>
+      <w:r>
+        <w:rPr>
+          <w:rFonts w:ascii="Segoe UI" w:hAnsi="Segoe UI" w:cs="Segoe UI"/>
+        </w:rPr>
+        <w:lastRenderedPageBreak/>
+        <w:t>However, for categorical columns with more than 2 unique values, I have opted for one-hot encoding, reason being, as explained in label encoding, there are now more “levels” within the column which may pose difficulty for tree algorithms to “find” a feature to split on</w:t>
+      </w:r>
+      <w:r>
+        <w:rPr>
+          <w:rFonts w:ascii="Segoe UI" w:hAnsi="Segoe UI" w:cs="Segoe UI"/>
+        </w:rPr>
+        <w:t xml:space="preserve">. Moreover, label encoding values for columns with more than 2 unique may </w:t>
+      </w:r>
+      <w:r>
+        <w:rPr>
+          <w:rFonts w:ascii="Segoe UI" w:hAnsi="Segoe UI" w:cs="Segoe UI"/>
+        </w:rPr>
+        <w:t>create an accidental, level or hierarchy, which would be misinterpreted by machine learning algorithms.</w:t>
+      </w:r>
+      <w:r>
+        <w:rPr>
+          <w:rFonts w:ascii="Segoe UI" w:hAnsi="Segoe UI" w:cs="Segoe UI"/>
+        </w:rPr>
+        <w:t xml:space="preserve"> This may cause unwanted extra weights on certain values or features.</w:t>
+      </w:r>
+    </w:p>
+    <w:p>
+      <w:pPr>
+        <w:spacing w:line="360" w:lineRule="auto"/>
+      </w:pPr>
+    </w:p>
+    <w:p>
+      <w:pPr>
+        <w:pStyle w:val="Heading2"/>
+        <w:spacing w:line="360" w:lineRule="auto"/>
+        <w:rPr>
+          <w:sz w:val="32"/>
+          <w:szCs w:val="32"/>
+        </w:rPr>
+      </w:pPr>
+      <w:r>
+        <w:rPr>
+          <w:sz w:val="32"/>
+          <w:szCs w:val="32"/>
+        </w:rPr>
         <w:t>Features Selection</w:t>
       </w:r>
     </w:p>
     <w:p>
       <w:pPr>
         <w:spacing w:line="360" w:lineRule="auto"/>
-      </w:pPr>
-      <w:r>
+        <w:rPr>
+          <w:rFonts w:ascii="Segoe UI" w:hAnsi="Segoe UI" w:cs="Segoe UI"/>
+        </w:rPr>
+      </w:pPr>
+      <w:r>
+        <w:rPr>
+          <w:rFonts w:ascii="Segoe UI" w:hAnsi="Segoe UI" w:cs="Segoe UI"/>
+        </w:rPr>
         <w:t>Chi</w:t>
       </w:r>
       <w:r>
+        <w:rPr>
+          <w:rFonts w:ascii="Segoe UI" w:hAnsi="Segoe UI" w:cs="Segoe UI"/>
+        </w:rPr>
         <w:t>-</w:t>
       </w:r>
       <w:r>
+        <w:rPr>
+          <w:rFonts w:ascii="Segoe UI" w:hAnsi="Segoe UI" w:cs="Segoe UI"/>
+        </w:rPr>
         <w:t xml:space="preserve">Squared </w:t>
       </w:r>
       <w:r>
+        <w:rPr>
+          <w:rFonts w:ascii="Segoe UI" w:hAnsi="Segoe UI" w:cs="Segoe UI"/>
+        </w:rPr>
         <w:t>Test</w:t>
       </w:r>
     </w:p>
     <w:p>
       <w:pPr>
         <w:spacing w:line="360" w:lineRule="auto"/>
-      </w:pPr>
-      <w:r>
+        <w:rPr>
+          <w:rFonts w:ascii="Segoe UI" w:hAnsi="Segoe UI" w:cs="Segoe UI"/>
+        </w:rPr>
+      </w:pPr>
+      <w:r>
+        <w:rPr>
+          <w:rFonts w:ascii="Segoe UI" w:hAnsi="Segoe UI" w:cs="Segoe UI"/>
+        </w:rPr>
         <w:t xml:space="preserve">I chose the Chi-Squared Test as a test of statistical significance between categorical features </w:t>
       </w:r>
       <w:r>
+        <w:rPr>
+          <w:rFonts w:ascii="Segoe UI" w:hAnsi="Segoe UI" w:cs="Segoe UI"/>
+        </w:rPr>
         <w:t>in relation to</w:t>
       </w:r>
       <w:r>
+        <w:rPr>
+          <w:rFonts w:ascii="Segoe UI" w:hAnsi="Segoe UI" w:cs="Segoe UI"/>
+        </w:rPr>
         <w:t xml:space="preserve"> a categorical predictor</w:t>
       </w:r>
       <w:r>
+        <w:rPr>
+          <w:rFonts w:ascii="Segoe UI" w:hAnsi="Segoe UI" w:cs="Segoe UI"/>
+        </w:rPr>
         <w:t>, which uses degrees of freedom and ultimately calculate each columns p-value</w:t>
       </w:r>
       <w:r>
+        <w:rPr>
+          <w:rFonts w:ascii="Segoe UI" w:hAnsi="Segoe UI" w:cs="Segoe UI"/>
+        </w:rPr>
         <w:t xml:space="preserve"> (McHugh, 2013)</w:t>
       </w:r>
       <w:r>
+        <w:rPr>
+          <w:rFonts w:ascii="Segoe UI" w:hAnsi="Segoe UI" w:cs="Segoe UI"/>
+        </w:rPr>
         <w:t>.</w:t>
       </w:r>
       <w:r>
+        <w:rPr>
+          <w:rFonts w:ascii="Segoe UI" w:hAnsi="Segoe UI" w:cs="Segoe UI"/>
+        </w:rPr>
         <w:t xml:space="preserve"> </w:t>
       </w:r>
       <w:r>
+        <w:rPr>
+          <w:rFonts w:ascii="Segoe UI" w:hAnsi="Segoe UI" w:cs="Segoe UI"/>
+        </w:rPr>
         <w:t xml:space="preserve">Chi-squared test is important in our case where we are completely unsure of whether our features are independent (as described in </w:t>
       </w:r>
       <w:r>
@@ -2793,21 +3260,39 @@
         <w:t>“Shortcomings and assumptions”</w:t>
       </w:r>
       <w:r>
+        <w:rPr>
+          <w:rFonts w:ascii="Segoe UI" w:hAnsi="Segoe UI" w:cs="Segoe UI"/>
+        </w:rPr>
         <w:t>)</w:t>
       </w:r>
       <w:r>
+        <w:rPr>
+          <w:rFonts w:ascii="Segoe UI" w:hAnsi="Segoe UI" w:cs="Segoe UI"/>
+        </w:rPr>
         <w:t>, the purpose of this chi-squared test is to test for a feature’s independence</w:t>
       </w:r>
       <w:r>
+        <w:rPr>
+          <w:rFonts w:ascii="Segoe UI" w:hAnsi="Segoe UI" w:cs="Segoe UI"/>
+        </w:rPr>
         <w:t xml:space="preserve"> using p-values</w:t>
       </w:r>
       <w:r>
+        <w:rPr>
+          <w:rFonts w:ascii="Segoe UI" w:hAnsi="Segoe UI" w:cs="Segoe UI"/>
+        </w:rPr>
         <w:t>.</w:t>
       </w:r>
       <w:r>
+        <w:rPr>
+          <w:rFonts w:ascii="Segoe UI" w:hAnsi="Segoe UI" w:cs="Segoe UI"/>
+        </w:rPr>
         <w:t xml:space="preserve"> As for me I set the threshold p-value of accepting the null hypothesis – that a feature is not significant</w:t>
       </w:r>
       <w:r>
+        <w:rPr>
+          <w:rFonts w:ascii="Segoe UI" w:hAnsi="Segoe UI" w:cs="Segoe UI"/>
+        </w:rPr>
         <w:t>, for features whose values are &gt; 0.05</w:t>
       </w:r>
     </w:p>
@@ -2819,11 +3304,10 @@
         <w:rPr>
           <w:noProof/>
         </w:rPr>
-        <w:lastRenderedPageBreak/>
         <w:drawing>
-          <wp:inline distT="0" distB="0" distL="0" distR="0" wp14:anchorId="3B88EB91" wp14:editId="24F8F653">
-            <wp:extent cx="5731510" cy="3505200"/>
-            <wp:effectExtent l="0" t="0" r="2540" b="0"/>
+          <wp:inline distT="0" distB="0" distL="0" distR="0" wp14:anchorId="3B88EB91" wp14:editId="651CD314">
+            <wp:extent cx="4164227" cy="2546702"/>
+            <wp:effectExtent l="0" t="0" r="8255" b="6350"/>
             <wp:docPr id="1" name="Picture 1" descr="A picture containing text&#10;&#10;Description automatically generated"/>
             <wp:cNvGraphicFramePr>
               <a:graphicFrameLocks xmlns:a="http://schemas.openxmlformats.org/drawingml/2006/main" noChangeAspect="1"/>
@@ -2836,7 +3320,7 @@
                     <pic:cNvPicPr/>
                   </pic:nvPicPr>
                   <pic:blipFill>
-                    <a:blip r:embed="rId17"/>
+                    <a:blip r:embed="rId18"/>
                     <a:stretch>
                       <a:fillRect/>
                     </a:stretch>
@@ -2844,7 +3328,7 @@
                   <pic:spPr>
                     <a:xfrm>
                       <a:off x="0" y="0"/>
-                      <a:ext cx="5731510" cy="3505200"/>
+                      <a:ext cx="4166423" cy="2548045"/>
                     </a:xfrm>
                     <a:prstGeom prst="rect">
                       <a:avLst/>
@@ -2861,26 +3345,40 @@
       <w:pPr>
         <w:spacing w:line="360" w:lineRule="auto"/>
         <w:rPr>
-          <w:vertAlign w:val="subscript"/>
-        </w:rPr>
-      </w:pPr>
-      <w:r>
-        <w:rPr>
-          <w:vertAlign w:val="subscript"/>
+          <w:rFonts w:ascii="Segoe UI" w:hAnsi="Segoe UI" w:cs="Segoe UI"/>
+        </w:rPr>
+      </w:pPr>
+      <w:r>
+        <w:rPr>
+          <w:rFonts w:ascii="Segoe UI" w:hAnsi="Segoe UI" w:cs="Segoe UI"/>
         </w:rPr>
         <w:t>I will be removing PhoneService and gender columns</w:t>
       </w:r>
       <w:r>
         <w:rPr>
-          <w:vertAlign w:val="subscript"/>
+          <w:rFonts w:ascii="Segoe UI" w:hAnsi="Segoe UI" w:cs="Segoe UI"/>
         </w:rPr>
         <w:t xml:space="preserve"> as they have high p-values.</w:t>
       </w:r>
       <w:r>
         <w:rPr>
-          <w:vertAlign w:val="subscript"/>
+          <w:rFonts w:ascii="Segoe UI" w:hAnsi="Segoe UI" w:cs="Segoe UI"/>
         </w:rPr>
         <w:t xml:space="preserve"> </w:t>
+      </w:r>
+    </w:p>
+    <w:p>
+      <w:pPr>
+        <w:spacing w:line="360" w:lineRule="auto"/>
+        <w:rPr>
+          <w:rFonts w:ascii="Segoe UI" w:hAnsi="Segoe UI" w:cs="Segoe UI"/>
+        </w:rPr>
+      </w:pPr>
+      <w:r>
+        <w:rPr>
+          <w:rFonts w:ascii="Segoe UI" w:hAnsi="Segoe UI" w:cs="Segoe UI"/>
+        </w:rPr>
+        <w:t>I have considered using ANOVA test, however the unequal variances in my groups would not be the method of choice in this case.</w:t>
       </w:r>
     </w:p>
     <w:p>
@@ -2919,7 +3417,37 @@
         <w:rPr>
           <w:rFonts w:ascii="Segoe UI" w:hAnsi="Segoe UI" w:cs="Segoe UI"/>
         </w:rPr>
-        <w:t>K-Nearest Neighbours (KNN) – as it is a distance-based model, I will be scaling my data using normalization to the range 0 – 1. As KNN does not make assumptions about the distribution of the data it is modelling, I have decided not to use standardization.</w:t>
+        <w:t xml:space="preserve">K-Nearest Neighbours (KNN) – as it is a distance-based model, I will be scaling my data using </w:t>
+      </w:r>
+      <w:r>
+        <w:rPr>
+          <w:rFonts w:ascii="Segoe UI" w:hAnsi="Segoe UI" w:cs="Segoe UI"/>
+        </w:rPr>
+        <w:t xml:space="preserve">0-1 </w:t>
+      </w:r>
+      <w:r>
+        <w:rPr>
+          <w:rFonts w:ascii="Segoe UI" w:hAnsi="Segoe UI" w:cs="Segoe UI"/>
+        </w:rPr>
+        <w:t>normalization.</w:t>
+      </w:r>
+      <w:r>
+        <w:rPr>
+          <w:rFonts w:ascii="Segoe UI" w:hAnsi="Segoe UI" w:cs="Segoe UI"/>
+        </w:rPr>
+        <w:t xml:space="preserve"> As KNN does not make assumptions about the distribution of the data </w:t>
+      </w:r>
+      <w:r>
+        <w:rPr>
+          <w:rFonts w:ascii="Segoe UI" w:hAnsi="Segoe UI" w:cs="Segoe UI"/>
+        </w:rPr>
+        <w:t xml:space="preserve">when </w:t>
+      </w:r>
+      <w:r>
+        <w:rPr>
+          <w:rFonts w:ascii="Segoe UI" w:hAnsi="Segoe UI" w:cs="Segoe UI"/>
+        </w:rPr>
+        <w:t>modelling, I have decided not to use standardization.</w:t>
       </w:r>
     </w:p>
     <w:p>
@@ -2986,48 +3514,387 @@
           <w:color w:val="333333"/>
           <w:shd w:val="clear" w:color="auto" w:fill="FEFDFA"/>
         </w:rPr>
-        <w:t> it uses rule-based approach instead of distance calculation.</w:t>
+        <w:t> it uses rule-based</w:t>
+      </w:r>
+      <w:r>
+        <w:rPr>
+          <w:rFonts w:ascii="Segoe UI" w:hAnsi="Segoe UI" w:cs="Segoe UI"/>
+          <w:color w:val="333333"/>
+          <w:shd w:val="clear" w:color="auto" w:fill="FEFDFA"/>
+        </w:rPr>
+        <w:t xml:space="preserve"> (probabilistic)</w:t>
+      </w:r>
+      <w:r>
+        <w:rPr>
+          <w:rFonts w:ascii="Segoe UI" w:hAnsi="Segoe UI" w:cs="Segoe UI"/>
+          <w:color w:val="333333"/>
+          <w:shd w:val="clear" w:color="auto" w:fill="FEFDFA"/>
+        </w:rPr>
+        <w:t xml:space="preserve"> approach instead of distance calculation.</w:t>
       </w:r>
     </w:p>
     <w:p>
       <w:pPr>
         <w:spacing w:line="360" w:lineRule="auto"/>
+        <w:rPr>
+          <w:rFonts w:ascii="Segoe UI" w:hAnsi="Segoe UI" w:cs="Segoe UI"/>
+        </w:rPr>
       </w:pPr>
     </w:p>
     <w:p>
       <w:pPr>
         <w:pStyle w:val="Heading2"/>
         <w:spacing w:line="360" w:lineRule="auto"/>
-      </w:pPr>
-      <w:r>
-        <w:t>Algorithms chosen</w:t>
+        <w:rPr>
+          <w:sz w:val="32"/>
+          <w:szCs w:val="32"/>
+        </w:rPr>
+      </w:pPr>
+      <w:r>
+        <w:rPr>
+          <w:sz w:val="32"/>
+          <w:szCs w:val="32"/>
+        </w:rPr>
+        <w:t xml:space="preserve">Choosing metrics to evaluate </w:t>
+      </w:r>
+      <w:r>
+        <w:rPr>
+          <w:sz w:val="32"/>
+          <w:szCs w:val="32"/>
+        </w:rPr>
+        <w:t>m</w:t>
+      </w:r>
+      <w:r>
+        <w:rPr>
+          <w:sz w:val="32"/>
+          <w:szCs w:val="32"/>
+        </w:rPr>
+        <w:t>odel performance</w:t>
       </w:r>
     </w:p>
     <w:p>
       <w:pPr>
         <w:spacing w:line="360" w:lineRule="auto"/>
         <w:rPr>
-          <w:i/>
-          <w:iCs/>
-        </w:rPr>
-      </w:pPr>
-      <w:r>
-        <w:t>K-Nearest Neighbours (KNN), Naïve Bayes,</w:t>
-      </w:r>
-      <w:r>
-        <w:rPr>
-          <w:i/>
-          <w:iCs/>
+          <w:rFonts w:ascii="Segoe UI" w:hAnsi="Segoe UI" w:cs="Segoe UI"/>
+          <w:b/>
+          <w:bCs/>
+        </w:rPr>
+      </w:pPr>
+      <w:r>
+        <w:rPr>
+          <w:rFonts w:ascii="Segoe UI" w:hAnsi="Segoe UI" w:cs="Segoe UI"/>
+          <w:b/>
+          <w:bCs/>
+        </w:rPr>
+        <w:t>What to consider</w:t>
+      </w:r>
+      <w:r>
+        <w:rPr>
+          <w:rFonts w:ascii="Segoe UI" w:hAnsi="Segoe UI" w:cs="Segoe UI"/>
+          <w:b/>
+          <w:bCs/>
+        </w:rPr>
+        <w:t>:</w:t>
+      </w:r>
+    </w:p>
+    <w:p>
+      <w:pPr>
+        <w:spacing w:line="360" w:lineRule="auto"/>
+        <w:rPr>
+          <w:rFonts w:ascii="Segoe UI" w:hAnsi="Segoe UI" w:cs="Segoe UI"/>
+        </w:rPr>
+      </w:pPr>
+      <w:r>
+        <w:rPr>
+          <w:rFonts w:ascii="Segoe UI" w:hAnsi="Segoe UI" w:cs="Segoe UI"/>
+        </w:rPr>
+        <w:t>The</w:t>
+      </w:r>
+      <w:r>
+        <w:rPr>
+          <w:rFonts w:ascii="Segoe UI" w:hAnsi="Segoe UI" w:cs="Segoe UI"/>
+        </w:rPr>
+        <w:t xml:space="preserve"> goal for prediction of churn for telecom X customers is to prevent customer churn before they do happen, telecom X needs to identify correctly and as most accurately as many</w:t>
+      </w:r>
+      <w:r>
+        <w:rPr>
+          <w:rFonts w:ascii="Segoe UI" w:hAnsi="Segoe UI" w:cs="Segoe UI"/>
+        </w:rPr>
+        <w:t xml:space="preserve"> customers who </w:t>
+      </w:r>
+      <w:r>
+        <w:rPr>
+          <w:rFonts w:ascii="Segoe UI" w:hAnsi="Segoe UI" w:cs="Segoe UI"/>
+        </w:rPr>
+        <w:t>will</w:t>
+      </w:r>
+      <w:r>
+        <w:rPr>
+          <w:rFonts w:ascii="Segoe UI" w:hAnsi="Segoe UI" w:cs="Segoe UI"/>
         </w:rPr>
         <w:t xml:space="preserve"> </w:t>
       </w:r>
       <w:r>
-        <w:t xml:space="preserve">Random Forest Classifier and AdaBoost  </w:t>
+        <w:rPr>
+          <w:rFonts w:ascii="Segoe UI" w:hAnsi="Segoe UI" w:cs="Segoe UI"/>
+        </w:rPr>
+        <w:t xml:space="preserve">actually </w:t>
+      </w:r>
+      <w:r>
+        <w:rPr>
+          <w:rFonts w:ascii="Segoe UI" w:hAnsi="Segoe UI" w:cs="Segoe UI"/>
+        </w:rPr>
+        <w:t>churn</w:t>
+      </w:r>
+      <w:r>
+        <w:rPr>
+          <w:rFonts w:ascii="Segoe UI" w:hAnsi="Segoe UI" w:cs="Segoe UI"/>
+        </w:rPr>
+        <w:t xml:space="preserve"> (high precision</w:t>
+      </w:r>
+      <w:r>
+        <w:rPr>
+          <w:rFonts w:ascii="Segoe UI" w:hAnsi="Segoe UI" w:cs="Segoe UI"/>
+        </w:rPr>
+        <w:t>) and</w:t>
+      </w:r>
+      <w:r>
+        <w:rPr>
+          <w:rFonts w:ascii="Segoe UI" w:hAnsi="Segoe UI" w:cs="Segoe UI"/>
+        </w:rPr>
+        <w:t xml:space="preserve"> minimize the number of false negatives (high recall).</w:t>
       </w:r>
     </w:p>
     <w:p>
       <w:pPr>
         <w:spacing w:line="360" w:lineRule="auto"/>
+        <w:rPr>
+          <w:rFonts w:ascii="Segoe UI" w:hAnsi="Segoe UI" w:cs="Segoe UI"/>
+        </w:rPr>
+      </w:pPr>
+      <w:r>
+        <w:rPr>
+          <w:rFonts w:ascii="Segoe UI" w:hAnsi="Segoe UI" w:cs="Segoe UI"/>
+        </w:rPr>
+        <w:t>Precision is the % of all churns that the model correctly identifies</w:t>
+      </w:r>
+    </w:p>
+    <w:p>
+      <w:pPr>
+        <w:spacing w:line="360" w:lineRule="auto"/>
+        <w:rPr>
+          <w:rFonts w:ascii="Segoe UI" w:hAnsi="Segoe UI" w:cs="Segoe UI"/>
+        </w:rPr>
+      </w:pPr>
+      <w:r>
+        <w:rPr>
+          <w:rFonts w:ascii="Segoe UI" w:hAnsi="Segoe UI" w:cs="Segoe UI"/>
+        </w:rPr>
+        <w:t>Recall is the % of identified churn that ends up churning</w:t>
+      </w:r>
+    </w:p>
+    <w:p>
+      <w:pPr>
+        <w:spacing w:line="360" w:lineRule="auto"/>
+        <w:rPr>
+          <w:rFonts w:ascii="Segoe UI" w:hAnsi="Segoe UI" w:cs="Segoe UI"/>
+          <w:b/>
+          <w:bCs/>
+        </w:rPr>
+      </w:pPr>
+      <w:r>
+        <w:rPr>
+          <w:rFonts w:ascii="Segoe UI" w:hAnsi="Segoe UI" w:cs="Segoe UI"/>
+          <w:b/>
+          <w:bCs/>
+        </w:rPr>
+        <w:t xml:space="preserve">What I </w:t>
+      </w:r>
+      <w:r>
+        <w:rPr>
+          <w:rFonts w:ascii="Segoe UI" w:hAnsi="Segoe UI" w:cs="Segoe UI"/>
+          <w:b/>
+          <w:bCs/>
+        </w:rPr>
+        <w:t>chose:</w:t>
+      </w:r>
+    </w:p>
+    <w:p>
+      <w:pPr>
+        <w:spacing w:line="360" w:lineRule="auto"/>
+        <w:rPr>
+          <w:rFonts w:ascii="Segoe UI" w:hAnsi="Segoe UI" w:cs="Segoe UI"/>
+        </w:rPr>
+      </w:pPr>
+      <w:r>
+        <w:rPr>
+          <w:rFonts w:ascii="Segoe UI" w:hAnsi="Segoe UI" w:cs="Segoe UI"/>
+        </w:rPr>
+        <w:t>As we value precision and recall, we shall include f1-</w:t>
+      </w:r>
+      <w:r>
+        <w:rPr>
+          <w:rFonts w:ascii="Segoe UI" w:hAnsi="Segoe UI" w:cs="Segoe UI"/>
+        </w:rPr>
+        <w:t>score,</w:t>
+      </w:r>
+      <w:r>
+        <w:rPr>
+          <w:rFonts w:ascii="Segoe UI" w:hAnsi="Segoe UI" w:cs="Segoe UI"/>
+        </w:rPr>
+        <w:t xml:space="preserve"> which is the harmonic mean of precision </w:t>
+      </w:r>
+      <w:r>
+        <w:rPr>
+          <w:rFonts w:ascii="Segoe UI" w:hAnsi="Segoe UI" w:cs="Segoe UI"/>
+        </w:rPr>
+        <w:t>and</w:t>
+      </w:r>
+      <w:r>
+        <w:rPr>
+          <w:rFonts w:ascii="Segoe UI" w:hAnsi="Segoe UI" w:cs="Segoe UI"/>
+        </w:rPr>
+        <w:t xml:space="preserve"> recall, </w:t>
+      </w:r>
+      <w:r>
+        <w:rPr>
+          <w:rFonts w:ascii="Segoe UI" w:hAnsi="Segoe UI" w:cs="Segoe UI"/>
+        </w:rPr>
+        <w:t xml:space="preserve">it is </w:t>
+      </w:r>
+      <w:r>
+        <w:rPr>
+          <w:rFonts w:ascii="Segoe UI" w:hAnsi="Segoe UI" w:cs="Segoe UI"/>
+        </w:rPr>
+        <w:t>useful as we are seeking a model which performs reasonably well across both metrics.</w:t>
+      </w:r>
+      <w:r>
+        <w:rPr>
+          <w:rFonts w:ascii="Segoe UI" w:hAnsi="Segoe UI" w:cs="Segoe UI"/>
+        </w:rPr>
+        <w:t xml:space="preserve"> </w:t>
+      </w:r>
+    </w:p>
+    <w:p>
+      <w:pPr>
+        <w:spacing w:line="360" w:lineRule="auto"/>
+        <w:rPr>
+          <w:rFonts w:ascii="Segoe UI" w:hAnsi="Segoe UI" w:cs="Segoe UI"/>
+          <w:b/>
+          <w:bCs/>
+        </w:rPr>
+      </w:pPr>
+      <w:r>
+        <w:rPr>
+          <w:rFonts w:ascii="Segoe UI" w:hAnsi="Segoe UI" w:cs="Segoe UI"/>
+          <w:b/>
+          <w:bCs/>
+        </w:rPr>
+        <w:t>Other considerations:</w:t>
+      </w:r>
+      <w:r>
+        <w:rPr>
+          <w:rFonts w:ascii="Segoe UI" w:hAnsi="Segoe UI" w:cs="Segoe UI"/>
+          <w:b/>
+          <w:bCs/>
+        </w:rPr>
+        <w:t xml:space="preserve"> </w:t>
+      </w:r>
+    </w:p>
+    <w:p>
+      <w:pPr>
+        <w:spacing w:line="360" w:lineRule="auto"/>
+        <w:rPr>
+          <w:rFonts w:ascii="Segoe UI" w:hAnsi="Segoe UI" w:cs="Segoe UI"/>
+        </w:rPr>
+      </w:pPr>
+      <w:r>
+        <w:rPr>
+          <w:rFonts w:ascii="Segoe UI" w:hAnsi="Segoe UI" w:cs="Segoe UI"/>
+        </w:rPr>
+        <w:t>Accuracy – in the case of our dataset, the number of customers who did not churn dominates those who churned</w:t>
+      </w:r>
+      <w:r>
+        <w:rPr>
+          <w:rFonts w:ascii="Segoe UI" w:hAnsi="Segoe UI" w:cs="Segoe UI"/>
+        </w:rPr>
+        <w:t xml:space="preserve">. As many machine learning models are designed around the assumption of a balanced class distribution, as accuracy does not distinguish the number of </w:t>
+      </w:r>
+      <w:r>
+        <w:rPr>
+          <w:rFonts w:ascii="Segoe UI" w:hAnsi="Segoe UI" w:cs="Segoe UI"/>
+        </w:rPr>
+        <w:lastRenderedPageBreak/>
+        <w:t>correctly classified</w:t>
+      </w:r>
+      <w:r>
+        <w:rPr>
+          <w:rFonts w:ascii="Segoe UI" w:hAnsi="Segoe UI" w:cs="Segoe UI"/>
+        </w:rPr>
+        <w:t xml:space="preserve"> examples of different classes, it may lead to erroneous conclusions </w:t>
+      </w:r>
+      <w:r>
+        <w:rPr>
+          <w:rFonts w:ascii="Segoe UI" w:hAnsi="Segoe UI" w:cs="Segoe UI"/>
+        </w:rPr>
+        <w:t xml:space="preserve">(Galar et al., 2012) </w:t>
+      </w:r>
+      <w:r>
+        <w:rPr>
+          <w:rFonts w:ascii="Segoe UI" w:hAnsi="Segoe UI" w:cs="Segoe UI"/>
+        </w:rPr>
+        <w:t>and mislead us to a higher accuracy</w:t>
+      </w:r>
+      <w:r>
+        <w:rPr>
+          <w:rFonts w:ascii="Segoe UI" w:hAnsi="Segoe UI" w:cs="Segoe UI"/>
+        </w:rPr>
+        <w:t>, usually close to the percentage of the majority</w:t>
+      </w:r>
+      <w:r>
+        <w:rPr>
+          <w:rFonts w:ascii="Segoe UI" w:hAnsi="Segoe UI" w:cs="Segoe UI"/>
+        </w:rPr>
+        <w:t>, in our case close</w:t>
+      </w:r>
+      <w:r>
+        <w:rPr>
+          <w:rFonts w:ascii="Segoe UI" w:hAnsi="Segoe UI" w:cs="Segoe UI"/>
+        </w:rPr>
+        <w:t>r to</w:t>
+      </w:r>
+      <w:r>
+        <w:rPr>
+          <w:rFonts w:ascii="Segoe UI" w:hAnsi="Segoe UI" w:cs="Segoe UI"/>
+        </w:rPr>
+        <w:t xml:space="preserve"> 8</w:t>
+      </w:r>
+      <w:r>
+        <w:rPr>
+          <w:rFonts w:ascii="Segoe UI" w:hAnsi="Segoe UI" w:cs="Segoe UI"/>
+        </w:rPr>
+        <w:t>0</w:t>
+      </w:r>
+      <w:r>
+        <w:rPr>
+          <w:rFonts w:ascii="Segoe UI" w:hAnsi="Segoe UI" w:cs="Segoe UI"/>
+        </w:rPr>
+        <w:t>%</w:t>
+      </w:r>
+      <w:r>
+        <w:rPr>
+          <w:rFonts w:ascii="Segoe UI" w:hAnsi="Segoe UI" w:cs="Segoe UI"/>
+        </w:rPr>
+        <w:t>.</w:t>
+      </w:r>
+    </w:p>
+    <w:p>
+      <w:pPr>
+        <w:spacing w:line="360" w:lineRule="auto"/>
+        <w:rPr>
+          <w:rFonts w:ascii="Segoe UI" w:hAnsi="Segoe UI" w:cs="Segoe UI"/>
+        </w:rPr>
       </w:pPr>
     </w:p>
     <w:p>
@@ -3044,22 +3911,7 @@
           <w:sz w:val="32"/>
           <w:szCs w:val="32"/>
         </w:rPr>
-        <w:lastRenderedPageBreak/>
-        <w:t xml:space="preserve">Choosing metrics to evaluate </w:t>
-      </w:r>
-      <w:r>
-        <w:rPr>
-          <w:sz w:val="32"/>
-          <w:szCs w:val="32"/>
-        </w:rPr>
-        <w:t>m</w:t>
-      </w:r>
-      <w:r>
-        <w:rPr>
-          <w:sz w:val="32"/>
-          <w:szCs w:val="32"/>
-        </w:rPr>
-        <w:t>odel performance</w:t>
+        <w:t>Hyperparameter optimization</w:t>
       </w:r>
     </w:p>
     <w:p>
@@ -3067,25 +3919,19 @@
         <w:spacing w:line="360" w:lineRule="auto"/>
         <w:rPr>
           <w:rFonts w:ascii="Segoe UI" w:hAnsi="Segoe UI" w:cs="Segoe UI"/>
-          <w:b/>
-          <w:bCs/>
-        </w:rPr>
-      </w:pPr>
-      <w:r>
-        <w:rPr>
-          <w:rFonts w:ascii="Segoe UI" w:hAnsi="Segoe UI" w:cs="Segoe UI"/>
-          <w:b/>
-          <w:bCs/>
-        </w:rPr>
-        <w:t>What to consider</w:t>
-      </w:r>
-      <w:r>
-        <w:rPr>
-          <w:rFonts w:ascii="Segoe UI" w:hAnsi="Segoe UI" w:cs="Segoe UI"/>
-          <w:b/>
-          <w:bCs/>
-        </w:rPr>
-        <w:t>:</w:t>
+        </w:rPr>
+      </w:pPr>
+      <w:r>
+        <w:rPr>
+          <w:rFonts w:ascii="Segoe UI" w:hAnsi="Segoe UI" w:cs="Segoe UI"/>
+        </w:rPr>
+        <w:t>Hyperparameter tuning for the machine learning models I will be done in the same way, the difference being the parameters of each model.</w:t>
+      </w:r>
+      <w:r>
+        <w:rPr>
+          <w:rFonts w:ascii="Segoe UI" w:hAnsi="Segoe UI" w:cs="Segoe UI"/>
+        </w:rPr>
+        <w:t xml:space="preserve"> </w:t>
       </w:r>
     </w:p>
     <w:p>
@@ -3093,67 +3939,41 @@
         <w:spacing w:line="360" w:lineRule="auto"/>
         <w:rPr>
           <w:rFonts w:ascii="Segoe UI" w:hAnsi="Segoe UI" w:cs="Segoe UI"/>
-        </w:rPr>
-      </w:pPr>
-      <w:r>
-        <w:rPr>
-          <w:rFonts w:ascii="Segoe UI" w:hAnsi="Segoe UI" w:cs="Segoe UI"/>
-        </w:rPr>
-        <w:t>The</w:t>
-      </w:r>
-      <w:r>
-        <w:rPr>
-          <w:rFonts w:ascii="Segoe UI" w:hAnsi="Segoe UI" w:cs="Segoe UI"/>
-        </w:rPr>
-        <w:t xml:space="preserve"> goal for prediction of churn for telecom X customers is to prevent customer churn before they do happen, telecom X needs to identify correctly and as most accurately as many</w:t>
-      </w:r>
-      <w:r>
-        <w:rPr>
-          <w:rFonts w:ascii="Segoe UI" w:hAnsi="Segoe UI" w:cs="Segoe UI"/>
-        </w:rPr>
-        <w:t xml:space="preserve"> customers who </w:t>
-      </w:r>
-      <w:r>
-        <w:rPr>
-          <w:rFonts w:ascii="Segoe UI" w:hAnsi="Segoe UI" w:cs="Segoe UI"/>
-        </w:rPr>
-        <w:t>will</w:t>
-      </w:r>
-      <w:r>
-        <w:rPr>
-          <w:rFonts w:ascii="Segoe UI" w:hAnsi="Segoe UI" w:cs="Segoe UI"/>
-        </w:rPr>
-        <w:t xml:space="preserve"> </w:t>
-      </w:r>
-      <w:r>
-        <w:rPr>
-          <w:rFonts w:ascii="Segoe UI" w:hAnsi="Segoe UI" w:cs="Segoe UI"/>
-        </w:rPr>
-        <w:t xml:space="preserve">actually </w:t>
-      </w:r>
-      <w:r>
-        <w:rPr>
-          <w:rFonts w:ascii="Segoe UI" w:hAnsi="Segoe UI" w:cs="Segoe UI"/>
-        </w:rPr>
-        <w:t>churn</w:t>
-      </w:r>
-      <w:r>
-        <w:rPr>
-          <w:rFonts w:ascii="Segoe UI" w:hAnsi="Segoe UI" w:cs="Segoe UI"/>
-        </w:rPr>
-        <w:t xml:space="preserve"> (high precision</w:t>
-      </w:r>
-      <w:r>
-        <w:rPr>
-          <w:rFonts w:ascii="Segoe UI" w:hAnsi="Segoe UI" w:cs="Segoe UI"/>
-        </w:rPr>
-        <w:t>) and</w:t>
-      </w:r>
-      <w:r>
-        <w:rPr>
-          <w:rFonts w:ascii="Segoe UI" w:hAnsi="Segoe UI" w:cs="Segoe UI"/>
-        </w:rPr>
-        <w:t xml:space="preserve"> minimize the number of false negatives (high recall).</w:t>
+          <w:b/>
+          <w:bCs/>
+        </w:rPr>
+      </w:pPr>
+      <w:r>
+        <w:rPr>
+          <w:rFonts w:ascii="Segoe UI" w:hAnsi="Segoe UI" w:cs="Segoe UI"/>
+          <w:b/>
+          <w:bCs/>
+        </w:rPr>
+        <w:t>S</w:t>
+      </w:r>
+      <w:r>
+        <w:rPr>
+          <w:rFonts w:ascii="Segoe UI" w:hAnsi="Segoe UI" w:cs="Segoe UI"/>
+          <w:b/>
+          <w:bCs/>
+        </w:rPr>
+        <w:t>tratified</w:t>
+      </w:r>
+      <w:r>
+        <w:rPr>
+          <w:rFonts w:ascii="Segoe UI" w:hAnsi="Segoe UI" w:cs="Segoe UI"/>
+          <w:b/>
+          <w:bCs/>
+        </w:rPr>
+        <w:t xml:space="preserve"> k-fold</w:t>
+      </w:r>
+      <w:r>
+        <w:rPr>
+          <w:rFonts w:ascii="Segoe UI" w:hAnsi="Segoe UI" w:cs="Segoe UI"/>
+          <w:b/>
+          <w:bCs/>
+        </w:rPr>
+        <w:t xml:space="preserve"> cross validation</w:t>
       </w:r>
     </w:p>
     <w:p>
@@ -3167,7 +3987,55 @@
         <w:rPr>
           <w:rFonts w:ascii="Segoe UI" w:hAnsi="Segoe UI" w:cs="Segoe UI"/>
         </w:rPr>
-        <w:t>Precision is the % of all churns that the model correctly identifies</w:t>
+        <w:t xml:space="preserve">K-fold cross validation </w:t>
+      </w:r>
+      <w:r>
+        <w:rPr>
+          <w:rFonts w:ascii="Segoe UI" w:hAnsi="Segoe UI" w:cs="Segoe UI"/>
+        </w:rPr>
+        <w:t>significantly reduce</w:t>
+      </w:r>
+      <w:r>
+        <w:rPr>
+          <w:rFonts w:ascii="Segoe UI" w:hAnsi="Segoe UI" w:cs="Segoe UI"/>
+        </w:rPr>
+        <w:t>s</w:t>
+      </w:r>
+      <w:r>
+        <w:rPr>
+          <w:rFonts w:ascii="Segoe UI" w:hAnsi="Segoe UI" w:cs="Segoe UI"/>
+        </w:rPr>
+        <w:t xml:space="preserve"> bias as we are using most of the data for </w:t>
+      </w:r>
+      <w:r>
+        <w:rPr>
+          <w:rFonts w:ascii="Segoe UI" w:hAnsi="Segoe UI" w:cs="Segoe UI"/>
+        </w:rPr>
+        <w:t>fitting and</w:t>
+      </w:r>
+      <w:r>
+        <w:rPr>
+          <w:rFonts w:ascii="Segoe UI" w:hAnsi="Segoe UI" w:cs="Segoe UI"/>
+        </w:rPr>
+        <w:t xml:space="preserve"> reduces variance as data is also used in the test set</w:t>
+      </w:r>
+      <w:r>
+        <w:rPr>
+          <w:rFonts w:ascii="Segoe UI" w:hAnsi="Segoe UI" w:cs="Segoe UI"/>
+        </w:rPr>
+        <w:t xml:space="preserve"> (Gupta, 2018)</w:t>
+      </w:r>
+      <w:r>
+        <w:rPr>
+          <w:rFonts w:ascii="Segoe UI" w:hAnsi="Segoe UI" w:cs="Segoe UI"/>
+        </w:rPr>
+        <w:t>.</w:t>
+      </w:r>
+      <w:r>
+        <w:rPr>
+          <w:rFonts w:ascii="Segoe UI" w:hAnsi="Segoe UI" w:cs="Segoe UI"/>
+        </w:rPr>
+        <w:t xml:space="preserve"> On-top of the normal k-fold cross validation, I used the stratified version to ensure that certain data imbalances are accounted for and well represented in both training and testing data.</w:t>
       </w:r>
     </w:p>
     <w:p>
@@ -3181,7 +4049,7 @@
         <w:rPr>
           <w:rFonts w:ascii="Segoe UI" w:hAnsi="Segoe UI" w:cs="Segoe UI"/>
         </w:rPr>
-        <w:t>Recall is the % of identified churn that ends up churning</w:t>
+        <w:t>Other considerations:</w:t>
       </w:r>
     </w:p>
     <w:p>
@@ -3189,274 +4057,125 @@
         <w:spacing w:line="360" w:lineRule="auto"/>
         <w:rPr>
           <w:rFonts w:ascii="Segoe UI" w:hAnsi="Segoe UI" w:cs="Segoe UI"/>
-          <w:b/>
-          <w:bCs/>
-        </w:rPr>
-      </w:pPr>
-      <w:r>
-        <w:rPr>
-          <w:rFonts w:ascii="Segoe UI" w:hAnsi="Segoe UI" w:cs="Segoe UI"/>
-          <w:b/>
-          <w:bCs/>
-        </w:rPr>
-        <w:t xml:space="preserve">What I </w:t>
-      </w:r>
-      <w:r>
-        <w:rPr>
-          <w:rFonts w:ascii="Segoe UI" w:hAnsi="Segoe UI" w:cs="Segoe UI"/>
-          <w:b/>
-          <w:bCs/>
-        </w:rPr>
-        <w:t>chose:</w:t>
-      </w:r>
-    </w:p>
-    <w:p>
-      <w:pPr>
-        <w:spacing w:line="360" w:lineRule="auto"/>
-        <w:rPr>
-          <w:rFonts w:ascii="Segoe UI" w:hAnsi="Segoe UI" w:cs="Segoe UI"/>
-        </w:rPr>
-      </w:pPr>
-      <w:r>
-        <w:rPr>
-          <w:rFonts w:ascii="Segoe UI" w:hAnsi="Segoe UI" w:cs="Segoe UI"/>
-        </w:rPr>
-        <w:t>As we value precision and recall, we shall include f1-</w:t>
-      </w:r>
-      <w:r>
-        <w:rPr>
-          <w:rFonts w:ascii="Segoe UI" w:hAnsi="Segoe UI" w:cs="Segoe UI"/>
-        </w:rPr>
-        <w:t>score,</w:t>
-      </w:r>
-      <w:r>
-        <w:rPr>
-          <w:rFonts w:ascii="Segoe UI" w:hAnsi="Segoe UI" w:cs="Segoe UI"/>
-        </w:rPr>
-        <w:t xml:space="preserve"> which is the harmonic mean of precision </w:t>
-      </w:r>
-      <w:r>
-        <w:rPr>
-          <w:rFonts w:ascii="Segoe UI" w:hAnsi="Segoe UI" w:cs="Segoe UI"/>
-        </w:rPr>
-        <w:t>and</w:t>
-      </w:r>
-      <w:r>
-        <w:rPr>
-          <w:rFonts w:ascii="Segoe UI" w:hAnsi="Segoe UI" w:cs="Segoe UI"/>
-        </w:rPr>
-        <w:t xml:space="preserve"> recall, </w:t>
-      </w:r>
-      <w:r>
-        <w:rPr>
-          <w:rFonts w:ascii="Segoe UI" w:hAnsi="Segoe UI" w:cs="Segoe UI"/>
-        </w:rPr>
-        <w:t xml:space="preserve">it is </w:t>
-      </w:r>
-      <w:r>
-        <w:rPr>
-          <w:rFonts w:ascii="Segoe UI" w:hAnsi="Segoe UI" w:cs="Segoe UI"/>
-        </w:rPr>
-        <w:t>useful as we are seeking a model which performs reasonably well across both metrics.</w:t>
-      </w:r>
-      <w:r>
-        <w:rPr>
-          <w:rFonts w:ascii="Segoe UI" w:hAnsi="Segoe UI" w:cs="Segoe UI"/>
-        </w:rPr>
-        <w:t xml:space="preserve"> </w:t>
-      </w:r>
-    </w:p>
-    <w:p>
-      <w:pPr>
-        <w:spacing w:line="360" w:lineRule="auto"/>
-        <w:rPr>
-          <w:rFonts w:ascii="Segoe UI" w:hAnsi="Segoe UI" w:cs="Segoe UI"/>
-          <w:b/>
-          <w:bCs/>
-        </w:rPr>
-      </w:pPr>
-      <w:r>
-        <w:rPr>
-          <w:rFonts w:ascii="Segoe UI" w:hAnsi="Segoe UI" w:cs="Segoe UI"/>
-          <w:b/>
-          <w:bCs/>
+        </w:rPr>
+      </w:pPr>
+      <w:r>
+        <w:rPr>
+          <w:rFonts w:ascii="Segoe UI" w:hAnsi="Segoe UI" w:cs="Segoe UI"/>
+        </w:rPr>
+        <w:t xml:space="preserve"> In our case, stratified cross validation is much more suitable than normal k-fold cross validation</w:t>
+      </w:r>
+      <w:r>
+        <w:rPr>
+          <w:rFonts w:ascii="Segoe UI" w:hAnsi="Segoe UI" w:cs="Segoe UI"/>
+        </w:rPr>
+        <w:t xml:space="preserve"> as each fold contains a balanced set of sample data when used for hyperparameter optimization</w:t>
+      </w:r>
+      <w:r>
+        <w:rPr>
+          <w:rFonts w:ascii="Segoe UI" w:hAnsi="Segoe UI" w:cs="Segoe UI"/>
+        </w:rPr>
+        <w:t>. Stratified k-fold just differs to normal k-fold in this aspect.</w:t>
+      </w:r>
+    </w:p>
+    <w:p>
+      <w:pPr>
+        <w:spacing w:after="160" w:line="259" w:lineRule="auto"/>
+        <w:rPr>
+          <w:rFonts w:ascii="Segoe UI" w:hAnsi="Segoe UI" w:cs="Segoe UI"/>
+        </w:rPr>
+      </w:pPr>
+    </w:p>
+    <w:p>
+      <w:pPr>
+        <w:spacing w:after="160" w:line="259" w:lineRule="auto"/>
+        <w:rPr>
+          <w:rFonts w:ascii="Segoe UI" w:hAnsi="Segoe UI" w:cs="Segoe UI"/>
+          <w:b/>
+          <w:bCs/>
+        </w:rPr>
+      </w:pPr>
+      <w:r>
+        <w:rPr>
+          <w:rFonts w:ascii="Segoe UI" w:hAnsi="Segoe UI" w:cs="Segoe UI"/>
+          <w:b/>
+          <w:bCs/>
+        </w:rPr>
+        <w:t>GridSearch</w:t>
+      </w:r>
+    </w:p>
+    <w:p>
+      <w:pPr>
+        <w:spacing w:after="160" w:line="259" w:lineRule="auto"/>
+        <w:rPr>
+          <w:rFonts w:ascii="Segoe UI" w:hAnsi="Segoe UI" w:cs="Segoe UI"/>
+        </w:rPr>
+      </w:pPr>
+      <w:r>
+        <w:rPr>
+          <w:rFonts w:ascii="Segoe UI" w:hAnsi="Segoe UI" w:cs="Segoe UI"/>
+        </w:rPr>
+        <w:t xml:space="preserve">For hyperparameter tuning, I have decided to use SciKit-Learn’s Grid Search to iteratively find the best parameters for the models, I have set the scoring parameter for Grid Search to “f1” as we are using f1 score as the main metrics to compare across </w:t>
+      </w:r>
+      <w:r>
+        <w:rPr>
+          <w:rFonts w:ascii="Segoe UI" w:hAnsi="Segoe UI" w:cs="Segoe UI"/>
+        </w:rPr>
+        <w:t>models</w:t>
+      </w:r>
+      <w:r>
+        <w:rPr>
+          <w:rFonts w:ascii="Segoe UI" w:hAnsi="Segoe UI" w:cs="Segoe UI"/>
+        </w:rPr>
+        <w:t>.</w:t>
+      </w:r>
+    </w:p>
+    <w:p>
+      <w:pPr>
+        <w:spacing w:after="160" w:line="259" w:lineRule="auto"/>
+        <w:rPr>
+          <w:rFonts w:ascii="Segoe UI" w:hAnsi="Segoe UI" w:cs="Segoe UI"/>
+        </w:rPr>
+      </w:pPr>
+      <w:r>
+        <w:rPr>
+          <w:rFonts w:ascii="Segoe UI" w:hAnsi="Segoe UI" w:cs="Segoe UI"/>
         </w:rPr>
         <w:t>Other considerations:</w:t>
       </w:r>
-      <w:r>
-        <w:rPr>
-          <w:rFonts w:ascii="Segoe UI" w:hAnsi="Segoe UI" w:cs="Segoe UI"/>
-          <w:b/>
-          <w:bCs/>
-        </w:rPr>
-        <w:t xml:space="preserve"> </w:t>
-      </w:r>
-    </w:p>
-    <w:p>
-      <w:pPr>
-        <w:spacing w:line="360" w:lineRule="auto"/>
-        <w:rPr>
-          <w:rFonts w:ascii="Segoe UI" w:hAnsi="Segoe UI" w:cs="Segoe UI"/>
-        </w:rPr>
-      </w:pPr>
-      <w:r>
-        <w:rPr>
-          <w:rFonts w:ascii="Segoe UI" w:hAnsi="Segoe UI" w:cs="Segoe UI"/>
-        </w:rPr>
-        <w:t>Accuracy – in the case of our dataset, the number of customers who did not churn dominates those who churned</w:t>
-      </w:r>
-      <w:r>
-        <w:rPr>
-          <w:rFonts w:ascii="Segoe UI" w:hAnsi="Segoe UI" w:cs="Segoe UI"/>
-        </w:rPr>
-        <w:t>. As many machine learning models are designed around the assumption of a balanced class distribution, as accuracy does not distinguish the number of correctly classified</w:t>
-      </w:r>
-      <w:r>
-        <w:rPr>
-          <w:rFonts w:ascii="Segoe UI" w:hAnsi="Segoe UI" w:cs="Segoe UI"/>
-        </w:rPr>
-        <w:t xml:space="preserve"> examples of different classes, it may lead to erroneous conclusions </w:t>
-      </w:r>
-      <w:r>
-        <w:rPr>
-          <w:rFonts w:ascii="Segoe UI" w:hAnsi="Segoe UI" w:cs="Segoe UI"/>
-        </w:rPr>
-        <w:t xml:space="preserve">(Galar et al., 2012) </w:t>
-      </w:r>
-      <w:r>
-        <w:rPr>
-          <w:rFonts w:ascii="Segoe UI" w:hAnsi="Segoe UI" w:cs="Segoe UI"/>
-        </w:rPr>
-        <w:t>and mislead us to a higher accuracy</w:t>
-      </w:r>
-      <w:r>
-        <w:rPr>
-          <w:rFonts w:ascii="Segoe UI" w:hAnsi="Segoe UI" w:cs="Segoe UI"/>
-        </w:rPr>
-        <w:t>, usually close to the percentage of the majority</w:t>
-      </w:r>
-      <w:r>
-        <w:rPr>
-          <w:rFonts w:ascii="Segoe UI" w:hAnsi="Segoe UI" w:cs="Segoe UI"/>
-        </w:rPr>
-        <w:t>, in our case close</w:t>
-      </w:r>
-      <w:r>
-        <w:rPr>
-          <w:rFonts w:ascii="Segoe UI" w:hAnsi="Segoe UI" w:cs="Segoe UI"/>
-        </w:rPr>
-        <w:t>r to</w:t>
-      </w:r>
-      <w:r>
-        <w:rPr>
-          <w:rFonts w:ascii="Segoe UI" w:hAnsi="Segoe UI" w:cs="Segoe UI"/>
-        </w:rPr>
-        <w:t xml:space="preserve"> 8</w:t>
-      </w:r>
-      <w:r>
-        <w:rPr>
-          <w:rFonts w:ascii="Segoe UI" w:hAnsi="Segoe UI" w:cs="Segoe UI"/>
-        </w:rPr>
-        <w:t>0</w:t>
-      </w:r>
-      <w:r>
-        <w:rPr>
-          <w:rFonts w:ascii="Segoe UI" w:hAnsi="Segoe UI" w:cs="Segoe UI"/>
-        </w:rPr>
-        <w:t>%</w:t>
-      </w:r>
-      <w:r>
-        <w:rPr>
-          <w:rFonts w:ascii="Segoe UI" w:hAnsi="Segoe UI" w:cs="Segoe UI"/>
-        </w:rPr>
-        <w:t>.</w:t>
-      </w:r>
-    </w:p>
-    <w:p>
-      <w:pPr>
-        <w:spacing w:line="360" w:lineRule="auto"/>
-        <w:rPr>
-          <w:rFonts w:ascii="Segoe UI" w:hAnsi="Segoe UI" w:cs="Segoe UI"/>
-        </w:rPr>
-      </w:pPr>
-    </w:p>
-    <w:p>
-      <w:pPr>
-        <w:pStyle w:val="Heading2"/>
-        <w:spacing w:line="360" w:lineRule="auto"/>
-        <w:rPr>
-          <w:sz w:val="32"/>
-          <w:szCs w:val="32"/>
-        </w:rPr>
-      </w:pPr>
-      <w:r>
-        <w:rPr>
-          <w:sz w:val="32"/>
-          <w:szCs w:val="32"/>
-        </w:rPr>
-        <w:t>Hyperparameter optimization</w:t>
-      </w:r>
-    </w:p>
-    <w:p>
-      <w:pPr>
-        <w:spacing w:line="360" w:lineRule="auto"/>
-      </w:pPr>
-      <w:r>
-        <w:t>Hyperparameter tuning for the machine learning models I will be done in the same way, the difference being the parameters of each model.</w:t>
-      </w:r>
-      <w:r>
-        <w:t xml:space="preserve"> </w:t>
-      </w:r>
-    </w:p>
-    <w:p>
-      <w:pPr>
-        <w:spacing w:line="360" w:lineRule="auto"/>
-      </w:pPr>
-      <w:r>
-        <w:t>Cross validation will also be applied, using stratified</w:t>
-      </w:r>
-      <w:r>
-        <w:t xml:space="preserve"> k-fold</w:t>
-      </w:r>
-      <w:r>
-        <w:t xml:space="preserve"> cross validation</w:t>
-      </w:r>
-      <w:r>
-        <w:t>, which significantly reduce bias as we are using most of the data for fitting, and reduces variance as data is also used in the test set</w:t>
-      </w:r>
-      <w:r>
-        <w:t xml:space="preserve"> (Gupta, 2018)</w:t>
-      </w:r>
-      <w:r>
-        <w:t>.</w:t>
-      </w:r>
-    </w:p>
-    <w:p>
-      <w:pPr>
-        <w:spacing w:line="360" w:lineRule="auto"/>
-      </w:pPr>
-      <w:r>
-        <w:lastRenderedPageBreak/>
-        <w:t>Other considerations:</w:t>
-      </w:r>
-    </w:p>
-    <w:p>
-      <w:pPr>
-        <w:spacing w:line="360" w:lineRule="auto"/>
-      </w:pPr>
-      <w:r>
-        <w:t xml:space="preserve"> In our case, stratified cross validation is much more suitable than normal k-fold cross validation</w:t>
-      </w:r>
-      <w:r>
-        <w:t xml:space="preserve"> as each fold contains a balanced set of sample data when used for hyperparameter optimization</w:t>
-      </w:r>
-      <w:r>
-        <w:t>. Stratified k-fold just differs to normal k-fold in this aspect.</w:t>
+    </w:p>
+    <w:p>
+      <w:pPr>
+        <w:spacing w:after="160" w:line="360" w:lineRule="auto"/>
+        <w:rPr>
+          <w:rFonts w:ascii="Segoe UI" w:hAnsi="Segoe UI" w:cs="Segoe UI"/>
+        </w:rPr>
+      </w:pPr>
+      <w:r>
+        <w:rPr>
+          <w:rFonts w:ascii="Segoe UI" w:hAnsi="Segoe UI" w:cs="Segoe UI"/>
+        </w:rPr>
+        <w:t>RandomSearch is also an option when instead of GridSearch, however, a drawback of random search is that it yields high variance during computing, since the selection of parameters is completely random, luck plays its part</w:t>
+      </w:r>
+      <w:r>
+        <w:rPr>
+          <w:rFonts w:ascii="Segoe UI" w:hAnsi="Segoe UI" w:cs="Segoe UI"/>
+        </w:rPr>
+        <w:t>. Considering the drawback of grid search, which is exponential increase in dimensionality – which in turns requires higher computing power</w:t>
+      </w:r>
+      <w:r>
+        <w:rPr>
+          <w:rFonts w:ascii="Segoe UI" w:hAnsi="Segoe UI" w:cs="Segoe UI"/>
+        </w:rPr>
+        <w:t>, is a drawback we can accept as there are certain parameter ranges where we can estimate how the range should be before it goes absurd.</w:t>
       </w:r>
     </w:p>
     <w:p>
       <w:pPr>
         <w:spacing w:after="160" w:line="259" w:lineRule="auto"/>
+        <w:rPr>
+          <w:rFonts w:ascii="Segoe UI" w:hAnsi="Segoe UI" w:cs="Segoe UI"/>
+        </w:rPr>
       </w:pPr>
     </w:p>
     <w:p>
@@ -3485,38 +4204,63 @@
       <w:pPr>
         <w:pStyle w:val="mv"/>
         <w:shd w:val="clear" w:color="auto" w:fill="FFFFFF"/>
-        <w:spacing w:before="274" w:beforeAutospacing="0" w:after="0" w:afterAutospacing="0" w:line="360" w:lineRule="auto"/>
-        <w:ind w:left="720" w:hanging="720"/>
-        <w:rPr>
-          <w:rFonts w:ascii="Segoe UI" w:hAnsi="Segoe UI" w:cs="Segoe UI"/>
-          <w:color w:val="232629"/>
-          <w:sz w:val="22"/>
-          <w:szCs w:val="22"/>
-        </w:rPr>
-      </w:pPr>
-      <w:r>
-        <w:rPr>
-          <w:rFonts w:ascii="Segoe UI" w:hAnsi="Segoe UI" w:cs="Segoe UI"/>
-          <w:b/>
-          <w:bCs/>
+        <w:spacing w:before="274" w:beforeAutospacing="0" w:after="0" w:afterAutospacing="0" w:line="420" w:lineRule="atLeast"/>
+        <w:rPr>
+          <w:rFonts w:ascii="Segoe UI" w:hAnsi="Segoe UI" w:cs="Segoe UI"/>
+          <w:color w:val="232629"/>
+          <w:sz w:val="22"/>
+          <w:szCs w:val="22"/>
+        </w:rPr>
+      </w:pPr>
+      <w:r>
+        <w:rPr>
+          <w:rFonts w:ascii="Segoe UI" w:hAnsi="Segoe UI" w:cs="Segoe UI"/>
           <w:color w:val="292929"/>
           <w:spacing w:val="-1"/>
           <w:sz w:val="22"/>
           <w:szCs w:val="22"/>
         </w:rPr>
-        <w:t>Hyperparameter tuning</w:t>
-      </w:r>
-      <w:r>
-        <w:rPr>
-          <w:rFonts w:ascii="Segoe UI" w:hAnsi="Segoe UI" w:cs="Segoe UI"/>
-          <w:b/>
-          <w:bCs/>
+        <w:t>To see iterations for hyperparameter tuning of</w:t>
+      </w:r>
+      <w:r>
+        <w:rPr>
+          <w:rFonts w:ascii="Segoe UI" w:hAnsi="Segoe UI" w:cs="Segoe UI"/>
           <w:color w:val="292929"/>
           <w:spacing w:val="-1"/>
           <w:sz w:val="22"/>
           <w:szCs w:val="22"/>
         </w:rPr>
-        <w:t>:</w:t>
+        <w:t xml:space="preserve"> KNN</w:t>
+      </w:r>
+      <w:r>
+        <w:rPr>
+          <w:rFonts w:ascii="Segoe UI" w:hAnsi="Segoe UI" w:cs="Segoe UI"/>
+          <w:color w:val="292929"/>
+          <w:spacing w:val="-1"/>
+          <w:sz w:val="22"/>
+          <w:szCs w:val="22"/>
+        </w:rPr>
+        <w:t xml:space="preserve">, see Appendix </w:t>
+      </w:r>
+      <w:r>
+        <w:rPr>
+          <w:rFonts w:ascii="Segoe UI" w:hAnsi="Segoe UI" w:cs="Segoe UI"/>
+          <w:color w:val="292929"/>
+          <w:spacing w:val="-1"/>
+          <w:sz w:val="22"/>
+          <w:szCs w:val="22"/>
+        </w:rPr>
+        <w:t>A</w:t>
+      </w:r>
+      <w:r>
+        <w:rPr>
+          <w:rFonts w:ascii="Segoe UI" w:hAnsi="Segoe UI" w:cs="Segoe UI"/>
+          <w:color w:val="292929"/>
+          <w:spacing w:val="-1"/>
+          <w:sz w:val="22"/>
+          <w:szCs w:val="22"/>
+        </w:rPr>
+        <w:t>.</w:t>
       </w:r>
     </w:p>
     <w:p>
@@ -3532,50 +4276,949 @@
           <w:szCs w:val="22"/>
         </w:rPr>
       </w:pPr>
-      <w:r>
-        <w:rPr>
-          <w:rFonts w:ascii="Segoe UI" w:hAnsi="Segoe UI" w:cs="Segoe UI"/>
-          <w:color w:val="232629"/>
-          <w:sz w:val="22"/>
-          <w:szCs w:val="22"/>
-        </w:rPr>
-        <w:t>Results of hyperparameter tuning</w:t>
-      </w:r>
-      <w:r>
-        <w:rPr>
-          <w:rFonts w:ascii="Segoe UI" w:hAnsi="Segoe UI" w:cs="Segoe UI"/>
-          <w:color w:val="232629"/>
-          <w:sz w:val="22"/>
-          <w:szCs w:val="22"/>
-        </w:rPr>
-        <w:t xml:space="preserve"> (red circle indicates the best </w:t>
-      </w:r>
-      <w:r>
-        <w:rPr>
-          <w:rFonts w:ascii="Segoe UI" w:hAnsi="Segoe UI" w:cs="Segoe UI"/>
-          <w:color w:val="232629"/>
-          <w:sz w:val="22"/>
-          <w:szCs w:val="22"/>
-        </w:rPr>
-        <w:t xml:space="preserve">combination </w:t>
-      </w:r>
-      <w:r>
-        <w:rPr>
-          <w:rFonts w:ascii="Segoe UI" w:hAnsi="Segoe UI" w:cs="Segoe UI"/>
-          <w:color w:val="232629"/>
-          <w:sz w:val="22"/>
-          <w:szCs w:val="22"/>
-        </w:rPr>
-        <w:t>result)</w:t>
-      </w:r>
-      <w:r>
-        <w:rPr>
-          <w:rFonts w:ascii="Segoe UI" w:hAnsi="Segoe UI" w:cs="Segoe UI"/>
+    </w:p>
+    <w:p>
+      <w:pPr>
+        <w:pStyle w:val="NormalWeb"/>
+        <w:shd w:val="clear" w:color="auto" w:fill="FFFFFF"/>
+        <w:spacing w:before="0" w:beforeAutospacing="0" w:line="360" w:lineRule="auto"/>
+        <w:textAlignment w:val="baseline"/>
+        <w:rPr>
+          <w:rFonts w:ascii="Segoe UI" w:hAnsi="Segoe UI" w:cs="Segoe UI"/>
+          <w:b/>
+          <w:bCs/>
+          <w:color w:val="232629"/>
+          <w:sz w:val="22"/>
+          <w:szCs w:val="22"/>
+        </w:rPr>
+      </w:pPr>
+      <w:r>
+        <w:rPr>
+          <w:rFonts w:ascii="Segoe UI" w:hAnsi="Segoe UI" w:cs="Segoe UI"/>
+          <w:b/>
+          <w:bCs/>
+          <w:color w:val="232629"/>
+          <w:sz w:val="22"/>
+          <w:szCs w:val="22"/>
+        </w:rPr>
+        <w:t>Results:</w:t>
+      </w:r>
+    </w:p>
+    <w:tbl>
+      <w:tblPr>
+        <w:tblStyle w:val="TableGrid"/>
+        <w:tblW w:w="0" w:type="auto"/>
+        <w:tblLook w:val="04A0" w:firstRow="1" w:lastRow="0" w:firstColumn="1" w:lastColumn="0" w:noHBand="0" w:noVBand="1"/>
+      </w:tblPr>
+      <w:tblGrid>
+        <w:gridCol w:w="4182"/>
+        <w:gridCol w:w="4834"/>
+      </w:tblGrid>
+      <w:tr>
+        <w:tc>
+          <w:tcPr>
+            <w:tcW w:w="4182" w:type="dxa"/>
+          </w:tcPr>
+          <w:p>
+            <w:pPr>
+              <w:pStyle w:val="NormalWeb"/>
+              <w:spacing w:before="0" w:beforeAutospacing="0" w:line="360" w:lineRule="auto"/>
+              <w:textAlignment w:val="baseline"/>
+              <w:rPr>
+                <w:rFonts w:ascii="Segoe UI" w:hAnsi="Segoe UI" w:cs="Segoe UI"/>
+                <w:color w:val="232629"/>
+                <w:sz w:val="22"/>
+                <w:szCs w:val="22"/>
+              </w:rPr>
+            </w:pPr>
+            <w:r>
+              <w:rPr>
+                <w:rFonts w:ascii="Segoe UI" w:hAnsi="Segoe UI" w:cs="Segoe UI"/>
+                <w:color w:val="232629"/>
+                <w:sz w:val="22"/>
+                <w:szCs w:val="22"/>
+              </w:rPr>
+              <w:t>Before (default parameter</w:t>
+            </w:r>
+            <w:r>
+              <w:rPr>
+                <w:rFonts w:ascii="Segoe UI" w:hAnsi="Segoe UI" w:cs="Segoe UI"/>
+                <w:color w:val="232629"/>
+                <w:sz w:val="22"/>
+                <w:szCs w:val="22"/>
+              </w:rPr>
+              <w:t>s</w:t>
+            </w:r>
+            <w:r>
+              <w:rPr>
+                <w:rFonts w:ascii="Segoe UI" w:hAnsi="Segoe UI" w:cs="Segoe UI"/>
+                <w:color w:val="232629"/>
+                <w:sz w:val="22"/>
+                <w:szCs w:val="22"/>
+              </w:rPr>
+              <w:t>)</w:t>
+            </w:r>
+          </w:p>
+        </w:tc>
+        <w:tc>
+          <w:tcPr>
+            <w:tcW w:w="4834" w:type="dxa"/>
+          </w:tcPr>
+          <w:p>
+            <w:pPr>
+              <w:pStyle w:val="NormalWeb"/>
+              <w:spacing w:before="0" w:beforeAutospacing="0" w:line="360" w:lineRule="auto"/>
+              <w:textAlignment w:val="baseline"/>
+              <w:rPr>
+                <w:rFonts w:ascii="Segoe UI" w:hAnsi="Segoe UI" w:cs="Segoe UI"/>
+                <w:color w:val="232629"/>
+                <w:sz w:val="22"/>
+                <w:szCs w:val="22"/>
+              </w:rPr>
+            </w:pPr>
+            <w:r>
+              <w:rPr>
+                <w:rFonts w:ascii="Segoe UI" w:hAnsi="Segoe UI" w:cs="Segoe UI"/>
+                <w:color w:val="232629"/>
+                <w:sz w:val="22"/>
+                <w:szCs w:val="22"/>
+              </w:rPr>
+              <w:t>After</w:t>
+            </w:r>
+          </w:p>
+        </w:tc>
+      </w:tr>
+      <w:tr>
+        <w:tc>
+          <w:tcPr>
+            <w:tcW w:w="4182" w:type="dxa"/>
+          </w:tcPr>
+          <w:p>
+            <w:pPr>
+              <w:pStyle w:val="NormalWeb"/>
+              <w:spacing w:before="0" w:beforeAutospacing="0" w:line="360" w:lineRule="auto"/>
+              <w:textAlignment w:val="baseline"/>
+              <w:rPr>
+                <w:rFonts w:ascii="Segoe UI" w:hAnsi="Segoe UI" w:cs="Segoe UI"/>
+                <w:b/>
+                <w:bCs/>
+                <w:color w:val="232629"/>
+                <w:sz w:val="22"/>
+                <w:szCs w:val="22"/>
+              </w:rPr>
+            </w:pPr>
+            <w:r>
+              <w:rPr>
+                <w:rFonts w:ascii="Segoe UI" w:hAnsi="Segoe UI" w:cs="Segoe UI"/>
+                <w:b/>
+                <w:bCs/>
+                <w:noProof/>
+                <w:color w:val="232629"/>
+                <w:sz w:val="22"/>
+                <w:szCs w:val="22"/>
+              </w:rPr>
+              <w:drawing>
+                <wp:inline distT="0" distB="0" distL="0" distR="0" wp14:anchorId="44846C54" wp14:editId="5497FB5F">
+                  <wp:extent cx="2547259" cy="1763486"/>
+                  <wp:effectExtent l="0" t="0" r="5715" b="8255"/>
+                  <wp:docPr id="19" name="Picture 19"/>
+                  <wp:cNvGraphicFramePr>
+                    <a:graphicFrameLocks xmlns:a="http://schemas.openxmlformats.org/drawingml/2006/main" noChangeAspect="1"/>
+                  </wp:cNvGraphicFramePr>
+                  <a:graphic xmlns:a="http://schemas.openxmlformats.org/drawingml/2006/main">
+                    <a:graphicData uri="http://schemas.openxmlformats.org/drawingml/2006/picture">
+                      <pic:pic xmlns:pic="http://schemas.openxmlformats.org/drawingml/2006/picture">
+                        <pic:nvPicPr>
+                          <pic:cNvPr id="1" name=""/>
+                          <pic:cNvPicPr/>
+                        </pic:nvPicPr>
+                        <pic:blipFill>
+                          <a:blip r:embed="rId19"/>
+                          <a:stretch>
+                            <a:fillRect/>
+                          </a:stretch>
+                        </pic:blipFill>
+                        <pic:spPr>
+                          <a:xfrm>
+                            <a:off x="0" y="0"/>
+                            <a:ext cx="2551262" cy="1766258"/>
+                          </a:xfrm>
+                          <a:prstGeom prst="rect">
+                            <a:avLst/>
+                          </a:prstGeom>
+                        </pic:spPr>
+                      </pic:pic>
+                    </a:graphicData>
+                  </a:graphic>
+                </wp:inline>
+              </w:drawing>
+            </w:r>
+          </w:p>
+        </w:tc>
+        <w:tc>
+          <w:tcPr>
+            <w:tcW w:w="4834" w:type="dxa"/>
+          </w:tcPr>
+          <w:p>
+            <w:pPr>
+              <w:pStyle w:val="NormalWeb"/>
+              <w:spacing w:before="0" w:beforeAutospacing="0" w:line="360" w:lineRule="auto"/>
+              <w:textAlignment w:val="baseline"/>
+              <w:rPr>
+                <w:rFonts w:ascii="Segoe UI" w:hAnsi="Segoe UI" w:cs="Segoe UI"/>
+                <w:b/>
+                <w:bCs/>
+                <w:color w:val="232629"/>
+                <w:sz w:val="22"/>
+                <w:szCs w:val="22"/>
+              </w:rPr>
+            </w:pPr>
+            <w:r>
+              <w:rPr>
+                <w:rFonts w:ascii="Segoe UI" w:hAnsi="Segoe UI" w:cs="Segoe UI"/>
+                <w:noProof/>
+                <w:color w:val="232629"/>
+                <w:sz w:val="22"/>
+                <w:szCs w:val="22"/>
+              </w:rPr>
+              <w:drawing>
+                <wp:inline distT="0" distB="0" distL="0" distR="0" wp14:anchorId="4E56D0D1" wp14:editId="3A6B1E23">
+                  <wp:extent cx="2645549" cy="1890584"/>
+                  <wp:effectExtent l="0" t="0" r="2540" b="0"/>
+                  <wp:docPr id="17" name="Picture 17" descr="Chart, treemap chart&#10;&#10;Description automatically generated"/>
+                  <wp:cNvGraphicFramePr>
+                    <a:graphicFrameLocks xmlns:a="http://schemas.openxmlformats.org/drawingml/2006/main" noChangeAspect="1"/>
+                  </wp:cNvGraphicFramePr>
+                  <a:graphic xmlns:a="http://schemas.openxmlformats.org/drawingml/2006/main">
+                    <a:graphicData uri="http://schemas.openxmlformats.org/drawingml/2006/picture">
+                      <pic:pic xmlns:pic="http://schemas.openxmlformats.org/drawingml/2006/picture">
+                        <pic:nvPicPr>
+                          <pic:cNvPr id="17" name="Picture 17" descr="Chart, treemap chart&#10;&#10;Description automatically generated"/>
+                          <pic:cNvPicPr/>
+                        </pic:nvPicPr>
+                        <pic:blipFill>
+                          <a:blip r:embed="rId20"/>
+                          <a:stretch>
+                            <a:fillRect/>
+                          </a:stretch>
+                        </pic:blipFill>
+                        <pic:spPr>
+                          <a:xfrm>
+                            <a:off x="0" y="0"/>
+                            <a:ext cx="2650380" cy="1894036"/>
+                          </a:xfrm>
+                          <a:prstGeom prst="rect">
+                            <a:avLst/>
+                          </a:prstGeom>
+                        </pic:spPr>
+                      </pic:pic>
+                    </a:graphicData>
+                  </a:graphic>
+                </wp:inline>
+              </w:drawing>
+            </w:r>
+          </w:p>
+        </w:tc>
+      </w:tr>
+      <w:tr>
+        <w:tc>
+          <w:tcPr>
+            <w:tcW w:w="4182" w:type="dxa"/>
+          </w:tcPr>
+          <w:p>
+            <w:pPr>
+              <w:pStyle w:val="NormalWeb"/>
+              <w:spacing w:before="0" w:beforeAutospacing="0" w:line="360" w:lineRule="auto"/>
+              <w:textAlignment w:val="baseline"/>
+              <w:rPr>
+                <w:rFonts w:ascii="Segoe UI" w:hAnsi="Segoe UI" w:cs="Segoe UI"/>
+                <w:b/>
+                <w:bCs/>
+                <w:color w:val="232629"/>
+                <w:sz w:val="22"/>
+                <w:szCs w:val="22"/>
+              </w:rPr>
+            </w:pPr>
+            <w:r>
+              <w:rPr>
+                <w:rFonts w:ascii="Segoe UI" w:hAnsi="Segoe UI" w:cs="Segoe UI"/>
+                <w:b/>
+                <w:bCs/>
+                <w:noProof/>
+                <w:color w:val="232629"/>
+                <w:sz w:val="22"/>
+                <w:szCs w:val="22"/>
+              </w:rPr>
+              <w:drawing>
+                <wp:inline distT="0" distB="0" distL="0" distR="0" wp14:anchorId="3953DA34" wp14:editId="2F51DF4A">
+                  <wp:extent cx="2551969" cy="1053193"/>
+                  <wp:effectExtent l="0" t="0" r="1270" b="0"/>
+                  <wp:docPr id="14" name="Picture 14"/>
+                  <wp:cNvGraphicFramePr>
+                    <a:graphicFrameLocks xmlns:a="http://schemas.openxmlformats.org/drawingml/2006/main" noChangeAspect="1"/>
+                  </wp:cNvGraphicFramePr>
+                  <a:graphic xmlns:a="http://schemas.openxmlformats.org/drawingml/2006/main">
+                    <a:graphicData uri="http://schemas.openxmlformats.org/drawingml/2006/picture">
+                      <pic:pic xmlns:pic="http://schemas.openxmlformats.org/drawingml/2006/picture">
+                        <pic:nvPicPr>
+                          <pic:cNvPr id="1" name=""/>
+                          <pic:cNvPicPr/>
+                        </pic:nvPicPr>
+                        <pic:blipFill>
+                          <a:blip r:embed="rId21"/>
+                          <a:stretch>
+                            <a:fillRect/>
+                          </a:stretch>
+                        </pic:blipFill>
+                        <pic:spPr>
+                          <a:xfrm>
+                            <a:off x="0" y="0"/>
+                            <a:ext cx="2571014" cy="1061053"/>
+                          </a:xfrm>
+                          <a:prstGeom prst="rect">
+                            <a:avLst/>
+                          </a:prstGeom>
+                        </pic:spPr>
+                      </pic:pic>
+                    </a:graphicData>
+                  </a:graphic>
+                </wp:inline>
+              </w:drawing>
+            </w:r>
+          </w:p>
+        </w:tc>
+        <w:tc>
+          <w:tcPr>
+            <w:tcW w:w="4834" w:type="dxa"/>
+          </w:tcPr>
+          <w:p>
+            <w:pPr>
+              <w:pStyle w:val="NormalWeb"/>
+              <w:spacing w:before="0" w:beforeAutospacing="0" w:line="360" w:lineRule="auto"/>
+              <w:textAlignment w:val="baseline"/>
+              <w:rPr>
+                <w:rFonts w:ascii="Segoe UI" w:hAnsi="Segoe UI" w:cs="Segoe UI"/>
+                <w:b/>
+                <w:bCs/>
+                <w:color w:val="232629"/>
+                <w:sz w:val="22"/>
+                <w:szCs w:val="22"/>
+              </w:rPr>
+            </w:pPr>
+            <w:r>
+              <w:rPr>
+                <w:rFonts w:ascii="Segoe UI" w:hAnsi="Segoe UI" w:cs="Segoe UI"/>
+                <w:noProof/>
+                <w:color w:val="232629"/>
+                <w:sz w:val="22"/>
+                <w:szCs w:val="22"/>
+              </w:rPr>
+              <w:drawing>
+                <wp:inline distT="0" distB="0" distL="0" distR="0" wp14:anchorId="08FC8502" wp14:editId="3543DCE5">
+                  <wp:extent cx="2963821" cy="1063309"/>
+                  <wp:effectExtent l="0" t="0" r="8255" b="3810"/>
+                  <wp:docPr id="18" name="Picture 18" descr="Table&#10;&#10;Description automatically generated"/>
+                  <wp:cNvGraphicFramePr>
+                    <a:graphicFrameLocks xmlns:a="http://schemas.openxmlformats.org/drawingml/2006/main" noChangeAspect="1"/>
+                  </wp:cNvGraphicFramePr>
+                  <a:graphic xmlns:a="http://schemas.openxmlformats.org/drawingml/2006/main">
+                    <a:graphicData uri="http://schemas.openxmlformats.org/drawingml/2006/picture">
+                      <pic:pic xmlns:pic="http://schemas.openxmlformats.org/drawingml/2006/picture">
+                        <pic:nvPicPr>
+                          <pic:cNvPr id="18" name="Picture 18" descr="Table&#10;&#10;Description automatically generated"/>
+                          <pic:cNvPicPr/>
+                        </pic:nvPicPr>
+                        <pic:blipFill>
+                          <a:blip r:embed="rId22"/>
+                          <a:stretch>
+                            <a:fillRect/>
+                          </a:stretch>
+                        </pic:blipFill>
+                        <pic:spPr>
+                          <a:xfrm>
+                            <a:off x="0" y="0"/>
+                            <a:ext cx="2998417" cy="1075721"/>
+                          </a:xfrm>
+                          <a:prstGeom prst="rect">
+                            <a:avLst/>
+                          </a:prstGeom>
+                        </pic:spPr>
+                      </pic:pic>
+                    </a:graphicData>
+                  </a:graphic>
+                </wp:inline>
+              </w:drawing>
+            </w:r>
+          </w:p>
+        </w:tc>
+      </w:tr>
+    </w:tbl>
+    <w:p>
+      <w:pPr>
+        <w:pStyle w:val="mv"/>
+        <w:shd w:val="clear" w:color="auto" w:fill="FFFFFF"/>
+        <w:spacing w:before="274" w:beforeAutospacing="0" w:after="0" w:afterAutospacing="0" w:line="420" w:lineRule="atLeast"/>
+        <w:rPr>
+          <w:rFonts w:ascii="Segoe UI" w:hAnsi="Segoe UI" w:cs="Segoe UI"/>
+          <w:color w:val="292929"/>
+          <w:spacing w:val="-1"/>
+          <w:sz w:val="22"/>
+          <w:szCs w:val="22"/>
+        </w:rPr>
+      </w:pPr>
+      <w:r>
+        <w:rPr>
+          <w:rFonts w:ascii="Segoe UI" w:hAnsi="Segoe UI" w:cs="Segoe UI"/>
+          <w:color w:val="292929"/>
+          <w:spacing w:val="-1"/>
+          <w:sz w:val="22"/>
+          <w:szCs w:val="22"/>
+        </w:rPr>
+        <w:t>Overall, parameters given by grid search did</w:t>
+      </w:r>
+      <w:r>
+        <w:rPr>
+          <w:rFonts w:ascii="Segoe UI" w:hAnsi="Segoe UI" w:cs="Segoe UI"/>
+          <w:color w:val="292929"/>
+          <w:spacing w:val="-1"/>
+          <w:sz w:val="22"/>
+          <w:szCs w:val="22"/>
+        </w:rPr>
+        <w:t xml:space="preserve"> much</w:t>
+      </w:r>
+      <w:r>
+        <w:rPr>
+          <w:rFonts w:ascii="Segoe UI" w:hAnsi="Segoe UI" w:cs="Segoe UI"/>
+          <w:color w:val="292929"/>
+          <w:spacing w:val="-1"/>
+          <w:sz w:val="22"/>
+          <w:szCs w:val="22"/>
+        </w:rPr>
+        <w:t xml:space="preserve"> better in both precision and recall of both true and false predictions</w:t>
+      </w:r>
+      <w:r>
+        <w:rPr>
+          <w:rFonts w:ascii="Segoe UI" w:hAnsi="Segoe UI" w:cs="Segoe UI"/>
+          <w:color w:val="292929"/>
+          <w:spacing w:val="-1"/>
+          <w:sz w:val="22"/>
+          <w:szCs w:val="22"/>
+        </w:rPr>
+        <w:t xml:space="preserve"> but more so in predicting whether customers will actually churn</w:t>
+      </w:r>
+      <w:r>
+        <w:rPr>
+          <w:rFonts w:ascii="Segoe UI" w:hAnsi="Segoe UI" w:cs="Segoe UI"/>
+          <w:color w:val="292929"/>
+          <w:spacing w:val="-1"/>
+          <w:sz w:val="22"/>
+          <w:szCs w:val="22"/>
+        </w:rPr>
+        <w:t>.</w:t>
+      </w:r>
+    </w:p>
+    <w:p>
+      <w:pPr>
+        <w:pStyle w:val="mv"/>
+        <w:shd w:val="clear" w:color="auto" w:fill="FFFFFF"/>
+        <w:spacing w:before="274" w:beforeAutospacing="0" w:after="0" w:afterAutospacing="0" w:line="420" w:lineRule="atLeast"/>
+        <w:rPr>
+          <w:rFonts w:ascii="Segoe UI" w:hAnsi="Segoe UI" w:cs="Segoe UI"/>
+          <w:color w:val="292929"/>
+          <w:spacing w:val="-1"/>
+          <w:sz w:val="22"/>
+          <w:szCs w:val="22"/>
+        </w:rPr>
+      </w:pPr>
+    </w:p>
+    <w:p>
+      <w:pPr>
+        <w:pStyle w:val="NormalWeb"/>
+        <w:shd w:val="clear" w:color="auto" w:fill="FFFFFF"/>
+        <w:spacing w:before="0" w:beforeAutospacing="0" w:line="360" w:lineRule="auto"/>
+        <w:textAlignment w:val="baseline"/>
+        <w:rPr>
+          <w:rFonts w:ascii="Segoe UI" w:hAnsi="Segoe UI" w:cs="Segoe UI"/>
+          <w:b/>
+          <w:bCs/>
+          <w:color w:val="232629"/>
+          <w:sz w:val="22"/>
+          <w:szCs w:val="22"/>
+        </w:rPr>
+      </w:pPr>
+      <w:r>
+        <w:rPr>
+          <w:rFonts w:ascii="Segoe UI" w:hAnsi="Segoe UI" w:cs="Segoe UI"/>
+          <w:b/>
+          <w:bCs/>
+          <w:color w:val="232629"/>
+          <w:sz w:val="22"/>
+          <w:szCs w:val="22"/>
+        </w:rPr>
+        <w:t>Drawbacks of KNN</w:t>
+      </w:r>
+      <w:r>
+        <w:rPr>
+          <w:rFonts w:ascii="Segoe UI" w:hAnsi="Segoe UI" w:cs="Segoe UI"/>
+          <w:b/>
+          <w:bCs/>
           <w:color w:val="232629"/>
           <w:sz w:val="22"/>
           <w:szCs w:val="22"/>
         </w:rPr>
         <w:t>:</w:t>
+      </w:r>
+    </w:p>
+    <w:p>
+      <w:pPr>
+        <w:pStyle w:val="NormalWeb"/>
+        <w:shd w:val="clear" w:color="auto" w:fill="FFFFFF"/>
+        <w:spacing w:before="0" w:beforeAutospacing="0" w:line="360" w:lineRule="auto"/>
+        <w:textAlignment w:val="baseline"/>
+        <w:rPr>
+          <w:rFonts w:ascii="Segoe UI" w:hAnsi="Segoe UI" w:cs="Segoe UI"/>
+          <w:color w:val="232629"/>
+          <w:sz w:val="22"/>
+          <w:szCs w:val="22"/>
+        </w:rPr>
+      </w:pPr>
+      <w:r>
+        <w:rPr>
+          <w:rFonts w:ascii="Segoe UI" w:hAnsi="Segoe UI" w:cs="Segoe UI"/>
+          <w:color w:val="232629"/>
+          <w:sz w:val="22"/>
+          <w:szCs w:val="22"/>
+        </w:rPr>
+        <w:t xml:space="preserve">Although we </w:t>
+      </w:r>
+      <w:r>
+        <w:rPr>
+          <w:rFonts w:ascii="Segoe UI" w:hAnsi="Segoe UI" w:cs="Segoe UI"/>
+          <w:color w:val="232629"/>
+          <w:sz w:val="22"/>
+          <w:szCs w:val="22"/>
+        </w:rPr>
+        <w:t xml:space="preserve">can use KNN with both binary and continuous data, there are some important considerations </w:t>
+      </w:r>
+      <w:r>
+        <w:rPr>
+          <w:rFonts w:ascii="Segoe UI" w:hAnsi="Segoe UI" w:cs="Segoe UI"/>
+          <w:color w:val="232629"/>
+          <w:sz w:val="22"/>
+          <w:szCs w:val="22"/>
+        </w:rPr>
+        <w:t>we should note.</w:t>
+      </w:r>
+    </w:p>
+    <w:p>
+      <w:pPr>
+        <w:pStyle w:val="NormalWeb"/>
+        <w:shd w:val="clear" w:color="auto" w:fill="FFFFFF"/>
+        <w:spacing w:before="0" w:beforeAutospacing="0" w:line="360" w:lineRule="auto"/>
+        <w:textAlignment w:val="baseline"/>
+        <w:rPr>
+          <w:rFonts w:ascii="Segoe UI" w:hAnsi="Segoe UI" w:cs="Segoe UI"/>
+          <w:color w:val="232629"/>
+          <w:sz w:val="22"/>
+          <w:szCs w:val="22"/>
+        </w:rPr>
+      </w:pPr>
+      <w:r>
+        <w:rPr>
+          <w:rFonts w:ascii="Segoe UI" w:hAnsi="Segoe UI" w:cs="Segoe UI"/>
+          <w:color w:val="232629"/>
+          <w:sz w:val="22"/>
+          <w:szCs w:val="22"/>
+        </w:rPr>
+        <w:t>The results are going to be heavily informed by the binary splits relative to the dispersion among the real-valued results (for 0-1 scaled, unweighted vectors)</w:t>
+      </w:r>
+      <w:r>
+        <w:rPr>
+          <w:rFonts w:ascii="Segoe UI" w:hAnsi="Segoe UI" w:cs="Segoe UI"/>
+          <w:color w:val="232629"/>
+          <w:sz w:val="22"/>
+          <w:szCs w:val="22"/>
+        </w:rPr>
+        <w:t xml:space="preserve"> like tenure, monthly charges and total charges.</w:t>
+      </w:r>
+    </w:p>
+    <w:p>
+      <w:pPr>
+        <w:pStyle w:val="NormalWeb"/>
+        <w:shd w:val="clear" w:color="auto" w:fill="FFFFFF"/>
+        <w:spacing w:before="0" w:beforeAutospacing="0" w:line="360" w:lineRule="auto"/>
+        <w:textAlignment w:val="baseline"/>
+        <w:rPr>
+          <w:rFonts w:ascii="Segoe UI" w:hAnsi="Segoe UI" w:cs="Segoe UI"/>
+          <w:color w:val="232629"/>
+          <w:sz w:val="22"/>
+          <w:szCs w:val="22"/>
+        </w:rPr>
+      </w:pPr>
+      <w:r>
+        <w:rPr>
+          <w:rFonts w:ascii="Segoe UI" w:hAnsi="Segoe UI" w:cs="Segoe UI"/>
+          <w:color w:val="232629"/>
+          <w:sz w:val="22"/>
+          <w:szCs w:val="22"/>
+        </w:rPr>
+        <w:lastRenderedPageBreak/>
+        <w:t>In our case, most of our features are binary</w:t>
+      </w:r>
+      <w:r>
+        <w:rPr>
+          <w:rFonts w:ascii="Segoe UI" w:hAnsi="Segoe UI" w:cs="Segoe UI"/>
+          <w:color w:val="232629"/>
+          <w:sz w:val="22"/>
+          <w:szCs w:val="22"/>
+        </w:rPr>
+        <w:t>, 22 of the 25 features</w:t>
+      </w:r>
+      <w:r>
+        <w:rPr>
+          <w:rFonts w:ascii="Segoe UI" w:hAnsi="Segoe UI" w:cs="Segoe UI"/>
+          <w:color w:val="232629"/>
+          <w:sz w:val="22"/>
+          <w:szCs w:val="22"/>
+        </w:rPr>
+        <w:t xml:space="preserve">. A downside in using KNN in our case is that our numerical features may be outvalued </w:t>
+      </w:r>
+      <w:r>
+        <w:rPr>
+          <w:rFonts w:ascii="Segoe UI" w:hAnsi="Segoe UI" w:cs="Segoe UI"/>
+          <w:color w:val="232629"/>
+          <w:sz w:val="22"/>
+          <w:szCs w:val="22"/>
+        </w:rPr>
+        <w:t>and weigh less than it should be</w:t>
+      </w:r>
+      <w:r>
+        <w:rPr>
+          <w:rFonts w:ascii="Segoe UI" w:hAnsi="Segoe UI" w:cs="Segoe UI"/>
+          <w:color w:val="232629"/>
+          <w:sz w:val="22"/>
+          <w:szCs w:val="22"/>
+        </w:rPr>
+        <w:t>.</w:t>
+      </w:r>
+      <w:r>
+        <w:rPr>
+          <w:rFonts w:ascii="Segoe UI" w:hAnsi="Segoe UI" w:cs="Segoe UI"/>
+          <w:color w:val="232629"/>
+          <w:sz w:val="22"/>
+          <w:szCs w:val="22"/>
+        </w:rPr>
+        <w:t xml:space="preserve"> </w:t>
+      </w:r>
+      <w:r>
+        <w:rPr>
+          <w:rFonts w:ascii="Segoe UI" w:hAnsi="Segoe UI" w:cs="Segoe UI"/>
+          <w:color w:val="232629"/>
+          <w:sz w:val="22"/>
+          <w:szCs w:val="22"/>
+        </w:rPr>
+        <w:t xml:space="preserve"> </w:t>
+      </w:r>
+    </w:p>
+    <w:p>
+      <w:pPr>
+        <w:pStyle w:val="NormalWeb"/>
+        <w:numPr>
+          <w:ilvl w:val="0"/>
+          <w:numId w:val="9"/>
+        </w:numPr>
+        <w:shd w:val="clear" w:color="auto" w:fill="FFFFFF"/>
+        <w:spacing w:before="0" w:beforeAutospacing="0" w:line="360" w:lineRule="auto"/>
+        <w:textAlignment w:val="baseline"/>
+        <w:rPr>
+          <w:rFonts w:ascii="Segoe UI" w:hAnsi="Segoe UI" w:cs="Segoe UI"/>
+          <w:color w:val="232629"/>
+          <w:sz w:val="22"/>
+          <w:szCs w:val="22"/>
+        </w:rPr>
+      </w:pPr>
+      <w:r>
+        <w:rPr>
+          <w:rFonts w:ascii="Segoe UI" w:hAnsi="Segoe UI" w:cs="Segoe UI"/>
+          <w:color w:val="232629"/>
+          <w:sz w:val="22"/>
+          <w:szCs w:val="22"/>
+        </w:rPr>
+        <w:t>Naïve Bayes</w:t>
+      </w:r>
+    </w:p>
+    <w:p>
+      <w:pPr>
+        <w:pStyle w:val="NormalWeb"/>
+        <w:shd w:val="clear" w:color="auto" w:fill="FFFFFF"/>
+        <w:spacing w:before="0" w:beforeAutospacing="0" w:line="360" w:lineRule="auto"/>
+        <w:textAlignment w:val="baseline"/>
+        <w:rPr>
+          <w:rFonts w:ascii="Segoe UI" w:hAnsi="Segoe UI" w:cs="Segoe UI"/>
+          <w:color w:val="232629"/>
+          <w:sz w:val="22"/>
+          <w:szCs w:val="22"/>
+        </w:rPr>
+      </w:pPr>
+      <w:r>
+        <w:rPr>
+          <w:rFonts w:ascii="Segoe UI" w:hAnsi="Segoe UI" w:cs="Segoe UI"/>
+          <w:color w:val="232629"/>
+          <w:sz w:val="22"/>
+          <w:szCs w:val="22"/>
+        </w:rPr>
+        <w:t>I include</w:t>
+      </w:r>
+      <w:r>
+        <w:rPr>
+          <w:rFonts w:ascii="Segoe UI" w:hAnsi="Segoe UI" w:cs="Segoe UI"/>
+          <w:color w:val="232629"/>
+          <w:sz w:val="22"/>
+          <w:szCs w:val="22"/>
+        </w:rPr>
+        <w:t>d</w:t>
+      </w:r>
+      <w:r>
+        <w:rPr>
+          <w:rFonts w:ascii="Segoe UI" w:hAnsi="Segoe UI" w:cs="Segoe UI"/>
+          <w:color w:val="232629"/>
+          <w:sz w:val="22"/>
+          <w:szCs w:val="22"/>
+        </w:rPr>
+        <w:t xml:space="preserve"> Naïve Bayes as it</w:t>
+      </w:r>
+      <w:r>
+        <w:rPr>
+          <w:rFonts w:ascii="Segoe UI" w:hAnsi="Segoe UI" w:cs="Segoe UI"/>
+          <w:color w:val="232629"/>
+          <w:sz w:val="22"/>
+          <w:szCs w:val="22"/>
+        </w:rPr>
+        <w:t xml:space="preserve"> </w:t>
+      </w:r>
+      <w:r>
+        <w:rPr>
+          <w:rFonts w:ascii="Segoe UI" w:hAnsi="Segoe UI" w:cs="Segoe UI"/>
+          <w:color w:val="232629"/>
+          <w:sz w:val="22"/>
+          <w:szCs w:val="22"/>
+        </w:rPr>
+        <w:t>addresses the shortcomings of using KNN</w:t>
+      </w:r>
+      <w:r>
+        <w:rPr>
+          <w:rFonts w:ascii="Segoe UI" w:hAnsi="Segoe UI" w:cs="Segoe UI"/>
+          <w:color w:val="232629"/>
+          <w:sz w:val="22"/>
+          <w:szCs w:val="22"/>
+        </w:rPr>
+        <w:t>. KNN’s accuracy is susceptible to noisy/irrelevant features as the dimensions of data increases, and heavily informed by features following a Bernoulli distribution</w:t>
+      </w:r>
+      <w:r>
+        <w:rPr>
+          <w:rFonts w:ascii="Segoe UI" w:hAnsi="Segoe UI" w:cs="Segoe UI"/>
+          <w:color w:val="232629"/>
+          <w:sz w:val="22"/>
+          <w:szCs w:val="22"/>
+        </w:rPr>
+        <w:t xml:space="preserve"> (Ray, 2019)</w:t>
+      </w:r>
+      <w:r>
+        <w:rPr>
+          <w:rFonts w:ascii="Segoe UI" w:hAnsi="Segoe UI" w:cs="Segoe UI"/>
+          <w:color w:val="232629"/>
+          <w:sz w:val="22"/>
+          <w:szCs w:val="22"/>
+        </w:rPr>
+        <w:t xml:space="preserve">. </w:t>
+      </w:r>
+    </w:p>
+    <w:p>
+      <w:pPr>
+        <w:pStyle w:val="NormalWeb"/>
+        <w:shd w:val="clear" w:color="auto" w:fill="FFFFFF"/>
+        <w:spacing w:before="0" w:beforeAutospacing="0" w:line="360" w:lineRule="auto"/>
+        <w:textAlignment w:val="baseline"/>
+        <w:rPr>
+          <w:rFonts w:ascii="Segoe UI" w:hAnsi="Segoe UI" w:cs="Segoe UI"/>
+          <w:color w:val="232629"/>
+          <w:sz w:val="22"/>
+          <w:szCs w:val="22"/>
+        </w:rPr>
+      </w:pPr>
+      <w:r>
+        <w:rPr>
+          <w:rFonts w:ascii="Segoe UI" w:hAnsi="Segoe UI" w:cs="Segoe UI"/>
+          <w:color w:val="232629"/>
+          <w:sz w:val="22"/>
+          <w:szCs w:val="22"/>
+        </w:rPr>
+        <w:t xml:space="preserve">As </w:t>
+      </w:r>
+      <w:r>
+        <w:rPr>
+          <w:rFonts w:ascii="Segoe UI" w:hAnsi="Segoe UI" w:cs="Segoe UI"/>
+          <w:color w:val="232629"/>
+          <w:sz w:val="22"/>
+          <w:szCs w:val="22"/>
+        </w:rPr>
+        <w:t>Naïve Bayes</w:t>
+      </w:r>
+      <w:r>
+        <w:rPr>
+          <w:rFonts w:ascii="Segoe UI" w:hAnsi="Segoe UI" w:cs="Segoe UI"/>
+          <w:color w:val="232629"/>
+          <w:sz w:val="22"/>
+          <w:szCs w:val="22"/>
+        </w:rPr>
+        <w:t xml:space="preserve"> follows a conditional probabilistic approach</w:t>
+      </w:r>
+      <w:r>
+        <w:rPr>
+          <w:rFonts w:ascii="Segoe UI" w:hAnsi="Segoe UI" w:cs="Segoe UI"/>
+          <w:color w:val="232629"/>
+          <w:sz w:val="22"/>
+          <w:szCs w:val="22"/>
+        </w:rPr>
+        <w:t xml:space="preserve">, it is </w:t>
+      </w:r>
+      <w:r>
+        <w:rPr>
+          <w:rFonts w:ascii="Segoe UI" w:hAnsi="Segoe UI" w:cs="Segoe UI"/>
+          <w:color w:val="232629"/>
+          <w:sz w:val="22"/>
+          <w:szCs w:val="22"/>
+        </w:rPr>
+        <w:t xml:space="preserve">insensitive </w:t>
+      </w:r>
+      <w:r>
+        <w:rPr>
+          <w:rFonts w:ascii="Segoe UI" w:hAnsi="Segoe UI" w:cs="Segoe UI"/>
+          <w:color w:val="232629"/>
+          <w:sz w:val="22"/>
+          <w:szCs w:val="22"/>
+        </w:rPr>
+        <w:t>to irrelevant features</w:t>
+      </w:r>
+      <w:r>
+        <w:rPr>
+          <w:rFonts w:ascii="Segoe UI" w:hAnsi="Segoe UI" w:cs="Segoe UI"/>
+          <w:color w:val="232629"/>
+          <w:sz w:val="22"/>
+          <w:szCs w:val="22"/>
+        </w:rPr>
+        <w:t xml:space="preserve"> and</w:t>
+      </w:r>
+      <w:r>
+        <w:rPr>
+          <w:rFonts w:ascii="Segoe UI" w:hAnsi="Segoe UI" w:cs="Segoe UI"/>
+          <w:color w:val="232629"/>
+          <w:sz w:val="22"/>
+          <w:szCs w:val="22"/>
+        </w:rPr>
+        <w:t xml:space="preserve"> handles </w:t>
+      </w:r>
+      <w:r>
+        <w:rPr>
+          <w:rFonts w:ascii="Segoe UI" w:hAnsi="Segoe UI" w:cs="Segoe UI"/>
+          <w:color w:val="232629"/>
+          <w:sz w:val="22"/>
+          <w:szCs w:val="22"/>
+        </w:rPr>
+        <w:t>the shortcomings of binary data faced by KNN</w:t>
+      </w:r>
+      <w:r>
+        <w:rPr>
+          <w:rFonts w:ascii="Segoe UI" w:hAnsi="Segoe UI" w:cs="Segoe UI"/>
+          <w:color w:val="232629"/>
+          <w:sz w:val="22"/>
+          <w:szCs w:val="22"/>
+        </w:rPr>
+        <w:t xml:space="preserve">. </w:t>
+      </w:r>
+    </w:p>
+    <w:p>
+      <w:pPr>
+        <w:pStyle w:val="NormalWeb"/>
+        <w:shd w:val="clear" w:color="auto" w:fill="FFFFFF"/>
+        <w:spacing w:before="0" w:beforeAutospacing="0" w:line="360" w:lineRule="auto"/>
+        <w:textAlignment w:val="baseline"/>
+        <w:rPr>
+          <w:rFonts w:ascii="Segoe UI" w:hAnsi="Segoe UI" w:cs="Segoe UI"/>
+          <w:color w:val="232629"/>
+          <w:sz w:val="22"/>
+          <w:szCs w:val="22"/>
+        </w:rPr>
+      </w:pPr>
+      <w:r>
+        <w:rPr>
+          <w:rFonts w:ascii="Segoe UI" w:hAnsi="Segoe UI" w:cs="Segoe UI"/>
+          <w:b/>
+          <w:bCs/>
+          <w:color w:val="232629"/>
+          <w:sz w:val="22"/>
+          <w:szCs w:val="22"/>
+        </w:rPr>
+        <w:t>Type of Naïve Bayes:</w:t>
+      </w:r>
+    </w:p>
+    <w:p>
+      <w:pPr>
+        <w:pStyle w:val="NormalWeb"/>
+        <w:shd w:val="clear" w:color="auto" w:fill="FFFFFF"/>
+        <w:spacing w:before="0" w:beforeAutospacing="0" w:line="360" w:lineRule="auto"/>
+        <w:textAlignment w:val="baseline"/>
+        <w:rPr>
+          <w:rFonts w:ascii="Segoe UI" w:hAnsi="Segoe UI" w:cs="Segoe UI"/>
+          <w:color w:val="232629"/>
+          <w:sz w:val="22"/>
+          <w:szCs w:val="22"/>
+        </w:rPr>
+      </w:pPr>
+      <w:r>
+        <w:rPr>
+          <w:rFonts w:ascii="Segoe UI" w:hAnsi="Segoe UI" w:cs="Segoe UI"/>
+          <w:color w:val="232629"/>
+          <w:sz w:val="22"/>
+          <w:szCs w:val="22"/>
+        </w:rPr>
+        <w:t>Sci-kit learn library offers 5 types of naïve bayes algorithms: g</w:t>
+      </w:r>
+      <w:r>
+        <w:rPr>
+          <w:rFonts w:ascii="Segoe UI" w:hAnsi="Segoe UI" w:cs="Segoe UI"/>
+          <w:color w:val="232629"/>
+          <w:sz w:val="22"/>
+          <w:szCs w:val="22"/>
+        </w:rPr>
+        <w:t>aussian, multinomial, complement, Bernoulli and categorical</w:t>
+      </w:r>
+      <w:r>
+        <w:rPr>
+          <w:rFonts w:ascii="Segoe UI" w:hAnsi="Segoe UI" w:cs="Segoe UI"/>
+          <w:color w:val="232629"/>
+          <w:sz w:val="22"/>
+          <w:szCs w:val="22"/>
+        </w:rPr>
+        <w:t>.</w:t>
+      </w:r>
+      <w:r>
+        <w:rPr>
+          <w:rFonts w:ascii="Segoe UI" w:hAnsi="Segoe UI" w:cs="Segoe UI"/>
+          <w:color w:val="232629"/>
+          <w:sz w:val="22"/>
+          <w:szCs w:val="22"/>
+        </w:rPr>
+        <w:t xml:space="preserve"> Out of these 5, I will be choosing </w:t>
+      </w:r>
+      <w:r>
+        <w:rPr>
+          <w:rFonts w:ascii="Segoe UI" w:hAnsi="Segoe UI" w:cs="Segoe UI"/>
+          <w:color w:val="232629"/>
+          <w:sz w:val="22"/>
+          <w:szCs w:val="22"/>
+        </w:rPr>
+        <w:t>Bernoulli Naïve Bayes as most of my features are binary.</w:t>
       </w:r>
     </w:p>
     <w:p>
@@ -3586,23 +5229,2263 @@
         <w:ind w:left="720" w:hanging="720"/>
         <w:rPr>
           <w:rFonts w:ascii="Segoe UI" w:hAnsi="Segoe UI" w:cs="Segoe UI"/>
-          <w:color w:val="232629"/>
-          <w:sz w:val="22"/>
-          <w:szCs w:val="22"/>
-        </w:rPr>
+          <w:b/>
+          <w:bCs/>
+          <w:color w:val="292929"/>
+          <w:spacing w:val="-1"/>
+          <w:sz w:val="22"/>
+          <w:szCs w:val="22"/>
+        </w:rPr>
+      </w:pPr>
+      <w:r>
+        <w:rPr>
+          <w:rFonts w:ascii="Segoe UI" w:hAnsi="Segoe UI" w:cs="Segoe UI"/>
+          <w:b/>
+          <w:bCs/>
+          <w:color w:val="292929"/>
+          <w:spacing w:val="-1"/>
+          <w:sz w:val="22"/>
+          <w:szCs w:val="22"/>
+        </w:rPr>
+        <w:t>Hyperparameter tuning:</w:t>
+      </w:r>
+    </w:p>
+    <w:p>
+      <w:pPr>
+        <w:pStyle w:val="mv"/>
+        <w:shd w:val="clear" w:color="auto" w:fill="FFFFFF"/>
+        <w:spacing w:before="274" w:beforeAutospacing="0" w:after="0" w:afterAutospacing="0" w:line="420" w:lineRule="atLeast"/>
+        <w:rPr>
+          <w:rFonts w:ascii="Segoe UI" w:hAnsi="Segoe UI" w:cs="Segoe UI"/>
+          <w:b/>
+          <w:bCs/>
+          <w:color w:val="292929"/>
+          <w:spacing w:val="-1"/>
+          <w:sz w:val="22"/>
+          <w:szCs w:val="22"/>
+        </w:rPr>
+      </w:pPr>
+      <w:r>
+        <w:rPr>
+          <w:rFonts w:ascii="Segoe UI" w:hAnsi="Segoe UI" w:cs="Segoe UI"/>
+          <w:color w:val="292929"/>
+          <w:spacing w:val="-1"/>
+          <w:sz w:val="22"/>
+          <w:szCs w:val="22"/>
+        </w:rPr>
+        <w:t>To see iterations for hyperparameter tuning of Bernoulli Naïve Bayes, see Appendix B.</w:t>
+      </w:r>
+    </w:p>
+    <w:p>
+      <w:pPr>
+        <w:pStyle w:val="mv"/>
+        <w:shd w:val="clear" w:color="auto" w:fill="FFFFFF"/>
+        <w:spacing w:before="274" w:beforeAutospacing="0" w:after="0" w:afterAutospacing="0" w:line="360" w:lineRule="auto"/>
+        <w:ind w:left="720" w:hanging="720"/>
+        <w:rPr>
+          <w:rFonts w:ascii="Segoe UI" w:hAnsi="Segoe UI" w:cs="Segoe UI"/>
+          <w:b/>
+          <w:bCs/>
+          <w:color w:val="232629"/>
+          <w:sz w:val="22"/>
+          <w:szCs w:val="22"/>
+        </w:rPr>
+      </w:pPr>
+    </w:p>
+    <w:p>
+      <w:pPr>
+        <w:pStyle w:val="NormalWeb"/>
+        <w:shd w:val="clear" w:color="auto" w:fill="FFFFFF"/>
+        <w:spacing w:before="0" w:beforeAutospacing="0" w:line="360" w:lineRule="auto"/>
+        <w:textAlignment w:val="baseline"/>
+        <w:rPr>
+          <w:rFonts w:ascii="Segoe UI" w:hAnsi="Segoe UI" w:cs="Segoe UI"/>
+          <w:b/>
+          <w:bCs/>
+          <w:color w:val="232629"/>
+          <w:sz w:val="22"/>
+          <w:szCs w:val="22"/>
+        </w:rPr>
+      </w:pPr>
+      <w:r>
+        <w:rPr>
+          <w:rFonts w:ascii="Segoe UI" w:hAnsi="Segoe UI" w:cs="Segoe UI"/>
+          <w:b/>
+          <w:bCs/>
+          <w:color w:val="232629"/>
+          <w:sz w:val="22"/>
+          <w:szCs w:val="22"/>
+        </w:rPr>
+        <w:t>Results:</w:t>
+      </w:r>
+    </w:p>
+    <w:tbl>
+      <w:tblPr>
+        <w:tblStyle w:val="TableGrid"/>
+        <w:tblW w:w="0" w:type="auto"/>
+        <w:tblLook w:val="04A0" w:firstRow="1" w:lastRow="0" w:firstColumn="1" w:lastColumn="0" w:noHBand="0" w:noVBand="1"/>
+      </w:tblPr>
+      <w:tblGrid>
+        <w:gridCol w:w="4151"/>
+        <w:gridCol w:w="4865"/>
+      </w:tblGrid>
+      <w:tr>
+        <w:tc>
+          <w:tcPr>
+            <w:tcW w:w="4957" w:type="dxa"/>
+          </w:tcPr>
+          <w:p>
+            <w:pPr>
+              <w:pStyle w:val="NormalWeb"/>
+              <w:spacing w:before="0" w:beforeAutospacing="0" w:line="360" w:lineRule="auto"/>
+              <w:textAlignment w:val="baseline"/>
+              <w:rPr>
+                <w:rFonts w:ascii="Segoe UI" w:hAnsi="Segoe UI" w:cs="Segoe UI"/>
+                <w:color w:val="232629"/>
+                <w:sz w:val="22"/>
+                <w:szCs w:val="22"/>
+              </w:rPr>
+            </w:pPr>
+            <w:r>
+              <w:rPr>
+                <w:rFonts w:ascii="Segoe UI" w:hAnsi="Segoe UI" w:cs="Segoe UI"/>
+                <w:color w:val="232629"/>
+                <w:sz w:val="22"/>
+                <w:szCs w:val="22"/>
+              </w:rPr>
+              <w:t>Before (default parameters)</w:t>
+            </w:r>
+          </w:p>
+        </w:tc>
+        <w:tc>
+          <w:tcPr>
+            <w:tcW w:w="4059" w:type="dxa"/>
+          </w:tcPr>
+          <w:p>
+            <w:pPr>
+              <w:pStyle w:val="NormalWeb"/>
+              <w:spacing w:before="0" w:beforeAutospacing="0" w:line="360" w:lineRule="auto"/>
+              <w:textAlignment w:val="baseline"/>
+              <w:rPr>
+                <w:rFonts w:ascii="Segoe UI" w:hAnsi="Segoe UI" w:cs="Segoe UI"/>
+                <w:color w:val="232629"/>
+                <w:sz w:val="22"/>
+                <w:szCs w:val="22"/>
+              </w:rPr>
+            </w:pPr>
+            <w:r>
+              <w:rPr>
+                <w:rFonts w:ascii="Segoe UI" w:hAnsi="Segoe UI" w:cs="Segoe UI"/>
+                <w:color w:val="232629"/>
+                <w:sz w:val="22"/>
+                <w:szCs w:val="22"/>
+              </w:rPr>
+              <w:t>After</w:t>
+            </w:r>
+          </w:p>
+        </w:tc>
+      </w:tr>
+      <w:tr>
+        <w:tc>
+          <w:tcPr>
+            <w:tcW w:w="4957" w:type="dxa"/>
+          </w:tcPr>
+          <w:p>
+            <w:pPr>
+              <w:pStyle w:val="NormalWeb"/>
+              <w:spacing w:before="0" w:beforeAutospacing="0" w:line="360" w:lineRule="auto"/>
+              <w:textAlignment w:val="baseline"/>
+              <w:rPr>
+                <w:rFonts w:ascii="Segoe UI" w:hAnsi="Segoe UI" w:cs="Segoe UI"/>
+                <w:b/>
+                <w:bCs/>
+                <w:color w:val="232629"/>
+                <w:sz w:val="22"/>
+                <w:szCs w:val="22"/>
+              </w:rPr>
+            </w:pPr>
+            <w:r>
+              <w:rPr>
+                <w:rFonts w:ascii="Segoe UI" w:hAnsi="Segoe UI" w:cs="Segoe UI"/>
+                <w:b/>
+                <w:bCs/>
+                <w:noProof/>
+                <w:color w:val="232629"/>
+                <w:sz w:val="22"/>
+                <w:szCs w:val="22"/>
+              </w:rPr>
+              <w:drawing>
+                <wp:inline distT="0" distB="0" distL="0" distR="0" wp14:anchorId="54253CA8" wp14:editId="06DF70E8">
+                  <wp:extent cx="2508448" cy="1730829"/>
+                  <wp:effectExtent l="0" t="0" r="6350" b="3175"/>
+                  <wp:docPr id="30" name="Picture 30"/>
+                  <wp:cNvGraphicFramePr>
+                    <a:graphicFrameLocks xmlns:a="http://schemas.openxmlformats.org/drawingml/2006/main" noChangeAspect="1"/>
+                  </wp:cNvGraphicFramePr>
+                  <a:graphic xmlns:a="http://schemas.openxmlformats.org/drawingml/2006/main">
+                    <a:graphicData uri="http://schemas.openxmlformats.org/drawingml/2006/picture">
+                      <pic:pic xmlns:pic="http://schemas.openxmlformats.org/drawingml/2006/picture">
+                        <pic:nvPicPr>
+                          <pic:cNvPr id="1" name=""/>
+                          <pic:cNvPicPr/>
+                        </pic:nvPicPr>
+                        <pic:blipFill>
+                          <a:blip r:embed="rId23"/>
+                          <a:stretch>
+                            <a:fillRect/>
+                          </a:stretch>
+                        </pic:blipFill>
+                        <pic:spPr>
+                          <a:xfrm>
+                            <a:off x="0" y="0"/>
+                            <a:ext cx="2517604" cy="1737147"/>
+                          </a:xfrm>
+                          <a:prstGeom prst="rect">
+                            <a:avLst/>
+                          </a:prstGeom>
+                        </pic:spPr>
+                      </pic:pic>
+                    </a:graphicData>
+                  </a:graphic>
+                </wp:inline>
+              </w:drawing>
+            </w:r>
+          </w:p>
+        </w:tc>
+        <w:tc>
+          <w:tcPr>
+            <w:tcW w:w="4059" w:type="dxa"/>
+          </w:tcPr>
+          <w:p>
+            <w:pPr>
+              <w:pStyle w:val="NormalWeb"/>
+              <w:spacing w:before="0" w:beforeAutospacing="0" w:line="360" w:lineRule="auto"/>
+              <w:textAlignment w:val="baseline"/>
+              <w:rPr>
+                <w:rFonts w:ascii="Segoe UI" w:hAnsi="Segoe UI" w:cs="Segoe UI"/>
+                <w:b/>
+                <w:bCs/>
+                <w:color w:val="232629"/>
+                <w:sz w:val="22"/>
+                <w:szCs w:val="22"/>
+              </w:rPr>
+            </w:pPr>
+            <w:r>
+              <w:rPr>
+                <w:rFonts w:ascii="Segoe UI" w:hAnsi="Segoe UI" w:cs="Segoe UI"/>
+                <w:b/>
+                <w:bCs/>
+                <w:noProof/>
+                <w:color w:val="232629"/>
+                <w:sz w:val="22"/>
+                <w:szCs w:val="22"/>
+              </w:rPr>
+              <w:drawing>
+                <wp:inline distT="0" distB="0" distL="0" distR="0" wp14:anchorId="5B6BA15D" wp14:editId="6419C8DD">
+                  <wp:extent cx="2930616" cy="2047983"/>
+                  <wp:effectExtent l="0" t="0" r="3175" b="9525"/>
+                  <wp:docPr id="15" name="Picture 15" descr="Chart, treemap chart&#10;&#10;Description automatically generated"/>
+                  <wp:cNvGraphicFramePr>
+                    <a:graphicFrameLocks xmlns:a="http://schemas.openxmlformats.org/drawingml/2006/main" noChangeAspect="1"/>
+                  </wp:cNvGraphicFramePr>
+                  <a:graphic xmlns:a="http://schemas.openxmlformats.org/drawingml/2006/main">
+                    <a:graphicData uri="http://schemas.openxmlformats.org/drawingml/2006/picture">
+                      <pic:pic xmlns:pic="http://schemas.openxmlformats.org/drawingml/2006/picture">
+                        <pic:nvPicPr>
+                          <pic:cNvPr id="15" name="Picture 15" descr="Chart, treemap chart&#10;&#10;Description automatically generated"/>
+                          <pic:cNvPicPr/>
+                        </pic:nvPicPr>
+                        <pic:blipFill>
+                          <a:blip r:embed="rId24"/>
+                          <a:stretch>
+                            <a:fillRect/>
+                          </a:stretch>
+                        </pic:blipFill>
+                        <pic:spPr>
+                          <a:xfrm>
+                            <a:off x="0" y="0"/>
+                            <a:ext cx="2940454" cy="2054858"/>
+                          </a:xfrm>
+                          <a:prstGeom prst="rect">
+                            <a:avLst/>
+                          </a:prstGeom>
+                        </pic:spPr>
+                      </pic:pic>
+                    </a:graphicData>
+                  </a:graphic>
+                </wp:inline>
+              </w:drawing>
+            </w:r>
+          </w:p>
+        </w:tc>
+      </w:tr>
+      <w:tr>
+        <w:tc>
+          <w:tcPr>
+            <w:tcW w:w="4957" w:type="dxa"/>
+          </w:tcPr>
+          <w:p>
+            <w:pPr>
+              <w:pStyle w:val="NormalWeb"/>
+              <w:spacing w:before="0" w:beforeAutospacing="0" w:line="360" w:lineRule="auto"/>
+              <w:textAlignment w:val="baseline"/>
+              <w:rPr>
+                <w:rFonts w:ascii="Segoe UI" w:hAnsi="Segoe UI" w:cs="Segoe UI"/>
+                <w:b/>
+                <w:bCs/>
+                <w:color w:val="232629"/>
+                <w:sz w:val="22"/>
+                <w:szCs w:val="22"/>
+              </w:rPr>
+            </w:pPr>
+            <w:r>
+              <w:rPr>
+                <w:rFonts w:ascii="Segoe UI" w:hAnsi="Segoe UI" w:cs="Segoe UI"/>
+                <w:b/>
+                <w:bCs/>
+                <w:noProof/>
+                <w:color w:val="232629"/>
+                <w:sz w:val="22"/>
+                <w:szCs w:val="22"/>
+              </w:rPr>
+              <w:lastRenderedPageBreak/>
+              <w:drawing>
+                <wp:inline distT="0" distB="0" distL="0" distR="0" wp14:anchorId="22941E48" wp14:editId="4F9C860A">
+                  <wp:extent cx="2579843" cy="1066800"/>
+                  <wp:effectExtent l="0" t="0" r="0" b="0"/>
+                  <wp:docPr id="31" name="Picture 31"/>
+                  <wp:cNvGraphicFramePr>
+                    <a:graphicFrameLocks xmlns:a="http://schemas.openxmlformats.org/drawingml/2006/main" noChangeAspect="1"/>
+                  </wp:cNvGraphicFramePr>
+                  <a:graphic xmlns:a="http://schemas.openxmlformats.org/drawingml/2006/main">
+                    <a:graphicData uri="http://schemas.openxmlformats.org/drawingml/2006/picture">
+                      <pic:pic xmlns:pic="http://schemas.openxmlformats.org/drawingml/2006/picture">
+                        <pic:nvPicPr>
+                          <pic:cNvPr id="1" name=""/>
+                          <pic:cNvPicPr/>
+                        </pic:nvPicPr>
+                        <pic:blipFill>
+                          <a:blip r:embed="rId25"/>
+                          <a:stretch>
+                            <a:fillRect/>
+                          </a:stretch>
+                        </pic:blipFill>
+                        <pic:spPr>
+                          <a:xfrm>
+                            <a:off x="0" y="0"/>
+                            <a:ext cx="2592816" cy="1072165"/>
+                          </a:xfrm>
+                          <a:prstGeom prst="rect">
+                            <a:avLst/>
+                          </a:prstGeom>
+                        </pic:spPr>
+                      </pic:pic>
+                    </a:graphicData>
+                  </a:graphic>
+                </wp:inline>
+              </w:drawing>
+            </w:r>
+          </w:p>
+        </w:tc>
+        <w:tc>
+          <w:tcPr>
+            <w:tcW w:w="4059" w:type="dxa"/>
+          </w:tcPr>
+          <w:p>
+            <w:pPr>
+              <w:pStyle w:val="NormalWeb"/>
+              <w:spacing w:before="0" w:beforeAutospacing="0" w:line="360" w:lineRule="auto"/>
+              <w:textAlignment w:val="baseline"/>
+              <w:rPr>
+                <w:rFonts w:ascii="Segoe UI" w:hAnsi="Segoe UI" w:cs="Segoe UI"/>
+                <w:b/>
+                <w:bCs/>
+                <w:color w:val="232629"/>
+                <w:sz w:val="22"/>
+                <w:szCs w:val="22"/>
+              </w:rPr>
+            </w:pPr>
+            <w:r>
+              <w:rPr>
+                <w:rFonts w:ascii="Segoe UI" w:hAnsi="Segoe UI" w:cs="Segoe UI"/>
+                <w:b/>
+                <w:bCs/>
+                <w:noProof/>
+                <w:color w:val="232629"/>
+                <w:sz w:val="22"/>
+                <w:szCs w:val="22"/>
+              </w:rPr>
+              <w:drawing>
+                <wp:inline distT="0" distB="0" distL="0" distR="0" wp14:anchorId="679B6314" wp14:editId="75BAAECA">
+                  <wp:extent cx="3048000" cy="1108954"/>
+                  <wp:effectExtent l="0" t="0" r="0" b="0"/>
+                  <wp:docPr id="16" name="Picture 16" descr="Table&#10;&#10;Description automatically generated"/>
+                  <wp:cNvGraphicFramePr>
+                    <a:graphicFrameLocks xmlns:a="http://schemas.openxmlformats.org/drawingml/2006/main" noChangeAspect="1"/>
+                  </wp:cNvGraphicFramePr>
+                  <a:graphic xmlns:a="http://schemas.openxmlformats.org/drawingml/2006/main">
+                    <a:graphicData uri="http://schemas.openxmlformats.org/drawingml/2006/picture">
+                      <pic:pic xmlns:pic="http://schemas.openxmlformats.org/drawingml/2006/picture">
+                        <pic:nvPicPr>
+                          <pic:cNvPr id="16" name="Picture 16" descr="Table&#10;&#10;Description automatically generated"/>
+                          <pic:cNvPicPr/>
+                        </pic:nvPicPr>
+                        <pic:blipFill>
+                          <a:blip r:embed="rId26"/>
+                          <a:stretch>
+                            <a:fillRect/>
+                          </a:stretch>
+                        </pic:blipFill>
+                        <pic:spPr>
+                          <a:xfrm>
+                            <a:off x="0" y="0"/>
+                            <a:ext cx="3078664" cy="1120110"/>
+                          </a:xfrm>
+                          <a:prstGeom prst="rect">
+                            <a:avLst/>
+                          </a:prstGeom>
+                        </pic:spPr>
+                      </pic:pic>
+                    </a:graphicData>
+                  </a:graphic>
+                </wp:inline>
+              </w:drawing>
+            </w:r>
+          </w:p>
+        </w:tc>
+      </w:tr>
+    </w:tbl>
+    <w:p>
+      <w:pPr>
+        <w:pStyle w:val="NormalWeb"/>
+        <w:shd w:val="clear" w:color="auto" w:fill="FFFFFF"/>
+        <w:spacing w:before="0" w:beforeAutospacing="0" w:line="360" w:lineRule="auto"/>
+        <w:textAlignment w:val="baseline"/>
+        <w:rPr>
+          <w:rFonts w:ascii="Segoe UI" w:hAnsi="Segoe UI" w:cs="Segoe UI"/>
+          <w:b/>
+          <w:bCs/>
+          <w:color w:val="232629"/>
+          <w:sz w:val="22"/>
+          <w:szCs w:val="22"/>
+        </w:rPr>
+      </w:pPr>
+    </w:p>
+    <w:p>
+      <w:pPr>
+        <w:pStyle w:val="NormalWeb"/>
+        <w:shd w:val="clear" w:color="auto" w:fill="FFFFFF"/>
+        <w:spacing w:before="0" w:beforeAutospacing="0" w:line="360" w:lineRule="auto"/>
+        <w:textAlignment w:val="baseline"/>
+        <w:rPr>
+          <w:rFonts w:ascii="Segoe UI" w:hAnsi="Segoe UI" w:cs="Segoe UI"/>
+          <w:color w:val="232629"/>
+          <w:sz w:val="22"/>
+          <w:szCs w:val="22"/>
+        </w:rPr>
+      </w:pPr>
+      <w:r>
+        <w:rPr>
+          <w:rFonts w:ascii="Segoe UI" w:hAnsi="Segoe UI" w:cs="Segoe UI"/>
+          <w:color w:val="232629"/>
+          <w:sz w:val="22"/>
+          <w:szCs w:val="22"/>
+        </w:rPr>
+        <w:t>Overall, the default parameters for naïve bayes did better than the parameters given by grid search</w:t>
+      </w:r>
+      <w:r>
+        <w:rPr>
+          <w:rFonts w:ascii="Segoe UI" w:hAnsi="Segoe UI" w:cs="Segoe UI"/>
+          <w:color w:val="232629"/>
+          <w:sz w:val="22"/>
+          <w:szCs w:val="22"/>
+        </w:rPr>
+        <w:t>.</w:t>
+      </w:r>
+    </w:p>
+    <w:p>
+      <w:pPr>
+        <w:pStyle w:val="NormalWeb"/>
+        <w:shd w:val="clear" w:color="auto" w:fill="FFFFFF"/>
+        <w:spacing w:before="0" w:beforeAutospacing="0" w:line="360" w:lineRule="auto"/>
+        <w:textAlignment w:val="baseline"/>
+        <w:rPr>
+          <w:rFonts w:ascii="Segoe UI" w:hAnsi="Segoe UI" w:cs="Segoe UI"/>
+          <w:b/>
+          <w:bCs/>
+          <w:color w:val="232629"/>
+          <w:sz w:val="22"/>
+          <w:szCs w:val="22"/>
+        </w:rPr>
+      </w:pPr>
+      <w:r>
+        <w:rPr>
+          <w:rFonts w:ascii="Segoe UI" w:hAnsi="Segoe UI" w:cs="Segoe UI"/>
+          <w:b/>
+          <w:bCs/>
+          <w:color w:val="232629"/>
+          <w:sz w:val="22"/>
+          <w:szCs w:val="22"/>
+        </w:rPr>
+        <w:t>Drawbacks of Naïve Bayes:</w:t>
+      </w:r>
+    </w:p>
+    <w:p>
+      <w:pPr>
+        <w:pStyle w:val="NormalWeb"/>
+        <w:shd w:val="clear" w:color="auto" w:fill="FFFFFF"/>
+        <w:spacing w:before="0" w:beforeAutospacing="0" w:line="360" w:lineRule="auto"/>
+        <w:textAlignment w:val="baseline"/>
+        <w:rPr>
+          <w:rFonts w:ascii="Segoe UI" w:hAnsi="Segoe UI" w:cs="Segoe UI"/>
+          <w:color w:val="232629"/>
+          <w:sz w:val="22"/>
+          <w:szCs w:val="22"/>
+        </w:rPr>
+      </w:pPr>
+      <w:r>
+        <w:rPr>
+          <w:rFonts w:ascii="Segoe UI" w:hAnsi="Segoe UI" w:cs="Segoe UI"/>
+          <w:color w:val="232629"/>
+          <w:sz w:val="22"/>
+          <w:szCs w:val="22"/>
+        </w:rPr>
+        <w:t>Assumes that all features are independent</w:t>
+      </w:r>
+      <w:r>
+        <w:rPr>
+          <w:rFonts w:ascii="Segoe UI" w:hAnsi="Segoe UI" w:cs="Segoe UI"/>
+          <w:color w:val="232629"/>
+          <w:sz w:val="22"/>
+          <w:szCs w:val="22"/>
+        </w:rPr>
+        <w:t xml:space="preserve"> (Vadapalli, 2022)</w:t>
+      </w:r>
+      <w:r>
+        <w:rPr>
+          <w:rFonts w:ascii="Segoe UI" w:hAnsi="Segoe UI" w:cs="Segoe UI"/>
+          <w:color w:val="232629"/>
+          <w:sz w:val="22"/>
+          <w:szCs w:val="22"/>
+        </w:rPr>
+        <w:t>, however as described in “Shortcomings and assumptions” above, it is quite unlikely that these columns are independent. To my knowledge, it is quite likely that the type of contract has a relationship with services the customer signed up for</w:t>
+      </w:r>
+      <w:r>
+        <w:rPr>
+          <w:rFonts w:ascii="Segoe UI" w:hAnsi="Segoe UI" w:cs="Segoe UI"/>
+          <w:color w:val="232629"/>
+          <w:sz w:val="22"/>
+          <w:szCs w:val="22"/>
+        </w:rPr>
+        <w:t>.</w:t>
+      </w:r>
+      <w:r>
+        <w:rPr>
+          <w:rFonts w:ascii="Segoe UI" w:hAnsi="Segoe UI" w:cs="Segoe UI"/>
+          <w:color w:val="232629"/>
+          <w:sz w:val="22"/>
+          <w:szCs w:val="22"/>
+        </w:rPr>
+        <w:t xml:space="preserve"> </w:t>
+      </w:r>
+    </w:p>
+    <w:p>
+      <w:pPr>
+        <w:pStyle w:val="NormalWeb"/>
+        <w:shd w:val="clear" w:color="auto" w:fill="FFFFFF"/>
+        <w:spacing w:before="0" w:beforeAutospacing="0" w:line="360" w:lineRule="auto"/>
+        <w:textAlignment w:val="baseline"/>
+        <w:rPr>
+          <w:rFonts w:ascii="Segoe UI" w:hAnsi="Segoe UI" w:cs="Segoe UI"/>
+          <w:color w:val="232629"/>
+          <w:sz w:val="22"/>
+          <w:szCs w:val="22"/>
+        </w:rPr>
+      </w:pPr>
+    </w:p>
+    <w:p>
+      <w:pPr>
+        <w:pStyle w:val="Heading2"/>
+        <w:spacing w:line="360" w:lineRule="auto"/>
+        <w:rPr>
+          <w:sz w:val="32"/>
+          <w:szCs w:val="32"/>
+        </w:rPr>
+      </w:pPr>
+      <w:r>
+        <w:rPr>
+          <w:sz w:val="32"/>
+          <w:szCs w:val="32"/>
+        </w:rPr>
+        <w:t xml:space="preserve">Tree Algorithms </w:t>
+      </w:r>
+    </w:p>
+    <w:p>
+      <w:pPr>
+        <w:pStyle w:val="NormalWeb"/>
+        <w:shd w:val="clear" w:color="auto" w:fill="FFFFFF"/>
+        <w:spacing w:before="0" w:beforeAutospacing="0" w:line="360" w:lineRule="auto"/>
+        <w:textAlignment w:val="baseline"/>
+        <w:rPr>
+          <w:rFonts w:ascii="Segoe UI" w:hAnsi="Segoe UI" w:cs="Segoe UI"/>
+          <w:b/>
+          <w:bCs/>
+          <w:color w:val="232629"/>
+          <w:sz w:val="22"/>
+          <w:szCs w:val="22"/>
+        </w:rPr>
+      </w:pPr>
+      <w:r>
+        <w:rPr>
+          <w:rFonts w:ascii="Segoe UI" w:hAnsi="Segoe UI" w:cs="Segoe UI"/>
+          <w:b/>
+          <w:bCs/>
+          <w:color w:val="232629"/>
+          <w:sz w:val="22"/>
+          <w:szCs w:val="22"/>
+        </w:rPr>
+        <w:t xml:space="preserve">Why I </w:t>
+      </w:r>
+      <w:r>
+        <w:rPr>
+          <w:rFonts w:ascii="Segoe UI" w:hAnsi="Segoe UI" w:cs="Segoe UI"/>
+          <w:b/>
+          <w:bCs/>
+          <w:color w:val="232629"/>
+          <w:sz w:val="22"/>
+          <w:szCs w:val="22"/>
+        </w:rPr>
+        <w:t xml:space="preserve">chose </w:t>
+      </w:r>
+      <w:r>
+        <w:rPr>
+          <w:rFonts w:ascii="Segoe UI" w:hAnsi="Segoe UI" w:cs="Segoe UI"/>
+          <w:b/>
+          <w:bCs/>
+          <w:color w:val="232629"/>
+          <w:sz w:val="22"/>
+          <w:szCs w:val="22"/>
+        </w:rPr>
+        <w:t>these algorithms:</w:t>
+      </w:r>
+    </w:p>
+    <w:p>
+      <w:pPr>
+        <w:pStyle w:val="NormalWeb"/>
+        <w:shd w:val="clear" w:color="auto" w:fill="FFFFFF"/>
+        <w:spacing w:before="0" w:beforeAutospacing="0" w:line="360" w:lineRule="auto"/>
+        <w:textAlignment w:val="baseline"/>
+        <w:rPr>
+          <w:rFonts w:ascii="Segoe UI" w:hAnsi="Segoe UI" w:cs="Segoe UI"/>
+          <w:color w:val="232629"/>
+          <w:sz w:val="22"/>
+          <w:szCs w:val="22"/>
+        </w:rPr>
+      </w:pPr>
+      <w:r>
+        <w:rPr>
+          <w:rFonts w:ascii="Segoe UI" w:hAnsi="Segoe UI" w:cs="Segoe UI"/>
+          <w:color w:val="232629"/>
+          <w:sz w:val="22"/>
+          <w:szCs w:val="22"/>
+        </w:rPr>
+        <w:t xml:space="preserve">As for Random Forest and AdaBoost, I have chosen these 2 models as they follow the ensemble learning approach, which </w:t>
+      </w:r>
+      <w:r>
+        <w:rPr>
+          <w:rFonts w:ascii="Segoe UI" w:hAnsi="Segoe UI" w:cs="Segoe UI"/>
+          <w:color w:val="232629"/>
+          <w:sz w:val="22"/>
+          <w:szCs w:val="22"/>
+        </w:rPr>
+        <w:t xml:space="preserve">are </w:t>
+      </w:r>
+      <w:r>
+        <w:rPr>
+          <w:rFonts w:ascii="Segoe UI" w:hAnsi="Segoe UI" w:cs="Segoe UI"/>
+          <w:color w:val="232629"/>
+          <w:sz w:val="22"/>
+          <w:szCs w:val="22"/>
+        </w:rPr>
+        <w:t xml:space="preserve">in </w:t>
+      </w:r>
+      <w:r>
+        <w:rPr>
+          <w:rFonts w:ascii="Segoe UI" w:hAnsi="Segoe UI" w:cs="Segoe UI"/>
+          <w:color w:val="232629"/>
+          <w:sz w:val="22"/>
+          <w:szCs w:val="22"/>
+        </w:rPr>
+        <w:t>theor</w:t>
+      </w:r>
+      <w:r>
+        <w:rPr>
+          <w:rFonts w:ascii="Segoe UI" w:hAnsi="Segoe UI" w:cs="Segoe UI"/>
+          <w:color w:val="232629"/>
+          <w:sz w:val="22"/>
+          <w:szCs w:val="22"/>
+        </w:rPr>
+        <w:t xml:space="preserve">y </w:t>
+      </w:r>
+      <w:r>
+        <w:rPr>
+          <w:rFonts w:ascii="Segoe UI" w:hAnsi="Segoe UI" w:cs="Segoe UI"/>
+          <w:color w:val="232629"/>
+          <w:sz w:val="22"/>
+          <w:szCs w:val="22"/>
+        </w:rPr>
+        <w:t>more effective at handling data imbalance</w:t>
+      </w:r>
+      <w:r>
+        <w:rPr>
+          <w:rFonts w:ascii="Segoe UI" w:hAnsi="Segoe UI" w:cs="Segoe UI"/>
+          <w:color w:val="232629"/>
+          <w:sz w:val="22"/>
+          <w:szCs w:val="22"/>
+        </w:rPr>
+        <w:t xml:space="preserve"> (Feng et al., 2018), </w:t>
+      </w:r>
+      <w:r>
+        <w:rPr>
+          <w:rFonts w:ascii="Segoe UI" w:hAnsi="Segoe UI" w:cs="Segoe UI"/>
+          <w:color w:val="232629"/>
+          <w:sz w:val="22"/>
+          <w:szCs w:val="22"/>
+        </w:rPr>
+        <w:t xml:space="preserve">the only difference between these 2 is that </w:t>
+      </w:r>
+      <w:r>
+        <w:rPr>
+          <w:rFonts w:ascii="Segoe UI" w:hAnsi="Segoe UI" w:cs="Segoe UI"/>
+          <w:color w:val="232629"/>
+          <w:sz w:val="22"/>
+          <w:szCs w:val="22"/>
+        </w:rPr>
+        <w:t>R</w:t>
+      </w:r>
+      <w:r>
+        <w:rPr>
+          <w:rFonts w:ascii="Segoe UI" w:hAnsi="Segoe UI" w:cs="Segoe UI"/>
+          <w:color w:val="232629"/>
+          <w:sz w:val="22"/>
+          <w:szCs w:val="22"/>
+        </w:rPr>
+        <w:t xml:space="preserve">andom </w:t>
+      </w:r>
+      <w:r>
+        <w:rPr>
+          <w:rFonts w:ascii="Segoe UI" w:hAnsi="Segoe UI" w:cs="Segoe UI"/>
+          <w:color w:val="232629"/>
+          <w:sz w:val="22"/>
+          <w:szCs w:val="22"/>
+        </w:rPr>
+        <w:t>F</w:t>
+      </w:r>
+      <w:r>
+        <w:rPr>
+          <w:rFonts w:ascii="Segoe UI" w:hAnsi="Segoe UI" w:cs="Segoe UI"/>
+          <w:color w:val="232629"/>
+          <w:sz w:val="22"/>
+          <w:szCs w:val="22"/>
+        </w:rPr>
+        <w:t>orest uses bootstrap aggregation (bagging) whereas AdaBoost uses boosting</w:t>
+      </w:r>
+      <w:r>
+        <w:rPr>
+          <w:rFonts w:ascii="Segoe UI" w:hAnsi="Segoe UI" w:cs="Segoe UI"/>
+          <w:color w:val="232629"/>
+          <w:sz w:val="22"/>
+          <w:szCs w:val="22"/>
+        </w:rPr>
+        <w:t>.</w:t>
+      </w:r>
+      <w:r>
+        <w:rPr>
+          <w:rFonts w:ascii="Segoe UI" w:hAnsi="Segoe UI" w:cs="Segoe UI"/>
+          <w:color w:val="232629"/>
+          <w:sz w:val="22"/>
+          <w:szCs w:val="22"/>
+        </w:rPr>
+        <w:t xml:space="preserve"> </w:t>
+      </w:r>
+    </w:p>
+    <w:p>
+      <w:pPr>
+        <w:pStyle w:val="NormalWeb"/>
+        <w:shd w:val="clear" w:color="auto" w:fill="FFFFFF"/>
+        <w:spacing w:before="0" w:beforeAutospacing="0" w:line="360" w:lineRule="auto"/>
+        <w:textAlignment w:val="baseline"/>
+        <w:rPr>
+          <w:rFonts w:ascii="Segoe UI" w:hAnsi="Segoe UI" w:cs="Segoe UI"/>
+          <w:color w:val="333333"/>
+          <w:sz w:val="22"/>
+          <w:szCs w:val="22"/>
+          <w:shd w:val="clear" w:color="auto" w:fill="FEFDFA"/>
+        </w:rPr>
+      </w:pPr>
+      <w:r>
+        <w:rPr>
+          <w:rFonts w:ascii="Segoe UI" w:hAnsi="Segoe UI" w:cs="Segoe UI"/>
+          <w:color w:val="232629"/>
+          <w:sz w:val="22"/>
+          <w:szCs w:val="22"/>
+        </w:rPr>
+        <w:t>Random Forest’s bagging aims to decrease variance whereas AdaBoost’s boosting aims to decrease bias</w:t>
+      </w:r>
+      <w:r>
+        <w:rPr>
+          <w:rFonts w:ascii="Segoe UI" w:hAnsi="Segoe UI" w:cs="Segoe UI"/>
+          <w:color w:val="232629"/>
+          <w:sz w:val="22"/>
+          <w:szCs w:val="22"/>
+        </w:rPr>
+        <w:t xml:space="preserve"> (Kurama, 2021)</w:t>
+      </w:r>
+      <w:r>
+        <w:rPr>
+          <w:rFonts w:ascii="Segoe UI" w:hAnsi="Segoe UI" w:cs="Segoe UI"/>
+          <w:color w:val="232629"/>
+          <w:sz w:val="22"/>
+          <w:szCs w:val="22"/>
+        </w:rPr>
+        <w:t>.</w:t>
+      </w:r>
+      <w:r>
+        <w:rPr>
+          <w:rFonts w:ascii="Segoe UI" w:hAnsi="Segoe UI" w:cs="Segoe UI"/>
+          <w:color w:val="232629"/>
+          <w:sz w:val="22"/>
+          <w:szCs w:val="22"/>
+        </w:rPr>
+        <w:t xml:space="preserve"> </w:t>
+      </w:r>
+    </w:p>
+    <w:p>
+      <w:pPr>
+        <w:pStyle w:val="NormalWeb"/>
+        <w:numPr>
+          <w:ilvl w:val="0"/>
+          <w:numId w:val="9"/>
+        </w:numPr>
+        <w:shd w:val="clear" w:color="auto" w:fill="FFFFFF"/>
+        <w:spacing w:before="0" w:beforeAutospacing="0" w:line="360" w:lineRule="auto"/>
+        <w:textAlignment w:val="baseline"/>
+        <w:rPr>
+          <w:rFonts w:ascii="Segoe UI" w:hAnsi="Segoe UI" w:cs="Segoe UI"/>
+          <w:color w:val="333333"/>
+          <w:sz w:val="22"/>
+          <w:szCs w:val="22"/>
+          <w:shd w:val="clear" w:color="auto" w:fill="FEFDFA"/>
+        </w:rPr>
+      </w:pPr>
+      <w:r>
+        <w:rPr>
+          <w:rFonts w:ascii="Segoe UI" w:hAnsi="Segoe UI" w:cs="Segoe UI"/>
+          <w:color w:val="333333"/>
+          <w:sz w:val="22"/>
+          <w:szCs w:val="22"/>
+          <w:shd w:val="clear" w:color="auto" w:fill="FEFDFA"/>
+        </w:rPr>
+        <w:t xml:space="preserve">Random Forest </w:t>
+      </w:r>
+    </w:p>
+    <w:p>
+      <w:pPr>
+        <w:pStyle w:val="mv"/>
+        <w:shd w:val="clear" w:color="auto" w:fill="FFFFFF"/>
+        <w:spacing w:before="274" w:beforeAutospacing="0" w:after="0" w:afterAutospacing="0" w:line="420" w:lineRule="atLeast"/>
+        <w:rPr>
+          <w:rFonts w:ascii="Segoe UI" w:hAnsi="Segoe UI" w:cs="Segoe UI"/>
+          <w:b/>
+          <w:bCs/>
+          <w:color w:val="292929"/>
+          <w:spacing w:val="-1"/>
+          <w:sz w:val="22"/>
+          <w:szCs w:val="22"/>
+        </w:rPr>
+      </w:pPr>
+      <w:r>
+        <w:rPr>
+          <w:rFonts w:ascii="Segoe UI" w:hAnsi="Segoe UI" w:cs="Segoe UI"/>
+          <w:color w:val="292929"/>
+          <w:spacing w:val="-1"/>
+          <w:sz w:val="22"/>
+          <w:szCs w:val="22"/>
+        </w:rPr>
+        <w:t>To see iterations for hyperparameter tuning of Random Forest, see Appendix C.</w:t>
+      </w:r>
+    </w:p>
+    <w:p>
+      <w:pPr>
+        <w:pStyle w:val="NormalWeb"/>
+        <w:shd w:val="clear" w:color="auto" w:fill="FFFFFF"/>
+        <w:spacing w:before="0" w:beforeAutospacing="0" w:line="360" w:lineRule="auto"/>
+        <w:textAlignment w:val="baseline"/>
+        <w:rPr>
+          <w:rFonts w:ascii="Segoe UI" w:hAnsi="Segoe UI" w:cs="Segoe UI"/>
+          <w:b/>
+          <w:bCs/>
+          <w:color w:val="232629"/>
+          <w:sz w:val="22"/>
+          <w:szCs w:val="22"/>
+        </w:rPr>
+      </w:pPr>
+    </w:p>
+    <w:p>
+      <w:pPr>
+        <w:pStyle w:val="NormalWeb"/>
+        <w:shd w:val="clear" w:color="auto" w:fill="FFFFFF"/>
+        <w:spacing w:before="0" w:beforeAutospacing="0" w:line="360" w:lineRule="auto"/>
+        <w:textAlignment w:val="baseline"/>
+        <w:rPr>
+          <w:rFonts w:ascii="Segoe UI" w:hAnsi="Segoe UI" w:cs="Segoe UI"/>
+          <w:b/>
+          <w:bCs/>
+          <w:color w:val="232629"/>
+          <w:sz w:val="22"/>
+          <w:szCs w:val="22"/>
+        </w:rPr>
+      </w:pPr>
+      <w:r>
+        <w:rPr>
+          <w:rFonts w:ascii="Segoe UI" w:hAnsi="Segoe UI" w:cs="Segoe UI"/>
+          <w:b/>
+          <w:bCs/>
+          <w:color w:val="232629"/>
+          <w:sz w:val="22"/>
+          <w:szCs w:val="22"/>
+        </w:rPr>
+        <w:t>Results:</w:t>
+      </w:r>
+    </w:p>
+    <w:tbl>
+      <w:tblPr>
+        <w:tblStyle w:val="TableGrid"/>
+        <w:tblW w:w="0" w:type="auto"/>
+        <w:tblLook w:val="04A0" w:firstRow="1" w:lastRow="0" w:firstColumn="1" w:lastColumn="0" w:noHBand="0" w:noVBand="1"/>
+      </w:tblPr>
+      <w:tblGrid>
+        <w:gridCol w:w="4432"/>
+        <w:gridCol w:w="4584"/>
+      </w:tblGrid>
+      <w:tr>
+        <w:tc>
+          <w:tcPr>
+            <w:tcW w:w="4957" w:type="dxa"/>
+          </w:tcPr>
+          <w:p>
+            <w:pPr>
+              <w:pStyle w:val="NormalWeb"/>
+              <w:spacing w:before="0" w:beforeAutospacing="0" w:line="360" w:lineRule="auto"/>
+              <w:textAlignment w:val="baseline"/>
+              <w:rPr>
+                <w:rFonts w:ascii="Segoe UI" w:hAnsi="Segoe UI" w:cs="Segoe UI"/>
+                <w:color w:val="232629"/>
+                <w:sz w:val="22"/>
+                <w:szCs w:val="22"/>
+              </w:rPr>
+            </w:pPr>
+            <w:r>
+              <w:rPr>
+                <w:rFonts w:ascii="Segoe UI" w:hAnsi="Segoe UI" w:cs="Segoe UI"/>
+                <w:color w:val="232629"/>
+                <w:sz w:val="22"/>
+                <w:szCs w:val="22"/>
+              </w:rPr>
+              <w:lastRenderedPageBreak/>
+              <w:t>Before (default parameters)</w:t>
+            </w:r>
+          </w:p>
+        </w:tc>
+        <w:tc>
+          <w:tcPr>
+            <w:tcW w:w="4059" w:type="dxa"/>
+          </w:tcPr>
+          <w:p>
+            <w:pPr>
+              <w:pStyle w:val="NormalWeb"/>
+              <w:spacing w:before="0" w:beforeAutospacing="0" w:line="360" w:lineRule="auto"/>
+              <w:textAlignment w:val="baseline"/>
+              <w:rPr>
+                <w:rFonts w:ascii="Segoe UI" w:hAnsi="Segoe UI" w:cs="Segoe UI"/>
+                <w:color w:val="232629"/>
+                <w:sz w:val="22"/>
+                <w:szCs w:val="22"/>
+              </w:rPr>
+            </w:pPr>
+            <w:r>
+              <w:rPr>
+                <w:rFonts w:ascii="Segoe UI" w:hAnsi="Segoe UI" w:cs="Segoe UI"/>
+                <w:color w:val="232629"/>
+                <w:sz w:val="22"/>
+                <w:szCs w:val="22"/>
+              </w:rPr>
+              <w:t>After</w:t>
+            </w:r>
+          </w:p>
+        </w:tc>
+      </w:tr>
+      <w:tr>
+        <w:tc>
+          <w:tcPr>
+            <w:tcW w:w="4957" w:type="dxa"/>
+          </w:tcPr>
+          <w:p>
+            <w:pPr>
+              <w:pStyle w:val="NormalWeb"/>
+              <w:spacing w:before="0" w:beforeAutospacing="0" w:line="360" w:lineRule="auto"/>
+              <w:textAlignment w:val="baseline"/>
+              <w:rPr>
+                <w:rFonts w:ascii="Segoe UI" w:hAnsi="Segoe UI" w:cs="Segoe UI"/>
+                <w:b/>
+                <w:bCs/>
+                <w:color w:val="232629"/>
+                <w:sz w:val="22"/>
+                <w:szCs w:val="22"/>
+              </w:rPr>
+            </w:pPr>
+            <w:r>
+              <w:rPr>
+                <w:rFonts w:ascii="Segoe UI" w:hAnsi="Segoe UI" w:cs="Segoe UI"/>
+                <w:b/>
+                <w:bCs/>
+                <w:noProof/>
+                <w:color w:val="232629"/>
+                <w:sz w:val="22"/>
+                <w:szCs w:val="22"/>
+              </w:rPr>
+              <w:drawing>
+                <wp:inline distT="0" distB="0" distL="0" distR="0" wp14:anchorId="021BCE36" wp14:editId="7FC2A49C">
+                  <wp:extent cx="2848373" cy="1943371"/>
+                  <wp:effectExtent l="0" t="0" r="9525" b="0"/>
+                  <wp:docPr id="37" name="Picture 37"/>
+                  <wp:cNvGraphicFramePr>
+                    <a:graphicFrameLocks xmlns:a="http://schemas.openxmlformats.org/drawingml/2006/main" noChangeAspect="1"/>
+                  </wp:cNvGraphicFramePr>
+                  <a:graphic xmlns:a="http://schemas.openxmlformats.org/drawingml/2006/main">
+                    <a:graphicData uri="http://schemas.openxmlformats.org/drawingml/2006/picture">
+                      <pic:pic xmlns:pic="http://schemas.openxmlformats.org/drawingml/2006/picture">
+                        <pic:nvPicPr>
+                          <pic:cNvPr id="1" name=""/>
+                          <pic:cNvPicPr/>
+                        </pic:nvPicPr>
+                        <pic:blipFill>
+                          <a:blip r:embed="rId27"/>
+                          <a:stretch>
+                            <a:fillRect/>
+                          </a:stretch>
+                        </pic:blipFill>
+                        <pic:spPr>
+                          <a:xfrm>
+                            <a:off x="0" y="0"/>
+                            <a:ext cx="2848373" cy="1943371"/>
+                          </a:xfrm>
+                          <a:prstGeom prst="rect">
+                            <a:avLst/>
+                          </a:prstGeom>
+                        </pic:spPr>
+                      </pic:pic>
+                    </a:graphicData>
+                  </a:graphic>
+                </wp:inline>
+              </w:drawing>
+            </w:r>
+          </w:p>
+        </w:tc>
+        <w:tc>
+          <w:tcPr>
+            <w:tcW w:w="4059" w:type="dxa"/>
+          </w:tcPr>
+          <w:p>
+            <w:pPr>
+              <w:pStyle w:val="NormalWeb"/>
+              <w:spacing w:before="0" w:beforeAutospacing="0" w:line="360" w:lineRule="auto"/>
+              <w:textAlignment w:val="baseline"/>
+              <w:rPr>
+                <w:rFonts w:ascii="Segoe UI" w:hAnsi="Segoe UI" w:cs="Segoe UI"/>
+                <w:b/>
+                <w:bCs/>
+                <w:color w:val="232629"/>
+                <w:sz w:val="22"/>
+                <w:szCs w:val="22"/>
+              </w:rPr>
+            </w:pPr>
+            <w:r>
+              <w:rPr>
+                <w:rFonts w:ascii="Segoe UI" w:hAnsi="Segoe UI" w:cs="Segoe UI"/>
+                <w:noProof/>
+                <w:color w:val="292929"/>
+                <w:spacing w:val="-1"/>
+                <w:sz w:val="22"/>
+                <w:szCs w:val="22"/>
+              </w:rPr>
+              <w:drawing>
+                <wp:inline distT="0" distB="0" distL="0" distR="0" wp14:anchorId="5B73621F" wp14:editId="60724A15">
+                  <wp:extent cx="2960914" cy="2057699"/>
+                  <wp:effectExtent l="0" t="0" r="0" b="0"/>
+                  <wp:docPr id="20" name="Picture 20" descr="Chart, treemap chart&#10;&#10;Description automatically generated"/>
+                  <wp:cNvGraphicFramePr>
+                    <a:graphicFrameLocks xmlns:a="http://schemas.openxmlformats.org/drawingml/2006/main" noChangeAspect="1"/>
+                  </wp:cNvGraphicFramePr>
+                  <a:graphic xmlns:a="http://schemas.openxmlformats.org/drawingml/2006/main">
+                    <a:graphicData uri="http://schemas.openxmlformats.org/drawingml/2006/picture">
+                      <pic:pic xmlns:pic="http://schemas.openxmlformats.org/drawingml/2006/picture">
+                        <pic:nvPicPr>
+                          <pic:cNvPr id="20" name="Picture 20" descr="Chart, treemap chart&#10;&#10;Description automatically generated"/>
+                          <pic:cNvPicPr/>
+                        </pic:nvPicPr>
+                        <pic:blipFill>
+                          <a:blip r:embed="rId28"/>
+                          <a:stretch>
+                            <a:fillRect/>
+                          </a:stretch>
+                        </pic:blipFill>
+                        <pic:spPr>
+                          <a:xfrm>
+                            <a:off x="0" y="0"/>
+                            <a:ext cx="2978674" cy="2070042"/>
+                          </a:xfrm>
+                          <a:prstGeom prst="rect">
+                            <a:avLst/>
+                          </a:prstGeom>
+                        </pic:spPr>
+                      </pic:pic>
+                    </a:graphicData>
+                  </a:graphic>
+                </wp:inline>
+              </w:drawing>
+            </w:r>
+          </w:p>
+        </w:tc>
+      </w:tr>
+      <w:tr>
+        <w:tc>
+          <w:tcPr>
+            <w:tcW w:w="4957" w:type="dxa"/>
+          </w:tcPr>
+          <w:p>
+            <w:pPr>
+              <w:pStyle w:val="NormalWeb"/>
+              <w:spacing w:before="0" w:beforeAutospacing="0" w:line="360" w:lineRule="auto"/>
+              <w:textAlignment w:val="baseline"/>
+              <w:rPr>
+                <w:rFonts w:ascii="Segoe UI" w:hAnsi="Segoe UI" w:cs="Segoe UI"/>
+                <w:b/>
+                <w:bCs/>
+                <w:color w:val="232629"/>
+                <w:sz w:val="22"/>
+                <w:szCs w:val="22"/>
+                <w:lang w:val="en-US"/>
+              </w:rPr>
+            </w:pPr>
+            <w:r>
+              <w:rPr>
+                <w:rFonts w:ascii="Segoe UI" w:hAnsi="Segoe UI" w:cs="Segoe UI"/>
+                <w:b/>
+                <w:bCs/>
+                <w:noProof/>
+                <w:color w:val="232629"/>
+                <w:sz w:val="22"/>
+                <w:szCs w:val="22"/>
+                <w:lang w:val="en-US"/>
+              </w:rPr>
+              <w:drawing>
+                <wp:inline distT="0" distB="0" distL="0" distR="0" wp14:anchorId="2927C9C0" wp14:editId="2180021C">
+                  <wp:extent cx="2766203" cy="1208314"/>
+                  <wp:effectExtent l="0" t="0" r="0" b="0"/>
+                  <wp:docPr id="36" name="Picture 36"/>
+                  <wp:cNvGraphicFramePr>
+                    <a:graphicFrameLocks xmlns:a="http://schemas.openxmlformats.org/drawingml/2006/main" noChangeAspect="1"/>
+                  </wp:cNvGraphicFramePr>
+                  <a:graphic xmlns:a="http://schemas.openxmlformats.org/drawingml/2006/main">
+                    <a:graphicData uri="http://schemas.openxmlformats.org/drawingml/2006/picture">
+                      <pic:pic xmlns:pic="http://schemas.openxmlformats.org/drawingml/2006/picture">
+                        <pic:nvPicPr>
+                          <pic:cNvPr id="1" name=""/>
+                          <pic:cNvPicPr/>
+                        </pic:nvPicPr>
+                        <pic:blipFill>
+                          <a:blip r:embed="rId29"/>
+                          <a:stretch>
+                            <a:fillRect/>
+                          </a:stretch>
+                        </pic:blipFill>
+                        <pic:spPr>
+                          <a:xfrm>
+                            <a:off x="0" y="0"/>
+                            <a:ext cx="2778115" cy="1213517"/>
+                          </a:xfrm>
+                          <a:prstGeom prst="rect">
+                            <a:avLst/>
+                          </a:prstGeom>
+                        </pic:spPr>
+                      </pic:pic>
+                    </a:graphicData>
+                  </a:graphic>
+                </wp:inline>
+              </w:drawing>
+            </w:r>
+          </w:p>
+        </w:tc>
+        <w:tc>
+          <w:tcPr>
+            <w:tcW w:w="4059" w:type="dxa"/>
+          </w:tcPr>
+          <w:p>
+            <w:pPr>
+              <w:pStyle w:val="NormalWeb"/>
+              <w:spacing w:before="0" w:beforeAutospacing="0" w:line="360" w:lineRule="auto"/>
+              <w:textAlignment w:val="baseline"/>
+              <w:rPr>
+                <w:rFonts w:ascii="Segoe UI" w:hAnsi="Segoe UI" w:cs="Segoe UI"/>
+                <w:b/>
+                <w:bCs/>
+                <w:color w:val="232629"/>
+                <w:sz w:val="22"/>
+                <w:szCs w:val="22"/>
+              </w:rPr>
+            </w:pPr>
+            <w:r>
+              <w:rPr>
+                <w:rFonts w:ascii="Segoe UI" w:hAnsi="Segoe UI" w:cs="Segoe UI"/>
+                <w:noProof/>
+                <w:color w:val="292929"/>
+                <w:spacing w:val="-1"/>
+                <w:sz w:val="22"/>
+                <w:szCs w:val="22"/>
+              </w:rPr>
+              <w:drawing>
+                <wp:inline distT="0" distB="0" distL="0" distR="0" wp14:anchorId="66BB5417" wp14:editId="74646ED9">
+                  <wp:extent cx="2917371" cy="1095607"/>
+                  <wp:effectExtent l="0" t="0" r="0" b="9525"/>
+                  <wp:docPr id="21" name="Picture 21" descr="Table&#10;&#10;Description automatically generated"/>
+                  <wp:cNvGraphicFramePr>
+                    <a:graphicFrameLocks xmlns:a="http://schemas.openxmlformats.org/drawingml/2006/main" noChangeAspect="1"/>
+                  </wp:cNvGraphicFramePr>
+                  <a:graphic xmlns:a="http://schemas.openxmlformats.org/drawingml/2006/main">
+                    <a:graphicData uri="http://schemas.openxmlformats.org/drawingml/2006/picture">
+                      <pic:pic xmlns:pic="http://schemas.openxmlformats.org/drawingml/2006/picture">
+                        <pic:nvPicPr>
+                          <pic:cNvPr id="21" name="Picture 21" descr="Table&#10;&#10;Description automatically generated"/>
+                          <pic:cNvPicPr/>
+                        </pic:nvPicPr>
+                        <pic:blipFill>
+                          <a:blip r:embed="rId30"/>
+                          <a:stretch>
+                            <a:fillRect/>
+                          </a:stretch>
+                        </pic:blipFill>
+                        <pic:spPr>
+                          <a:xfrm>
+                            <a:off x="0" y="0"/>
+                            <a:ext cx="2952828" cy="1108923"/>
+                          </a:xfrm>
+                          <a:prstGeom prst="rect">
+                            <a:avLst/>
+                          </a:prstGeom>
+                        </pic:spPr>
+                      </pic:pic>
+                    </a:graphicData>
+                  </a:graphic>
+                </wp:inline>
+              </w:drawing>
+            </w:r>
+          </w:p>
+        </w:tc>
+      </w:tr>
+    </w:tbl>
+    <w:p>
+      <w:pPr>
+        <w:pStyle w:val="mv"/>
+        <w:shd w:val="clear" w:color="auto" w:fill="FFFFFF"/>
+        <w:spacing w:before="274" w:beforeAutospacing="0" w:after="0" w:afterAutospacing="0" w:line="420" w:lineRule="atLeast"/>
+        <w:rPr>
+          <w:rFonts w:ascii="Segoe UI" w:hAnsi="Segoe UI" w:cs="Segoe UI"/>
+          <w:color w:val="292929"/>
+          <w:spacing w:val="-1"/>
+          <w:sz w:val="22"/>
+          <w:szCs w:val="22"/>
+        </w:rPr>
+      </w:pPr>
+      <w:r>
+        <w:rPr>
+          <w:rFonts w:ascii="Segoe UI" w:hAnsi="Segoe UI" w:cs="Segoe UI"/>
+          <w:color w:val="292929"/>
+          <w:spacing w:val="-1"/>
+          <w:sz w:val="22"/>
+          <w:szCs w:val="22"/>
+        </w:rPr>
+        <w:t>Overall, parameters given by grid search did better in both precision and recall of both true and false predictions</w:t>
+      </w:r>
+      <w:r>
+        <w:rPr>
+          <w:rFonts w:ascii="Segoe UI" w:hAnsi="Segoe UI" w:cs="Segoe UI"/>
+          <w:color w:val="292929"/>
+          <w:spacing w:val="-1"/>
+          <w:sz w:val="22"/>
+          <w:szCs w:val="22"/>
+        </w:rPr>
+        <w:t>.</w:t>
+      </w:r>
+    </w:p>
+    <w:p>
+      <w:pPr>
+        <w:pStyle w:val="mv"/>
+        <w:numPr>
+          <w:ilvl w:val="0"/>
+          <w:numId w:val="9"/>
+        </w:numPr>
+        <w:shd w:val="clear" w:color="auto" w:fill="FFFFFF"/>
+        <w:spacing w:before="274" w:beforeAutospacing="0" w:after="0" w:afterAutospacing="0" w:line="420" w:lineRule="atLeast"/>
+        <w:ind w:hanging="720"/>
+        <w:rPr>
+          <w:rFonts w:ascii="Segoe UI" w:hAnsi="Segoe UI" w:cs="Segoe UI"/>
+          <w:b/>
+          <w:bCs/>
+          <w:color w:val="292929"/>
+          <w:spacing w:val="-1"/>
+          <w:sz w:val="22"/>
+          <w:szCs w:val="22"/>
+        </w:rPr>
+      </w:pPr>
+      <w:r>
+        <w:rPr>
+          <w:rFonts w:ascii="Segoe UI" w:hAnsi="Segoe UI" w:cs="Segoe UI"/>
+          <w:color w:val="292929"/>
+          <w:spacing w:val="-1"/>
+          <w:sz w:val="22"/>
+          <w:szCs w:val="22"/>
+        </w:rPr>
+        <w:t>AdaBoost (Adaptive Boosting)</w:t>
+      </w:r>
+    </w:p>
+    <w:p>
+      <w:pPr>
+        <w:pStyle w:val="mv"/>
+        <w:shd w:val="clear" w:color="auto" w:fill="FFFFFF"/>
+        <w:spacing w:before="274" w:beforeAutospacing="0" w:after="0" w:afterAutospacing="0" w:line="420" w:lineRule="atLeast"/>
+        <w:rPr>
+          <w:rFonts w:ascii="Segoe UI" w:hAnsi="Segoe UI" w:cs="Segoe UI"/>
+          <w:b/>
+          <w:bCs/>
+          <w:color w:val="292929"/>
+          <w:spacing w:val="-1"/>
+          <w:sz w:val="22"/>
+          <w:szCs w:val="22"/>
+        </w:rPr>
+      </w:pPr>
+      <w:r>
+        <w:rPr>
+          <w:rFonts w:ascii="Segoe UI" w:hAnsi="Segoe UI" w:cs="Segoe UI"/>
+          <w:color w:val="292929"/>
+          <w:spacing w:val="-1"/>
+          <w:sz w:val="22"/>
+          <w:szCs w:val="22"/>
+        </w:rPr>
+        <w:t>To see iterations for hyperparameter tuning of AdaBoost, see Appendix D.</w:t>
+      </w:r>
+    </w:p>
+    <w:p>
+      <w:pPr>
+        <w:pStyle w:val="NormalWeb"/>
+        <w:shd w:val="clear" w:color="auto" w:fill="FFFFFF"/>
+        <w:spacing w:before="0" w:beforeAutospacing="0" w:line="360" w:lineRule="auto"/>
+        <w:textAlignment w:val="baseline"/>
+        <w:rPr>
+          <w:rFonts w:ascii="Segoe UI" w:hAnsi="Segoe UI" w:cs="Segoe UI"/>
+          <w:b/>
+          <w:bCs/>
+          <w:color w:val="232629"/>
+          <w:sz w:val="22"/>
+          <w:szCs w:val="22"/>
+        </w:rPr>
+      </w:pPr>
+    </w:p>
+    <w:p>
+      <w:pPr>
+        <w:pStyle w:val="NormalWeb"/>
+        <w:shd w:val="clear" w:color="auto" w:fill="FFFFFF"/>
+        <w:spacing w:before="0" w:beforeAutospacing="0" w:line="360" w:lineRule="auto"/>
+        <w:textAlignment w:val="baseline"/>
+        <w:rPr>
+          <w:rFonts w:ascii="Segoe UI" w:hAnsi="Segoe UI" w:cs="Segoe UI"/>
+          <w:b/>
+          <w:bCs/>
+          <w:color w:val="232629"/>
+          <w:sz w:val="22"/>
+          <w:szCs w:val="22"/>
+        </w:rPr>
+      </w:pPr>
+      <w:r>
+        <w:rPr>
+          <w:rFonts w:ascii="Segoe UI" w:hAnsi="Segoe UI" w:cs="Segoe UI"/>
+          <w:b/>
+          <w:bCs/>
+          <w:color w:val="232629"/>
+          <w:sz w:val="22"/>
+          <w:szCs w:val="22"/>
+        </w:rPr>
+        <w:t>Results:</w:t>
+      </w:r>
+    </w:p>
+    <w:tbl>
+      <w:tblPr>
+        <w:tblStyle w:val="TableGrid"/>
+        <w:tblW w:w="0" w:type="auto"/>
+        <w:tblLook w:val="04A0" w:firstRow="1" w:lastRow="0" w:firstColumn="1" w:lastColumn="0" w:noHBand="0" w:noVBand="1"/>
+      </w:tblPr>
+      <w:tblGrid>
+        <w:gridCol w:w="4225"/>
+        <w:gridCol w:w="4791"/>
+      </w:tblGrid>
+      <w:tr>
+        <w:tc>
+          <w:tcPr>
+            <w:tcW w:w="4225" w:type="dxa"/>
+          </w:tcPr>
+          <w:p>
+            <w:pPr>
+              <w:pStyle w:val="NormalWeb"/>
+              <w:spacing w:before="0" w:beforeAutospacing="0" w:line="360" w:lineRule="auto"/>
+              <w:textAlignment w:val="baseline"/>
+              <w:rPr>
+                <w:rFonts w:ascii="Segoe UI" w:hAnsi="Segoe UI" w:cs="Segoe UI"/>
+                <w:color w:val="232629"/>
+                <w:sz w:val="22"/>
+                <w:szCs w:val="22"/>
+              </w:rPr>
+            </w:pPr>
+            <w:r>
+              <w:rPr>
+                <w:rFonts w:ascii="Segoe UI" w:hAnsi="Segoe UI" w:cs="Segoe UI"/>
+                <w:color w:val="232629"/>
+                <w:sz w:val="22"/>
+                <w:szCs w:val="22"/>
+              </w:rPr>
+              <w:t>Before (default parameters)</w:t>
+            </w:r>
+          </w:p>
+        </w:tc>
+        <w:tc>
+          <w:tcPr>
+            <w:tcW w:w="4791" w:type="dxa"/>
+          </w:tcPr>
+          <w:p>
+            <w:pPr>
+              <w:pStyle w:val="NormalWeb"/>
+              <w:spacing w:before="0" w:beforeAutospacing="0" w:line="360" w:lineRule="auto"/>
+              <w:textAlignment w:val="baseline"/>
+              <w:rPr>
+                <w:rFonts w:ascii="Segoe UI" w:hAnsi="Segoe UI" w:cs="Segoe UI"/>
+                <w:color w:val="232629"/>
+                <w:sz w:val="22"/>
+                <w:szCs w:val="22"/>
+              </w:rPr>
+            </w:pPr>
+            <w:r>
+              <w:rPr>
+                <w:rFonts w:ascii="Segoe UI" w:hAnsi="Segoe UI" w:cs="Segoe UI"/>
+                <w:color w:val="232629"/>
+                <w:sz w:val="22"/>
+                <w:szCs w:val="22"/>
+              </w:rPr>
+              <w:t>After</w:t>
+            </w:r>
+          </w:p>
+        </w:tc>
+      </w:tr>
+      <w:tr>
+        <w:tc>
+          <w:tcPr>
+            <w:tcW w:w="4225" w:type="dxa"/>
+          </w:tcPr>
+          <w:p>
+            <w:pPr>
+              <w:pStyle w:val="NormalWeb"/>
+              <w:spacing w:before="0" w:beforeAutospacing="0" w:line="360" w:lineRule="auto"/>
+              <w:textAlignment w:val="baseline"/>
+              <w:rPr>
+                <w:rFonts w:ascii="Segoe UI" w:hAnsi="Segoe UI" w:cs="Segoe UI"/>
+                <w:b/>
+                <w:bCs/>
+                <w:color w:val="232629"/>
+                <w:sz w:val="22"/>
+                <w:szCs w:val="22"/>
+              </w:rPr>
+            </w:pPr>
+            <w:r>
+              <w:rPr>
+                <w:rFonts w:ascii="Segoe UI" w:hAnsi="Segoe UI" w:cs="Segoe UI"/>
+                <w:b/>
+                <w:bCs/>
+                <w:noProof/>
+                <w:color w:val="232629"/>
+                <w:sz w:val="22"/>
+                <w:szCs w:val="22"/>
+              </w:rPr>
+              <w:drawing>
+                <wp:inline distT="0" distB="0" distL="0" distR="0" wp14:anchorId="22D4DA9C" wp14:editId="66FD5DC9">
+                  <wp:extent cx="2534881" cy="2035628"/>
+                  <wp:effectExtent l="0" t="0" r="0" b="3175"/>
+                  <wp:docPr id="43" name="Picture 43"/>
+                  <wp:cNvGraphicFramePr>
+                    <a:graphicFrameLocks xmlns:a="http://schemas.openxmlformats.org/drawingml/2006/main" noChangeAspect="1"/>
+                  </wp:cNvGraphicFramePr>
+                  <a:graphic xmlns:a="http://schemas.openxmlformats.org/drawingml/2006/main">
+                    <a:graphicData uri="http://schemas.openxmlformats.org/drawingml/2006/picture">
+                      <pic:pic xmlns:pic="http://schemas.openxmlformats.org/drawingml/2006/picture">
+                        <pic:nvPicPr>
+                          <pic:cNvPr id="1" name=""/>
+                          <pic:cNvPicPr/>
+                        </pic:nvPicPr>
+                        <pic:blipFill>
+                          <a:blip r:embed="rId31"/>
+                          <a:stretch>
+                            <a:fillRect/>
+                          </a:stretch>
+                        </pic:blipFill>
+                        <pic:spPr>
+                          <a:xfrm>
+                            <a:off x="0" y="0"/>
+                            <a:ext cx="2545643" cy="2044270"/>
+                          </a:xfrm>
+                          <a:prstGeom prst="rect">
+                            <a:avLst/>
+                          </a:prstGeom>
+                        </pic:spPr>
+                      </pic:pic>
+                    </a:graphicData>
+                  </a:graphic>
+                </wp:inline>
+              </w:drawing>
+            </w:r>
+          </w:p>
+        </w:tc>
+        <w:tc>
+          <w:tcPr>
+            <w:tcW w:w="4791" w:type="dxa"/>
+          </w:tcPr>
+          <w:p>
+            <w:pPr>
+              <w:pStyle w:val="NormalWeb"/>
+              <w:spacing w:before="0" w:beforeAutospacing="0" w:line="360" w:lineRule="auto"/>
+              <w:textAlignment w:val="baseline"/>
+              <w:rPr>
+                <w:rFonts w:ascii="Segoe UI" w:hAnsi="Segoe UI" w:cs="Segoe UI"/>
+                <w:b/>
+                <w:bCs/>
+                <w:color w:val="232629"/>
+                <w:sz w:val="22"/>
+                <w:szCs w:val="22"/>
+              </w:rPr>
+            </w:pPr>
+            <w:r>
+              <w:rPr>
+                <w:rFonts w:ascii="Segoe UI" w:hAnsi="Segoe UI" w:cs="Segoe UI"/>
+                <w:b/>
+                <w:bCs/>
+                <w:noProof/>
+                <w:color w:val="292929"/>
+                <w:spacing w:val="-1"/>
+                <w:sz w:val="22"/>
+                <w:szCs w:val="22"/>
+              </w:rPr>
+              <w:drawing>
+                <wp:inline distT="0" distB="0" distL="0" distR="0" wp14:anchorId="63FBFE0C" wp14:editId="75DE79C2">
+                  <wp:extent cx="2906486" cy="2003766"/>
+                  <wp:effectExtent l="0" t="0" r="8255" b="0"/>
+                  <wp:docPr id="22" name="Picture 22" descr="Chart, treemap chart&#10;&#10;Description automatically generated"/>
+                  <wp:cNvGraphicFramePr>
+                    <a:graphicFrameLocks xmlns:a="http://schemas.openxmlformats.org/drawingml/2006/main" noChangeAspect="1"/>
+                  </wp:cNvGraphicFramePr>
+                  <a:graphic xmlns:a="http://schemas.openxmlformats.org/drawingml/2006/main">
+                    <a:graphicData uri="http://schemas.openxmlformats.org/drawingml/2006/picture">
+                      <pic:pic xmlns:pic="http://schemas.openxmlformats.org/drawingml/2006/picture">
+                        <pic:nvPicPr>
+                          <pic:cNvPr id="22" name="Picture 22" descr="Chart, treemap chart&#10;&#10;Description automatically generated"/>
+                          <pic:cNvPicPr/>
+                        </pic:nvPicPr>
+                        <pic:blipFill>
+                          <a:blip r:embed="rId32"/>
+                          <a:stretch>
+                            <a:fillRect/>
+                          </a:stretch>
+                        </pic:blipFill>
+                        <pic:spPr>
+                          <a:xfrm>
+                            <a:off x="0" y="0"/>
+                            <a:ext cx="2927010" cy="2017915"/>
+                          </a:xfrm>
+                          <a:prstGeom prst="rect">
+                            <a:avLst/>
+                          </a:prstGeom>
+                        </pic:spPr>
+                      </pic:pic>
+                    </a:graphicData>
+                  </a:graphic>
+                </wp:inline>
+              </w:drawing>
+            </w:r>
+          </w:p>
+        </w:tc>
+      </w:tr>
+      <w:tr>
+        <w:tc>
+          <w:tcPr>
+            <w:tcW w:w="4225" w:type="dxa"/>
+          </w:tcPr>
+          <w:p>
+            <w:pPr>
+              <w:pStyle w:val="NormalWeb"/>
+              <w:spacing w:before="0" w:beforeAutospacing="0" w:line="360" w:lineRule="auto"/>
+              <w:textAlignment w:val="baseline"/>
+              <w:rPr>
+                <w:rFonts w:ascii="Segoe UI" w:hAnsi="Segoe UI" w:cs="Segoe UI"/>
+                <w:b/>
+                <w:bCs/>
+                <w:color w:val="232629"/>
+                <w:sz w:val="22"/>
+                <w:szCs w:val="22"/>
+                <w:lang w:val="en-US"/>
+              </w:rPr>
+            </w:pPr>
+            <w:r>
+              <w:rPr>
+                <w:rFonts w:ascii="Segoe UI" w:hAnsi="Segoe UI" w:cs="Segoe UI"/>
+                <w:b/>
+                <w:bCs/>
+                <w:noProof/>
+                <w:color w:val="232629"/>
+                <w:sz w:val="22"/>
+                <w:szCs w:val="22"/>
+                <w:lang w:val="en-US"/>
+              </w:rPr>
+              <w:lastRenderedPageBreak/>
+              <w:drawing>
+                <wp:inline distT="0" distB="0" distL="0" distR="0" wp14:anchorId="229237F8" wp14:editId="738E43E9">
+                  <wp:extent cx="2583543" cy="1175657"/>
+                  <wp:effectExtent l="0" t="0" r="7620" b="5715"/>
+                  <wp:docPr id="42" name="Picture 42"/>
+                  <wp:cNvGraphicFramePr>
+                    <a:graphicFrameLocks xmlns:a="http://schemas.openxmlformats.org/drawingml/2006/main" noChangeAspect="1"/>
+                  </wp:cNvGraphicFramePr>
+                  <a:graphic xmlns:a="http://schemas.openxmlformats.org/drawingml/2006/main">
+                    <a:graphicData uri="http://schemas.openxmlformats.org/drawingml/2006/picture">
+                      <pic:pic xmlns:pic="http://schemas.openxmlformats.org/drawingml/2006/picture">
+                        <pic:nvPicPr>
+                          <pic:cNvPr id="1" name=""/>
+                          <pic:cNvPicPr/>
+                        </pic:nvPicPr>
+                        <pic:blipFill>
+                          <a:blip r:embed="rId33"/>
+                          <a:stretch>
+                            <a:fillRect/>
+                          </a:stretch>
+                        </pic:blipFill>
+                        <pic:spPr>
+                          <a:xfrm>
+                            <a:off x="0" y="0"/>
+                            <a:ext cx="2602523" cy="1184294"/>
+                          </a:xfrm>
+                          <a:prstGeom prst="rect">
+                            <a:avLst/>
+                          </a:prstGeom>
+                        </pic:spPr>
+                      </pic:pic>
+                    </a:graphicData>
+                  </a:graphic>
+                </wp:inline>
+              </w:drawing>
+            </w:r>
+          </w:p>
+        </w:tc>
+        <w:tc>
+          <w:tcPr>
+            <w:tcW w:w="4791" w:type="dxa"/>
+          </w:tcPr>
+          <w:p>
+            <w:pPr>
+              <w:pStyle w:val="NormalWeb"/>
+              <w:spacing w:before="0" w:beforeAutospacing="0" w:line="360" w:lineRule="auto"/>
+              <w:textAlignment w:val="baseline"/>
+              <w:rPr>
+                <w:rFonts w:ascii="Segoe UI" w:hAnsi="Segoe UI" w:cs="Segoe UI"/>
+                <w:b/>
+                <w:bCs/>
+                <w:color w:val="232629"/>
+                <w:sz w:val="22"/>
+                <w:szCs w:val="22"/>
+              </w:rPr>
+            </w:pPr>
+            <w:r>
+              <w:rPr>
+                <w:rFonts w:ascii="Segoe UI" w:hAnsi="Segoe UI" w:cs="Segoe UI"/>
+                <w:b/>
+                <w:bCs/>
+                <w:noProof/>
+                <w:color w:val="292929"/>
+                <w:spacing w:val="-1"/>
+                <w:sz w:val="22"/>
+                <w:szCs w:val="22"/>
+              </w:rPr>
+              <w:drawing>
+                <wp:inline distT="0" distB="0" distL="0" distR="0" wp14:anchorId="7C5CF7D9" wp14:editId="6BB004CC">
+                  <wp:extent cx="2956432" cy="1034143"/>
+                  <wp:effectExtent l="0" t="0" r="0" b="0"/>
+                  <wp:docPr id="23" name="Picture 23" descr="Table&#10;&#10;Description automatically generated"/>
+                  <wp:cNvGraphicFramePr>
+                    <a:graphicFrameLocks xmlns:a="http://schemas.openxmlformats.org/drawingml/2006/main" noChangeAspect="1"/>
+                  </wp:cNvGraphicFramePr>
+                  <a:graphic xmlns:a="http://schemas.openxmlformats.org/drawingml/2006/main">
+                    <a:graphicData uri="http://schemas.openxmlformats.org/drawingml/2006/picture">
+                      <pic:pic xmlns:pic="http://schemas.openxmlformats.org/drawingml/2006/picture">
+                        <pic:nvPicPr>
+                          <pic:cNvPr id="23" name="Picture 23" descr="Table&#10;&#10;Description automatically generated"/>
+                          <pic:cNvPicPr/>
+                        </pic:nvPicPr>
+                        <pic:blipFill>
+                          <a:blip r:embed="rId34"/>
+                          <a:stretch>
+                            <a:fillRect/>
+                          </a:stretch>
+                        </pic:blipFill>
+                        <pic:spPr>
+                          <a:xfrm>
+                            <a:off x="0" y="0"/>
+                            <a:ext cx="2994205" cy="1047356"/>
+                          </a:xfrm>
+                          <a:prstGeom prst="rect">
+                            <a:avLst/>
+                          </a:prstGeom>
+                        </pic:spPr>
+                      </pic:pic>
+                    </a:graphicData>
+                  </a:graphic>
+                </wp:inline>
+              </w:drawing>
+            </w:r>
+          </w:p>
+        </w:tc>
+      </w:tr>
+    </w:tbl>
+    <w:p>
+      <w:pPr>
+        <w:pStyle w:val="mv"/>
+        <w:shd w:val="clear" w:color="auto" w:fill="FFFFFF"/>
+        <w:spacing w:before="274" w:beforeAutospacing="0" w:after="0" w:afterAutospacing="0" w:line="360" w:lineRule="auto"/>
+        <w:rPr>
+          <w:rFonts w:ascii="Segoe UI" w:hAnsi="Segoe UI" w:cs="Segoe UI"/>
+          <w:color w:val="292929"/>
+          <w:spacing w:val="-1"/>
+          <w:sz w:val="22"/>
+          <w:szCs w:val="22"/>
+        </w:rPr>
+      </w:pPr>
+      <w:r>
+        <w:rPr>
+          <w:rFonts w:ascii="Segoe UI" w:hAnsi="Segoe UI" w:cs="Segoe UI"/>
+          <w:color w:val="292929"/>
+          <w:spacing w:val="-1"/>
+          <w:sz w:val="22"/>
+          <w:szCs w:val="22"/>
+        </w:rPr>
+        <w:t>Overall, parameters given by grid search did better, specifically in identifying customers who actually churned</w:t>
+      </w:r>
+      <w:r>
+        <w:rPr>
+          <w:rFonts w:ascii="Segoe UI" w:hAnsi="Segoe UI" w:cs="Segoe UI"/>
+          <w:color w:val="292929"/>
+          <w:spacing w:val="-1"/>
+          <w:sz w:val="22"/>
+          <w:szCs w:val="22"/>
+        </w:rPr>
+        <w:t>, only in that aspect.</w:t>
+      </w:r>
+    </w:p>
+    <w:p>
+      <w:pPr>
+        <w:pStyle w:val="Heading2"/>
+        <w:spacing w:line="360" w:lineRule="auto"/>
+        <w:rPr>
+          <w:sz w:val="32"/>
+          <w:szCs w:val="32"/>
+        </w:rPr>
+      </w:pPr>
+    </w:p>
+    <w:p>
+      <w:pPr>
+        <w:pStyle w:val="Heading2"/>
+        <w:spacing w:line="360" w:lineRule="auto"/>
+        <w:rPr>
+          <w:sz w:val="32"/>
+          <w:szCs w:val="32"/>
+        </w:rPr>
+      </w:pPr>
+      <w:r>
+        <w:rPr>
+          <w:sz w:val="32"/>
+          <w:szCs w:val="32"/>
+        </w:rPr>
+        <w:t>Best Model Performance</w:t>
+      </w:r>
+    </w:p>
+    <w:p>
+      <w:pPr>
+        <w:spacing w:line="360" w:lineRule="auto"/>
+        <w:rPr>
+          <w:rFonts w:ascii="Segoe UI" w:hAnsi="Segoe UI" w:cs="Segoe UI"/>
+        </w:rPr>
+      </w:pPr>
+      <w:r>
+        <w:rPr>
+          <w:rFonts w:ascii="Segoe UI" w:hAnsi="Segoe UI" w:cs="Segoe UI"/>
+        </w:rPr>
+        <w:t>The top 2 performing models are K-Nearest Neighbours and Random Forest. KNN did better in identifying actual customers who churn, whereas Random Forest did better in identifying actual customers who did not churn.</w:t>
+      </w:r>
+      <w:r>
+        <w:rPr>
+          <w:rFonts w:ascii="Segoe UI" w:hAnsi="Segoe UI" w:cs="Segoe UI"/>
+        </w:rPr>
+        <w:t xml:space="preserve"> </w:t>
+      </w:r>
+    </w:p>
+    <w:p>
+      <w:pPr>
+        <w:spacing w:line="360" w:lineRule="auto"/>
+        <w:rPr>
+          <w:rFonts w:ascii="Segoe UI" w:hAnsi="Segoe UI" w:cs="Segoe UI"/>
+        </w:rPr>
+      </w:pPr>
+      <w:r>
+        <w:rPr>
+          <w:rFonts w:ascii="Segoe UI" w:hAnsi="Segoe UI" w:cs="Segoe UI"/>
+        </w:rPr>
+        <w:t xml:space="preserve">I will be choosing KNN as identifying actual customers who churn is much more important, telecom X needs to know who </w:t>
+      </w:r>
+      <w:r>
+        <w:rPr>
+          <w:rFonts w:ascii="Segoe UI" w:hAnsi="Segoe UI" w:cs="Segoe UI"/>
+        </w:rPr>
+        <w:t>the customers are</w:t>
+      </w:r>
+      <w:r>
+        <w:rPr>
+          <w:rFonts w:ascii="Segoe UI" w:hAnsi="Segoe UI" w:cs="Segoe UI"/>
+        </w:rPr>
+        <w:t xml:space="preserve"> who will churn to take action before these </w:t>
+      </w:r>
+      <w:r>
+        <w:rPr>
+          <w:rFonts w:ascii="Segoe UI" w:hAnsi="Segoe UI" w:cs="Segoe UI"/>
+        </w:rPr>
+        <w:t>customers’</w:t>
+      </w:r>
+      <w:r>
+        <w:rPr>
+          <w:rFonts w:ascii="Segoe UI" w:hAnsi="Segoe UI" w:cs="Segoe UI"/>
+        </w:rPr>
+        <w:t xml:space="preserve"> churn</w:t>
+      </w:r>
+      <w:r>
+        <w:rPr>
+          <w:rFonts w:ascii="Segoe UI" w:hAnsi="Segoe UI" w:cs="Segoe UI"/>
+        </w:rPr>
+        <w:t>, hence, I chose KNN.</w:t>
+      </w:r>
+    </w:p>
+    <w:p>
+      <w:pPr>
+        <w:pStyle w:val="mv"/>
+        <w:shd w:val="clear" w:color="auto" w:fill="FFFFFF"/>
+        <w:spacing w:before="274" w:beforeAutospacing="0" w:after="0" w:afterAutospacing="0" w:line="420" w:lineRule="atLeast"/>
+        <w:rPr>
+          <w:rFonts w:ascii="Segoe UI" w:hAnsi="Segoe UI" w:cs="Segoe UI"/>
+          <w:color w:val="292929"/>
+          <w:spacing w:val="-1"/>
+          <w:sz w:val="22"/>
+          <w:szCs w:val="22"/>
+        </w:rPr>
+      </w:pPr>
+    </w:p>
+    <w:p>
+      <w:pPr>
+        <w:spacing w:after="160" w:line="259" w:lineRule="auto"/>
+        <w:rPr>
+          <w:rFonts w:asciiTheme="majorHAnsi" w:eastAsiaTheme="majorEastAsia" w:hAnsiTheme="majorHAnsi" w:cstheme="majorBidi"/>
+          <w:b/>
+          <w:bCs/>
+          <w:color w:val="2F5496" w:themeColor="accent1" w:themeShade="BF"/>
+          <w:sz w:val="32"/>
+          <w:szCs w:val="32"/>
+        </w:rPr>
+      </w:pPr>
+      <w:r>
+        <w:rPr>
+          <w:b/>
+          <w:bCs/>
+        </w:rPr>
+        <w:br w:type="page"/>
+      </w:r>
+    </w:p>
+    <w:p>
+      <w:pPr>
+        <w:pStyle w:val="Heading1"/>
+        <w:spacing w:line="360" w:lineRule="auto"/>
+        <w:rPr>
+          <w:b/>
+          <w:bCs/>
+        </w:rPr>
+      </w:pPr>
+      <w:r>
+        <w:rPr>
+          <w:b/>
+          <w:bCs/>
+        </w:rPr>
+        <w:lastRenderedPageBreak/>
+        <w:t>Conclusion</w:t>
+      </w:r>
+    </w:p>
+    <w:p/>
+    <w:p>
+      <w:pPr>
+        <w:pStyle w:val="NormalWeb"/>
+        <w:shd w:val="clear" w:color="auto" w:fill="FFFFFF"/>
+        <w:spacing w:before="0" w:beforeAutospacing="0" w:line="360" w:lineRule="auto"/>
+        <w:textAlignment w:val="baseline"/>
+        <w:rPr>
+          <w:rFonts w:ascii="Segoe UI" w:hAnsi="Segoe UI" w:cs="Segoe UI"/>
+          <w:color w:val="232629"/>
+          <w:sz w:val="22"/>
+          <w:szCs w:val="22"/>
+        </w:rPr>
+      </w:pPr>
+      <w:r>
+        <w:rPr>
+          <w:rFonts w:ascii="Segoe UI" w:hAnsi="Segoe UI" w:cs="Segoe UI"/>
+          <w:color w:val="232629"/>
+          <w:sz w:val="22"/>
+          <w:szCs w:val="22"/>
+        </w:rPr>
+        <w:t>Through this project, I have discovered a whole ton of ways we can handle different types of problems in data, such as data imbalance etc. It takes quite a lot of effort when choosing a solution and going down the rabbit hole of solving a problem since there are many other options with their pros and cons.</w:t>
+      </w:r>
+      <w:r>
+        <w:rPr>
+          <w:rFonts w:ascii="Segoe UI" w:hAnsi="Segoe UI" w:cs="Segoe UI"/>
+          <w:color w:val="232629"/>
+          <w:sz w:val="22"/>
+          <w:szCs w:val="22"/>
+        </w:rPr>
+        <w:t xml:space="preserve"> Almost at every step, I had to research what are the options and which is the best to apply to my dataset. As I have few experiences in handling data, and this is my biggest project yet, I realised that I am severely lacking in statistical knowledge of </w:t>
+      </w:r>
+      <w:r>
+        <w:rPr>
+          <w:rFonts w:ascii="Segoe UI" w:hAnsi="Segoe UI" w:cs="Segoe UI"/>
+          <w:color w:val="232629"/>
+          <w:sz w:val="22"/>
+          <w:szCs w:val="22"/>
+        </w:rPr>
+        <w:t>making decisions at every step of the way, especially in model building</w:t>
+      </w:r>
+      <w:r>
+        <w:rPr>
+          <w:rFonts w:ascii="Segoe UI" w:hAnsi="Segoe UI" w:cs="Segoe UI"/>
+          <w:color w:val="232629"/>
+          <w:sz w:val="22"/>
+          <w:szCs w:val="22"/>
+        </w:rPr>
+        <w:t xml:space="preserve">. </w:t>
+      </w:r>
+    </w:p>
+    <w:p>
+      <w:pPr>
+        <w:pStyle w:val="NormalWeb"/>
+        <w:shd w:val="clear" w:color="auto" w:fill="FFFFFF"/>
+        <w:spacing w:before="0" w:beforeAutospacing="0" w:line="360" w:lineRule="auto"/>
+        <w:textAlignment w:val="baseline"/>
+        <w:rPr>
+          <w:rFonts w:ascii="Segoe UI" w:hAnsi="Segoe UI" w:cs="Segoe UI"/>
+          <w:color w:val="232629"/>
+          <w:sz w:val="22"/>
+          <w:szCs w:val="22"/>
+        </w:rPr>
+      </w:pPr>
+      <w:r>
+        <w:rPr>
+          <w:rFonts w:ascii="Segoe UI" w:hAnsi="Segoe UI" w:cs="Segoe UI"/>
+          <w:color w:val="232629"/>
+          <w:sz w:val="22"/>
+          <w:szCs w:val="22"/>
+        </w:rPr>
+        <w:t xml:space="preserve">As this dataset I did </w:t>
+      </w:r>
+      <w:r>
+        <w:rPr>
+          <w:rFonts w:ascii="Segoe UI" w:hAnsi="Segoe UI" w:cs="Segoe UI"/>
+          <w:color w:val="232629"/>
+          <w:sz w:val="22"/>
+          <w:szCs w:val="22"/>
+        </w:rPr>
+        <w:t>have</w:t>
+      </w:r>
+      <w:r>
+        <w:rPr>
+          <w:rFonts w:ascii="Segoe UI" w:hAnsi="Segoe UI" w:cs="Segoe UI"/>
+          <w:color w:val="232629"/>
+          <w:sz w:val="22"/>
+          <w:szCs w:val="22"/>
+        </w:rPr>
+        <w:t xml:space="preserve"> majority categorical values, on top of that an imbalanced dataset and assumptions, I had to learn </w:t>
+      </w:r>
+      <w:r>
+        <w:rPr>
+          <w:rFonts w:ascii="Segoe UI" w:hAnsi="Segoe UI" w:cs="Segoe UI"/>
+          <w:color w:val="232629"/>
+          <w:sz w:val="22"/>
+          <w:szCs w:val="22"/>
+        </w:rPr>
+        <w:t xml:space="preserve">background knowledge on the business part of a telecommunications company to address some assumptions that underlies </w:t>
+      </w:r>
+      <w:r>
+        <w:rPr>
+          <w:rFonts w:ascii="Segoe UI" w:hAnsi="Segoe UI" w:cs="Segoe UI"/>
+          <w:color w:val="232629"/>
+          <w:sz w:val="22"/>
+          <w:szCs w:val="22"/>
+        </w:rPr>
+        <w:t xml:space="preserve">within the </w:t>
+      </w:r>
+      <w:r>
+        <w:rPr>
+          <w:rFonts w:ascii="Segoe UI" w:hAnsi="Segoe UI" w:cs="Segoe UI"/>
+          <w:color w:val="232629"/>
+          <w:sz w:val="22"/>
+          <w:szCs w:val="22"/>
+        </w:rPr>
+        <w:t>data</w:t>
+      </w:r>
+      <w:r>
+        <w:rPr>
+          <w:rFonts w:ascii="Segoe UI" w:hAnsi="Segoe UI" w:cs="Segoe UI"/>
+          <w:color w:val="232629"/>
+          <w:sz w:val="22"/>
+          <w:szCs w:val="22"/>
+        </w:rPr>
+        <w:t xml:space="preserve"> patterns.</w:t>
+      </w:r>
+      <w:r>
+        <w:rPr>
+          <w:rFonts w:ascii="Segoe UI" w:hAnsi="Segoe UI" w:cs="Segoe UI"/>
+          <w:color w:val="232629"/>
+          <w:sz w:val="22"/>
+          <w:szCs w:val="22"/>
+        </w:rPr>
+        <w:t xml:space="preserve"> I also had to learn new techniques in addressing multicollinearity – such as factor analysis, hypotheses tests for statistical significance – Chi-Squared tests, ANNOVA tests, learning about new metrics </w:t>
+      </w:r>
+      <w:r>
+        <w:rPr>
+          <w:rFonts w:ascii="Segoe UI" w:hAnsi="Segoe UI" w:cs="Segoe UI"/>
+          <w:color w:val="232629"/>
+          <w:sz w:val="22"/>
+          <w:szCs w:val="22"/>
+        </w:rPr>
+        <w:t>evaluating model performance – area under receiver operator characteristic (AUC ROC) curve, f1-scores</w:t>
+      </w:r>
+      <w:r>
+        <w:rPr>
+          <w:rFonts w:ascii="Segoe UI" w:hAnsi="Segoe UI" w:cs="Segoe UI"/>
+          <w:color w:val="232629"/>
+          <w:sz w:val="22"/>
+          <w:szCs w:val="22"/>
+        </w:rPr>
+        <w:t xml:space="preserve"> etc. </w:t>
+      </w:r>
+    </w:p>
+    <w:p>
+      <w:pPr>
+        <w:pStyle w:val="NormalWeb"/>
+        <w:shd w:val="clear" w:color="auto" w:fill="FFFFFF"/>
+        <w:spacing w:before="0" w:beforeAutospacing="0" w:line="360" w:lineRule="auto"/>
+        <w:textAlignment w:val="baseline"/>
+        <w:rPr>
+          <w:rFonts w:ascii="Segoe UI" w:hAnsi="Segoe UI" w:cs="Segoe UI"/>
+          <w:color w:val="232629"/>
+          <w:sz w:val="22"/>
+          <w:szCs w:val="22"/>
+        </w:rPr>
+      </w:pPr>
+      <w:r>
+        <w:rPr>
+          <w:rFonts w:ascii="Segoe UI" w:hAnsi="Segoe UI" w:cs="Segoe UI"/>
+          <w:color w:val="232629"/>
+          <w:sz w:val="22"/>
+          <w:szCs w:val="22"/>
+        </w:rPr>
+        <w:t>Overall</w:t>
+      </w:r>
+      <w:r>
+        <w:rPr>
+          <w:rFonts w:ascii="Segoe UI" w:hAnsi="Segoe UI" w:cs="Segoe UI"/>
+          <w:color w:val="232629"/>
+          <w:sz w:val="22"/>
+          <w:szCs w:val="22"/>
+        </w:rPr>
+        <w:t>,</w:t>
+      </w:r>
+      <w:r>
+        <w:rPr>
+          <w:rFonts w:ascii="Segoe UI" w:hAnsi="Segoe UI" w:cs="Segoe UI"/>
+          <w:color w:val="232629"/>
+          <w:sz w:val="22"/>
+          <w:szCs w:val="22"/>
+        </w:rPr>
+        <w:t xml:space="preserve"> I enjoyed this process of exploring new techniques and learning through code, gained a newfound respect towards data engineers and statisticians who build these processes and technologies.</w:t>
+      </w:r>
+      <w:r>
+        <w:rPr>
+          <w:rFonts w:ascii="Segoe UI" w:hAnsi="Segoe UI" w:cs="Segoe UI"/>
+          <w:color w:val="232629"/>
+          <w:sz w:val="22"/>
+          <w:szCs w:val="22"/>
+        </w:rPr>
+        <w:t xml:space="preserve"> I felt that I put in quite a bit of effort and I am overall proud of my work.</w:t>
+      </w:r>
+    </w:p>
+    <w:p>
+      <w:pPr>
+        <w:pStyle w:val="NormalWeb"/>
+        <w:shd w:val="clear" w:color="auto" w:fill="FFFFFF"/>
+        <w:spacing w:before="0" w:beforeAutospacing="0" w:line="360" w:lineRule="auto"/>
+        <w:textAlignment w:val="baseline"/>
+        <w:rPr>
+          <w:rFonts w:ascii="Segoe UI" w:hAnsi="Segoe UI" w:cs="Segoe UI"/>
+          <w:color w:val="232629"/>
+          <w:sz w:val="22"/>
+          <w:szCs w:val="22"/>
+        </w:rPr>
+      </w:pPr>
+    </w:p>
+    <w:p>
+      <w:pPr>
+        <w:pStyle w:val="mv"/>
+        <w:shd w:val="clear" w:color="auto" w:fill="FFFFFF"/>
+        <w:spacing w:before="274" w:beforeAutospacing="0" w:after="0" w:afterAutospacing="0" w:line="420" w:lineRule="atLeast"/>
+        <w:ind w:left="720" w:hanging="720"/>
+        <w:rPr>
+          <w:rFonts w:ascii="Segoe UI" w:hAnsi="Segoe UI" w:cs="Segoe UI"/>
+          <w:b/>
+          <w:bCs/>
+          <w:color w:val="292929"/>
+          <w:spacing w:val="-1"/>
+          <w:sz w:val="22"/>
+          <w:szCs w:val="22"/>
+        </w:rPr>
+      </w:pPr>
+    </w:p>
+    <w:p>
+      <w:pPr>
+        <w:pStyle w:val="mv"/>
+        <w:shd w:val="clear" w:color="auto" w:fill="FFFFFF"/>
+        <w:spacing w:before="274" w:beforeAutospacing="0" w:after="0" w:afterAutospacing="0" w:line="420" w:lineRule="atLeast"/>
+        <w:ind w:left="720" w:hanging="720"/>
+        <w:rPr>
+          <w:rFonts w:ascii="Segoe UI" w:hAnsi="Segoe UI" w:cs="Segoe UI"/>
+          <w:b/>
+          <w:bCs/>
+          <w:color w:val="292929"/>
+          <w:spacing w:val="-1"/>
+          <w:sz w:val="22"/>
+          <w:szCs w:val="22"/>
+        </w:rPr>
+      </w:pPr>
+    </w:p>
+    <w:p>
+      <w:pPr>
+        <w:pStyle w:val="mv"/>
+        <w:shd w:val="clear" w:color="auto" w:fill="FFFFFF"/>
+        <w:spacing w:before="274" w:beforeAutospacing="0" w:after="0" w:afterAutospacing="0" w:line="420" w:lineRule="atLeast"/>
+        <w:ind w:left="720" w:hanging="720"/>
+        <w:rPr>
+          <w:rFonts w:ascii="Segoe UI" w:hAnsi="Segoe UI" w:cs="Segoe UI"/>
+          <w:b/>
+          <w:bCs/>
+          <w:color w:val="292929"/>
+          <w:spacing w:val="-1"/>
+          <w:sz w:val="22"/>
+          <w:szCs w:val="22"/>
+        </w:rPr>
+      </w:pPr>
+    </w:p>
+    <w:p>
+      <w:pPr>
+        <w:pStyle w:val="NormalWeb"/>
+        <w:numPr>
+          <w:ilvl w:val="0"/>
+          <w:numId w:val="4"/>
+        </w:numPr>
+        <w:shd w:val="clear" w:color="auto" w:fill="FFFFFF"/>
+        <w:spacing w:before="0" w:beforeAutospacing="0"/>
+        <w:textAlignment w:val="baseline"/>
+        <w:rPr>
+          <w:rFonts w:ascii="Segoe UI" w:hAnsi="Segoe UI" w:cs="Segoe UI"/>
+          <w:color w:val="333333"/>
+          <w:sz w:val="22"/>
+          <w:szCs w:val="22"/>
+          <w:shd w:val="clear" w:color="auto" w:fill="FEFDFA"/>
+        </w:rPr>
+      </w:pPr>
+      <w:r>
+        <w:br w:type="page"/>
+      </w:r>
+    </w:p>
+    <w:p>
+      <w:pPr>
+        <w:pStyle w:val="Heading1"/>
+        <w:jc w:val="center"/>
+        <w:rPr>
+          <w:sz w:val="48"/>
+          <w:szCs w:val="48"/>
+        </w:rPr>
+      </w:pPr>
+      <w:r>
+        <w:rPr>
+          <w:sz w:val="48"/>
+          <w:szCs w:val="48"/>
+        </w:rPr>
+        <w:lastRenderedPageBreak/>
+        <w:t>Appendix</w:t>
+      </w:r>
+    </w:p>
+    <w:p>
+      <w:pPr>
+        <w:pStyle w:val="ListParagraph"/>
+        <w:numPr>
+          <w:ilvl w:val="0"/>
+          <w:numId w:val="11"/>
+        </w:numPr>
+      </w:pPr>
+      <w:r>
+        <w:t xml:space="preserve">Hyperparameter optimization - KNN </w:t>
+      </w:r>
+    </w:p>
+    <w:p>
+      <w:pPr>
+        <w:pStyle w:val="ListParagraph"/>
+      </w:pPr>
+    </w:p>
+    <w:p>
+      <w:pPr>
+        <w:pStyle w:val="ListParagraph"/>
       </w:pPr>
       <w:r>
         <w:rPr>
           <w:rFonts w:ascii="Segoe UI" w:hAnsi="Segoe UI" w:cs="Segoe UI"/>
           <w:noProof/>
           <w:color w:val="232629"/>
-          <w:sz w:val="22"/>
-          <w:szCs w:val="22"/>
         </w:rPr>
         <w:drawing>
-          <wp:inline distT="0" distB="0" distL="0" distR="0" wp14:anchorId="3870BE10" wp14:editId="1B722E0D">
-            <wp:extent cx="4555067" cy="5999406"/>
-            <wp:effectExtent l="0" t="0" r="0" b="1905"/>
+          <wp:inline distT="0" distB="0" distL="0" distR="0" wp14:anchorId="1D106F48" wp14:editId="2A4AF9EA">
+            <wp:extent cx="5486400" cy="7226050"/>
+            <wp:effectExtent l="0" t="0" r="0" b="0"/>
             <wp:docPr id="6" name="Picture 6" descr="Graphical user interface, diagram, application&#10;&#10;Description automatically generated"/>
             <wp:cNvGraphicFramePr>
               <a:graphicFrameLocks xmlns:a="http://schemas.openxmlformats.org/drawingml/2006/main" noChangeAspect="1"/>
@@ -3615,7 +7498,7 @@
                     <pic:cNvPicPr/>
                   </pic:nvPicPr>
                   <pic:blipFill>
-                    <a:blip r:embed="rId18" cstate="print">
+                    <a:blip r:embed="rId35" cstate="print">
                       <a:extLst>
                         <a:ext uri="{28A0092B-C50C-407E-A947-70E740481C1C}">
                           <a14:useLocalDpi xmlns:a14="http://schemas.microsoft.com/office/drawing/2010/main" val="0"/>
@@ -3629,7 +7512,7 @@
                   <pic:spPr>
                     <a:xfrm>
                       <a:off x="0" y="0"/>
-                      <a:ext cx="4599434" cy="6057841"/>
+                      <a:ext cx="5550858" cy="7310947"/>
                     </a:xfrm>
                     <a:prstGeom prst="rect">
                       <a:avLst/>
@@ -3644,754 +7527,53 @@
     </w:p>
     <w:p>
       <w:pPr>
-        <w:pStyle w:val="NormalWeb"/>
-        <w:shd w:val="clear" w:color="auto" w:fill="FFFFFF"/>
-        <w:spacing w:before="0" w:beforeAutospacing="0" w:line="360" w:lineRule="auto"/>
-        <w:textAlignment w:val="baseline"/>
-        <w:rPr>
-          <w:rFonts w:ascii="Segoe UI" w:hAnsi="Segoe UI" w:cs="Segoe UI"/>
-          <w:b/>
-          <w:bCs/>
-          <w:color w:val="232629"/>
-          <w:sz w:val="22"/>
-          <w:szCs w:val="22"/>
-        </w:rPr>
-      </w:pPr>
-      <w:r>
-        <w:rPr>
-          <w:rFonts w:ascii="Segoe UI" w:hAnsi="Segoe UI" w:cs="Segoe UI"/>
-          <w:b/>
-          <w:bCs/>
-          <w:color w:val="232629"/>
-          <w:sz w:val="22"/>
-          <w:szCs w:val="22"/>
-        </w:rPr>
-        <w:lastRenderedPageBreak/>
-        <w:t>Results</w:t>
-      </w:r>
-      <w:r>
-        <w:rPr>
-          <w:rFonts w:ascii="Segoe UI" w:hAnsi="Segoe UI" w:cs="Segoe UI"/>
-          <w:b/>
-          <w:bCs/>
-          <w:color w:val="232629"/>
-          <w:sz w:val="22"/>
-          <w:szCs w:val="22"/>
-        </w:rPr>
-        <w:t>:</w:t>
-      </w:r>
-    </w:p>
-    <w:p>
-      <w:pPr>
-        <w:pStyle w:val="mv"/>
-        <w:shd w:val="clear" w:color="auto" w:fill="FFFFFF"/>
-        <w:spacing w:before="274" w:beforeAutospacing="0" w:after="0" w:afterAutospacing="0" w:line="360" w:lineRule="auto"/>
-        <w:ind w:left="720" w:hanging="720"/>
-        <w:rPr>
-          <w:rFonts w:ascii="Segoe UI" w:hAnsi="Segoe UI" w:cs="Segoe UI"/>
-          <w:color w:val="232629"/>
-          <w:sz w:val="22"/>
-          <w:szCs w:val="22"/>
-        </w:rPr>
-      </w:pPr>
-      <w:r>
-        <w:rPr>
-          <w:rFonts w:ascii="Segoe UI" w:hAnsi="Segoe UI" w:cs="Segoe UI"/>
-          <w:color w:val="232629"/>
-          <w:sz w:val="22"/>
-          <w:szCs w:val="22"/>
-        </w:rPr>
-        <w:drawing>
-          <wp:inline distT="0" distB="0" distL="0" distR="0" wp14:anchorId="65FDD21F" wp14:editId="5572E8CB">
-            <wp:extent cx="3972479" cy="2838846"/>
-            <wp:effectExtent l="0" t="0" r="9525" b="0"/>
-            <wp:docPr id="17" name="Picture 17" descr="Chart, treemap chart&#10;&#10;Description automatically generated"/>
-            <wp:cNvGraphicFramePr>
-              <a:graphicFrameLocks xmlns:a="http://schemas.openxmlformats.org/drawingml/2006/main" noChangeAspect="1"/>
-            </wp:cNvGraphicFramePr>
-            <a:graphic xmlns:a="http://schemas.openxmlformats.org/drawingml/2006/main">
-              <a:graphicData uri="http://schemas.openxmlformats.org/drawingml/2006/picture">
-                <pic:pic xmlns:pic="http://schemas.openxmlformats.org/drawingml/2006/picture">
-                  <pic:nvPicPr>
-                    <pic:cNvPr id="17" name="Picture 17" descr="Chart, treemap chart&#10;&#10;Description automatically generated"/>
-                    <pic:cNvPicPr/>
-                  </pic:nvPicPr>
-                  <pic:blipFill>
-                    <a:blip r:embed="rId19"/>
-                    <a:stretch>
-                      <a:fillRect/>
-                    </a:stretch>
-                  </pic:blipFill>
-                  <pic:spPr>
-                    <a:xfrm>
-                      <a:off x="0" y="0"/>
-                      <a:ext cx="3972479" cy="2838846"/>
-                    </a:xfrm>
-                    <a:prstGeom prst="rect">
-                      <a:avLst/>
-                    </a:prstGeom>
-                  </pic:spPr>
-                </pic:pic>
-              </a:graphicData>
-            </a:graphic>
-          </wp:inline>
-        </w:drawing>
-      </w:r>
-    </w:p>
-    <w:p>
-      <w:pPr>
-        <w:pStyle w:val="mv"/>
-        <w:shd w:val="clear" w:color="auto" w:fill="FFFFFF"/>
-        <w:spacing w:before="274" w:beforeAutospacing="0" w:after="0" w:afterAutospacing="0" w:line="360" w:lineRule="auto"/>
-        <w:ind w:left="720" w:hanging="720"/>
-        <w:rPr>
-          <w:rFonts w:ascii="Segoe UI" w:hAnsi="Segoe UI" w:cs="Segoe UI"/>
-          <w:color w:val="232629"/>
-          <w:sz w:val="22"/>
-          <w:szCs w:val="22"/>
-        </w:rPr>
-      </w:pPr>
-      <w:r>
-        <w:rPr>
-          <w:rFonts w:ascii="Segoe UI" w:hAnsi="Segoe UI" w:cs="Segoe UI"/>
-          <w:color w:val="232629"/>
-          <w:sz w:val="22"/>
-          <w:szCs w:val="22"/>
-        </w:rPr>
-        <w:drawing>
-          <wp:inline distT="0" distB="0" distL="0" distR="0" wp14:anchorId="6BA5148F" wp14:editId="37129814">
-            <wp:extent cx="4620270" cy="1657581"/>
-            <wp:effectExtent l="0" t="0" r="8890" b="0"/>
-            <wp:docPr id="18" name="Picture 18" descr="Table&#10;&#10;Description automatically generated"/>
-            <wp:cNvGraphicFramePr>
-              <a:graphicFrameLocks xmlns:a="http://schemas.openxmlformats.org/drawingml/2006/main" noChangeAspect="1"/>
-            </wp:cNvGraphicFramePr>
-            <a:graphic xmlns:a="http://schemas.openxmlformats.org/drawingml/2006/main">
-              <a:graphicData uri="http://schemas.openxmlformats.org/drawingml/2006/picture">
-                <pic:pic xmlns:pic="http://schemas.openxmlformats.org/drawingml/2006/picture">
-                  <pic:nvPicPr>
-                    <pic:cNvPr id="18" name="Picture 18" descr="Table&#10;&#10;Description automatically generated"/>
-                    <pic:cNvPicPr/>
-                  </pic:nvPicPr>
-                  <pic:blipFill>
-                    <a:blip r:embed="rId20"/>
-                    <a:stretch>
-                      <a:fillRect/>
-                    </a:stretch>
-                  </pic:blipFill>
-                  <pic:spPr>
-                    <a:xfrm>
-                      <a:off x="0" y="0"/>
-                      <a:ext cx="4620270" cy="1657581"/>
-                    </a:xfrm>
-                    <a:prstGeom prst="rect">
-                      <a:avLst/>
-                    </a:prstGeom>
-                  </pic:spPr>
-                </pic:pic>
-              </a:graphicData>
-            </a:graphic>
-          </wp:inline>
-        </w:drawing>
-      </w:r>
-    </w:p>
-    <w:p>
-      <w:pPr>
-        <w:pStyle w:val="mv"/>
-        <w:shd w:val="clear" w:color="auto" w:fill="FFFFFF"/>
-        <w:spacing w:before="274" w:beforeAutospacing="0" w:after="0" w:afterAutospacing="0" w:line="360" w:lineRule="auto"/>
-        <w:ind w:left="720" w:hanging="720"/>
-        <w:rPr>
-          <w:rFonts w:ascii="Segoe UI" w:hAnsi="Segoe UI" w:cs="Segoe UI"/>
-          <w:color w:val="232629"/>
-          <w:sz w:val="22"/>
-          <w:szCs w:val="22"/>
-        </w:rPr>
-      </w:pPr>
-    </w:p>
-    <w:p>
-      <w:pPr>
-        <w:pStyle w:val="NormalWeb"/>
-        <w:shd w:val="clear" w:color="auto" w:fill="FFFFFF"/>
-        <w:spacing w:before="0" w:beforeAutospacing="0" w:line="360" w:lineRule="auto"/>
-        <w:textAlignment w:val="baseline"/>
-        <w:rPr>
-          <w:rFonts w:ascii="Segoe UI" w:hAnsi="Segoe UI" w:cs="Segoe UI"/>
-          <w:b/>
-          <w:bCs/>
-          <w:color w:val="232629"/>
-          <w:sz w:val="22"/>
-          <w:szCs w:val="22"/>
-        </w:rPr>
-      </w:pPr>
-      <w:r>
-        <w:rPr>
-          <w:rFonts w:ascii="Segoe UI" w:hAnsi="Segoe UI" w:cs="Segoe UI"/>
-          <w:b/>
-          <w:bCs/>
-          <w:color w:val="232629"/>
-          <w:sz w:val="22"/>
-          <w:szCs w:val="22"/>
-        </w:rPr>
-        <w:t>Drawbacks of KNN</w:t>
-      </w:r>
-      <w:r>
-        <w:rPr>
-          <w:rFonts w:ascii="Segoe UI" w:hAnsi="Segoe UI" w:cs="Segoe UI"/>
-          <w:b/>
-          <w:bCs/>
-          <w:color w:val="232629"/>
-          <w:sz w:val="22"/>
-          <w:szCs w:val="22"/>
-        </w:rPr>
-        <w:t>:</w:t>
-      </w:r>
-    </w:p>
-    <w:p>
-      <w:pPr>
-        <w:pStyle w:val="NormalWeb"/>
-        <w:shd w:val="clear" w:color="auto" w:fill="FFFFFF"/>
-        <w:spacing w:before="0" w:beforeAutospacing="0" w:line="360" w:lineRule="auto"/>
-        <w:textAlignment w:val="baseline"/>
-        <w:rPr>
-          <w:rFonts w:ascii="Segoe UI" w:hAnsi="Segoe UI" w:cs="Segoe UI"/>
-          <w:color w:val="232629"/>
-          <w:sz w:val="22"/>
-          <w:szCs w:val="22"/>
-        </w:rPr>
-      </w:pPr>
-      <w:r>
-        <w:rPr>
-          <w:rFonts w:ascii="Segoe UI" w:hAnsi="Segoe UI" w:cs="Segoe UI"/>
-          <w:color w:val="232629"/>
-          <w:sz w:val="22"/>
-          <w:szCs w:val="22"/>
-        </w:rPr>
-        <w:t xml:space="preserve">Although we </w:t>
-      </w:r>
-      <w:r>
-        <w:rPr>
-          <w:rFonts w:ascii="Segoe UI" w:hAnsi="Segoe UI" w:cs="Segoe UI"/>
-          <w:color w:val="232629"/>
-          <w:sz w:val="22"/>
-          <w:szCs w:val="22"/>
-        </w:rPr>
-        <w:t xml:space="preserve">can use KNN with both binary and continuous data, there are some important considerations </w:t>
-      </w:r>
-      <w:r>
-        <w:rPr>
-          <w:rFonts w:ascii="Segoe UI" w:hAnsi="Segoe UI" w:cs="Segoe UI"/>
-          <w:color w:val="232629"/>
-          <w:sz w:val="22"/>
-          <w:szCs w:val="22"/>
-        </w:rPr>
-        <w:t>we should note.</w:t>
-      </w:r>
-    </w:p>
-    <w:p>
-      <w:pPr>
-        <w:pStyle w:val="NormalWeb"/>
-        <w:shd w:val="clear" w:color="auto" w:fill="FFFFFF"/>
-        <w:spacing w:before="0" w:beforeAutospacing="0" w:line="360" w:lineRule="auto"/>
-        <w:textAlignment w:val="baseline"/>
-        <w:rPr>
-          <w:rFonts w:ascii="Segoe UI" w:hAnsi="Segoe UI" w:cs="Segoe UI"/>
-          <w:color w:val="232629"/>
-          <w:sz w:val="22"/>
-          <w:szCs w:val="22"/>
-        </w:rPr>
-      </w:pPr>
-      <w:r>
-        <w:rPr>
-          <w:rFonts w:ascii="Segoe UI" w:hAnsi="Segoe UI" w:cs="Segoe UI"/>
-          <w:color w:val="232629"/>
-          <w:sz w:val="22"/>
-          <w:szCs w:val="22"/>
-        </w:rPr>
-        <w:t>The results are going to be heavily informed by the binary splits relative to the dispersion among the real-valued results (for 0-1 scaled, unweighted vectors)</w:t>
-      </w:r>
-      <w:r>
-        <w:rPr>
-          <w:rFonts w:ascii="Segoe UI" w:hAnsi="Segoe UI" w:cs="Segoe UI"/>
-          <w:color w:val="232629"/>
-          <w:sz w:val="22"/>
-          <w:szCs w:val="22"/>
-        </w:rPr>
-        <w:t xml:space="preserve"> like tenure, monthly charges and total charges.</w:t>
-      </w:r>
-    </w:p>
-    <w:p>
-      <w:pPr>
-        <w:pStyle w:val="NormalWeb"/>
-        <w:shd w:val="clear" w:color="auto" w:fill="FFFFFF"/>
-        <w:spacing w:before="0" w:beforeAutospacing="0" w:line="360" w:lineRule="auto"/>
-        <w:textAlignment w:val="baseline"/>
-        <w:rPr>
-          <w:rFonts w:ascii="Segoe UI" w:hAnsi="Segoe UI" w:cs="Segoe UI"/>
-          <w:color w:val="232629"/>
-          <w:sz w:val="22"/>
-          <w:szCs w:val="22"/>
-        </w:rPr>
-      </w:pPr>
-      <w:r>
-        <w:rPr>
-          <w:rFonts w:ascii="Segoe UI" w:hAnsi="Segoe UI" w:cs="Segoe UI"/>
-          <w:color w:val="232629"/>
-          <w:sz w:val="22"/>
-          <w:szCs w:val="22"/>
-        </w:rPr>
-        <w:t>In our case, most of our features are binary</w:t>
-      </w:r>
-      <w:r>
-        <w:rPr>
-          <w:rFonts w:ascii="Segoe UI" w:hAnsi="Segoe UI" w:cs="Segoe UI"/>
-          <w:color w:val="232629"/>
-          <w:sz w:val="22"/>
-          <w:szCs w:val="22"/>
-        </w:rPr>
-        <w:t>, 22 of the 25 features</w:t>
-      </w:r>
-      <w:r>
-        <w:rPr>
-          <w:rFonts w:ascii="Segoe UI" w:hAnsi="Segoe UI" w:cs="Segoe UI"/>
-          <w:color w:val="232629"/>
-          <w:sz w:val="22"/>
-          <w:szCs w:val="22"/>
-        </w:rPr>
-        <w:t xml:space="preserve">. A downside in using KNN in our case is that our numerical features may be outvalued </w:t>
-      </w:r>
-      <w:r>
-        <w:rPr>
-          <w:rFonts w:ascii="Segoe UI" w:hAnsi="Segoe UI" w:cs="Segoe UI"/>
-          <w:color w:val="232629"/>
-          <w:sz w:val="22"/>
-          <w:szCs w:val="22"/>
-        </w:rPr>
-        <w:t>and weigh less than it should be</w:t>
-      </w:r>
-      <w:r>
-        <w:rPr>
-          <w:rFonts w:ascii="Segoe UI" w:hAnsi="Segoe UI" w:cs="Segoe UI"/>
-          <w:color w:val="232629"/>
-          <w:sz w:val="22"/>
-          <w:szCs w:val="22"/>
-        </w:rPr>
-        <w:t>.</w:t>
-      </w:r>
-      <w:r>
-        <w:rPr>
-          <w:rFonts w:ascii="Segoe UI" w:hAnsi="Segoe UI" w:cs="Segoe UI"/>
-          <w:color w:val="232629"/>
-          <w:sz w:val="22"/>
-          <w:szCs w:val="22"/>
-        </w:rPr>
-        <w:t xml:space="preserve"> </w:t>
-      </w:r>
-      <w:r>
-        <w:rPr>
-          <w:rFonts w:ascii="Segoe UI" w:hAnsi="Segoe UI" w:cs="Segoe UI"/>
-          <w:color w:val="232629"/>
-          <w:sz w:val="22"/>
-          <w:szCs w:val="22"/>
-        </w:rPr>
-        <w:t xml:space="preserve"> </w:t>
-      </w:r>
-    </w:p>
-    <w:p>
-      <w:pPr>
-        <w:pStyle w:val="NormalWeb"/>
-        <w:shd w:val="clear" w:color="auto" w:fill="FFFFFF"/>
-        <w:spacing w:before="0" w:beforeAutospacing="0" w:line="360" w:lineRule="auto"/>
-        <w:textAlignment w:val="baseline"/>
-        <w:rPr>
-          <w:rFonts w:ascii="Segoe UI" w:hAnsi="Segoe UI" w:cs="Segoe UI"/>
-          <w:color w:val="232629"/>
-          <w:sz w:val="22"/>
-          <w:szCs w:val="22"/>
-        </w:rPr>
-      </w:pPr>
-    </w:p>
-    <w:p>
-      <w:pPr>
-        <w:pStyle w:val="NormalWeb"/>
+        <w:spacing w:after="160" w:line="259" w:lineRule="auto"/>
+      </w:pPr>
+      <w:r>
+        <w:br w:type="page"/>
+      </w:r>
+    </w:p>
+    <w:p>
+      <w:pPr>
+        <w:pStyle w:val="ListParagraph"/>
         <w:numPr>
           <w:ilvl w:val="0"/>
-          <w:numId w:val="6"/>
+          <w:numId w:val="11"/>
         </w:numPr>
-        <w:shd w:val="clear" w:color="auto" w:fill="FFFFFF"/>
-        <w:spacing w:before="0" w:beforeAutospacing="0" w:line="360" w:lineRule="auto"/>
-        <w:textAlignment w:val="baseline"/>
-        <w:rPr>
-          <w:rFonts w:ascii="Segoe UI" w:hAnsi="Segoe UI" w:cs="Segoe UI"/>
-          <w:color w:val="232629"/>
-          <w:sz w:val="22"/>
-          <w:szCs w:val="22"/>
-        </w:rPr>
-      </w:pPr>
-      <w:r>
-        <w:rPr>
-          <w:rFonts w:ascii="Segoe UI" w:hAnsi="Segoe UI" w:cs="Segoe UI"/>
-          <w:color w:val="232629"/>
-          <w:sz w:val="22"/>
-          <w:szCs w:val="22"/>
-        </w:rPr>
+      </w:pPr>
+      <w:r>
+        <w:lastRenderedPageBreak/>
+        <w:t xml:space="preserve">Hyperparameter optimization </w:t>
+      </w:r>
+      <w:r>
+        <w:t>–</w:t>
+      </w:r>
+      <w:r>
+        <w:t xml:space="preserve"> </w:t>
+      </w:r>
+      <w:r>
+        <w:t xml:space="preserve">Bernoulli </w:t>
+      </w:r>
+      <w:r>
         <w:t>Naïve Bayes</w:t>
       </w:r>
     </w:p>
     <w:p>
       <w:pPr>
-        <w:pStyle w:val="NormalWeb"/>
-        <w:shd w:val="clear" w:color="auto" w:fill="FFFFFF"/>
-        <w:spacing w:before="0" w:beforeAutospacing="0" w:line="360" w:lineRule="auto"/>
-        <w:textAlignment w:val="baseline"/>
-        <w:rPr>
-          <w:rFonts w:ascii="Segoe UI" w:hAnsi="Segoe UI" w:cs="Segoe UI"/>
-          <w:color w:val="232629"/>
-          <w:sz w:val="22"/>
-          <w:szCs w:val="22"/>
-        </w:rPr>
-      </w:pPr>
-      <w:r>
-        <w:rPr>
-          <w:rFonts w:ascii="Segoe UI" w:hAnsi="Segoe UI" w:cs="Segoe UI"/>
-          <w:color w:val="232629"/>
-          <w:sz w:val="22"/>
-          <w:szCs w:val="22"/>
-        </w:rPr>
-        <w:t>I include</w:t>
-      </w:r>
-      <w:r>
-        <w:rPr>
-          <w:rFonts w:ascii="Segoe UI" w:hAnsi="Segoe UI" w:cs="Segoe UI"/>
-          <w:color w:val="232629"/>
-          <w:sz w:val="22"/>
-          <w:szCs w:val="22"/>
-        </w:rPr>
-        <w:t>d</w:t>
-      </w:r>
-      <w:r>
-        <w:rPr>
-          <w:rFonts w:ascii="Segoe UI" w:hAnsi="Segoe UI" w:cs="Segoe UI"/>
-          <w:color w:val="232629"/>
-          <w:sz w:val="22"/>
-          <w:szCs w:val="22"/>
-        </w:rPr>
-        <w:t xml:space="preserve"> Naïve Bayes as it</w:t>
-      </w:r>
-      <w:r>
-        <w:rPr>
-          <w:rFonts w:ascii="Segoe UI" w:hAnsi="Segoe UI" w:cs="Segoe UI"/>
-          <w:color w:val="232629"/>
-          <w:sz w:val="22"/>
-          <w:szCs w:val="22"/>
-        </w:rPr>
-        <w:t xml:space="preserve"> </w:t>
-      </w:r>
-      <w:r>
-        <w:rPr>
-          <w:rFonts w:ascii="Segoe UI" w:hAnsi="Segoe UI" w:cs="Segoe UI"/>
-          <w:color w:val="232629"/>
-          <w:sz w:val="22"/>
-          <w:szCs w:val="22"/>
-        </w:rPr>
-        <w:t>addresses the shortcomings of using KNN</w:t>
-      </w:r>
-      <w:r>
-        <w:rPr>
-          <w:rFonts w:ascii="Segoe UI" w:hAnsi="Segoe UI" w:cs="Segoe UI"/>
-          <w:color w:val="232629"/>
-          <w:sz w:val="22"/>
-          <w:szCs w:val="22"/>
-        </w:rPr>
-        <w:t>. KNN’s accuracy is susceptible to noisy/irrelevant features as the dimensions of data increases, and heavily informed by features following a Bernoulli distribution</w:t>
-      </w:r>
-      <w:r>
-        <w:rPr>
-          <w:rFonts w:ascii="Segoe UI" w:hAnsi="Segoe UI" w:cs="Segoe UI"/>
-          <w:color w:val="232629"/>
-          <w:sz w:val="22"/>
-          <w:szCs w:val="22"/>
-        </w:rPr>
-        <w:t xml:space="preserve"> (Ray, 2019)</w:t>
-      </w:r>
-      <w:r>
-        <w:rPr>
-          <w:rFonts w:ascii="Segoe UI" w:hAnsi="Segoe UI" w:cs="Segoe UI"/>
-          <w:color w:val="232629"/>
-          <w:sz w:val="22"/>
-          <w:szCs w:val="22"/>
-        </w:rPr>
-        <w:t xml:space="preserve">. </w:t>
-      </w:r>
-    </w:p>
-    <w:p>
-      <w:pPr>
-        <w:pStyle w:val="NormalWeb"/>
-        <w:shd w:val="clear" w:color="auto" w:fill="FFFFFF"/>
-        <w:spacing w:before="0" w:beforeAutospacing="0" w:line="360" w:lineRule="auto"/>
-        <w:textAlignment w:val="baseline"/>
-        <w:rPr>
-          <w:rFonts w:ascii="Segoe UI" w:hAnsi="Segoe UI" w:cs="Segoe UI"/>
-          <w:color w:val="232629"/>
-          <w:sz w:val="22"/>
-          <w:szCs w:val="22"/>
-        </w:rPr>
-      </w:pPr>
-      <w:r>
-        <w:rPr>
-          <w:rFonts w:ascii="Segoe UI" w:hAnsi="Segoe UI" w:cs="Segoe UI"/>
-          <w:color w:val="232629"/>
-          <w:sz w:val="22"/>
-          <w:szCs w:val="22"/>
-        </w:rPr>
-        <w:t xml:space="preserve">As </w:t>
-      </w:r>
-      <w:r>
-        <w:rPr>
-          <w:rFonts w:ascii="Segoe UI" w:hAnsi="Segoe UI" w:cs="Segoe UI"/>
-          <w:color w:val="232629"/>
-          <w:sz w:val="22"/>
-          <w:szCs w:val="22"/>
-        </w:rPr>
-        <w:t>Naïve Bayes</w:t>
-      </w:r>
-      <w:r>
-        <w:rPr>
-          <w:rFonts w:ascii="Segoe UI" w:hAnsi="Segoe UI" w:cs="Segoe UI"/>
-          <w:color w:val="232629"/>
-          <w:sz w:val="22"/>
-          <w:szCs w:val="22"/>
-        </w:rPr>
-        <w:t xml:space="preserve"> follows a conditional probabilistic approach</w:t>
-      </w:r>
-      <w:r>
-        <w:rPr>
-          <w:rFonts w:ascii="Segoe UI" w:hAnsi="Segoe UI" w:cs="Segoe UI"/>
-          <w:color w:val="232629"/>
-          <w:sz w:val="22"/>
-          <w:szCs w:val="22"/>
-        </w:rPr>
-        <w:t xml:space="preserve">, it is </w:t>
-      </w:r>
-      <w:r>
-        <w:rPr>
-          <w:rFonts w:ascii="Segoe UI" w:hAnsi="Segoe UI" w:cs="Segoe UI"/>
-          <w:color w:val="232629"/>
-          <w:sz w:val="22"/>
-          <w:szCs w:val="22"/>
-        </w:rPr>
-        <w:t xml:space="preserve">insensitive </w:t>
-      </w:r>
-      <w:r>
-        <w:rPr>
-          <w:rFonts w:ascii="Segoe UI" w:hAnsi="Segoe UI" w:cs="Segoe UI"/>
-          <w:color w:val="232629"/>
-          <w:sz w:val="22"/>
-          <w:szCs w:val="22"/>
-        </w:rPr>
-        <w:t>to irrelevant features</w:t>
-      </w:r>
-      <w:r>
-        <w:rPr>
-          <w:rFonts w:ascii="Segoe UI" w:hAnsi="Segoe UI" w:cs="Segoe UI"/>
-          <w:color w:val="232629"/>
-          <w:sz w:val="22"/>
-          <w:szCs w:val="22"/>
-        </w:rPr>
-        <w:t xml:space="preserve"> and</w:t>
-      </w:r>
-      <w:r>
-        <w:rPr>
-          <w:rFonts w:ascii="Segoe UI" w:hAnsi="Segoe UI" w:cs="Segoe UI"/>
-          <w:color w:val="232629"/>
-          <w:sz w:val="22"/>
-          <w:szCs w:val="22"/>
-        </w:rPr>
-        <w:t xml:space="preserve"> handles </w:t>
-      </w:r>
-      <w:r>
-        <w:rPr>
-          <w:rFonts w:ascii="Segoe UI" w:hAnsi="Segoe UI" w:cs="Segoe UI"/>
-          <w:color w:val="232629"/>
-          <w:sz w:val="22"/>
-          <w:szCs w:val="22"/>
-        </w:rPr>
-        <w:t>the shortcomings of binary data faced by KNN</w:t>
-      </w:r>
-      <w:r>
-        <w:rPr>
-          <w:rFonts w:ascii="Segoe UI" w:hAnsi="Segoe UI" w:cs="Segoe UI"/>
-          <w:color w:val="232629"/>
-          <w:sz w:val="22"/>
-          <w:szCs w:val="22"/>
-        </w:rPr>
-        <w:t xml:space="preserve">. </w:t>
-      </w:r>
-    </w:p>
-    <w:p>
-      <w:pPr>
-        <w:pStyle w:val="NormalWeb"/>
-        <w:shd w:val="clear" w:color="auto" w:fill="FFFFFF"/>
-        <w:spacing w:before="0" w:beforeAutospacing="0" w:line="360" w:lineRule="auto"/>
-        <w:textAlignment w:val="baseline"/>
-        <w:rPr>
-          <w:rFonts w:ascii="Segoe UI" w:hAnsi="Segoe UI" w:cs="Segoe UI"/>
-          <w:color w:val="232629"/>
-          <w:sz w:val="22"/>
-          <w:szCs w:val="22"/>
-        </w:rPr>
-      </w:pPr>
-      <w:r>
-        <w:rPr>
-          <w:rFonts w:ascii="Segoe UI" w:hAnsi="Segoe UI" w:cs="Segoe UI"/>
-          <w:b/>
-          <w:bCs/>
-          <w:color w:val="232629"/>
-          <w:sz w:val="22"/>
-          <w:szCs w:val="22"/>
-        </w:rPr>
-        <w:t>Type of Naïve Bayes:</w:t>
-      </w:r>
-    </w:p>
-    <w:p>
-      <w:pPr>
-        <w:pStyle w:val="NormalWeb"/>
-        <w:shd w:val="clear" w:color="auto" w:fill="FFFFFF"/>
-        <w:spacing w:before="0" w:beforeAutospacing="0" w:line="360" w:lineRule="auto"/>
-        <w:textAlignment w:val="baseline"/>
-        <w:rPr>
-          <w:rFonts w:ascii="Segoe UI" w:hAnsi="Segoe UI" w:cs="Segoe UI"/>
-          <w:color w:val="232629"/>
-          <w:sz w:val="22"/>
-          <w:szCs w:val="22"/>
-        </w:rPr>
-      </w:pPr>
-      <w:r>
-        <w:rPr>
-          <w:rFonts w:ascii="Segoe UI" w:hAnsi="Segoe UI" w:cs="Segoe UI"/>
-          <w:color w:val="232629"/>
-          <w:sz w:val="22"/>
-          <w:szCs w:val="22"/>
-        </w:rPr>
-        <w:t>Sci-kit learn library offers 5 types of naïve bayes algorithms: g</w:t>
-      </w:r>
-      <w:r>
-        <w:rPr>
-          <w:rFonts w:ascii="Segoe UI" w:hAnsi="Segoe UI" w:cs="Segoe UI"/>
-          <w:color w:val="232629"/>
-          <w:sz w:val="22"/>
-          <w:szCs w:val="22"/>
-        </w:rPr>
-        <w:t>aussian, multinomial, complement, Bernoulli and categorical</w:t>
-      </w:r>
-      <w:r>
-        <w:rPr>
-          <w:rFonts w:ascii="Segoe UI" w:hAnsi="Segoe UI" w:cs="Segoe UI"/>
-          <w:color w:val="232629"/>
-          <w:sz w:val="22"/>
-          <w:szCs w:val="22"/>
-        </w:rPr>
-        <w:t>.</w:t>
-      </w:r>
-      <w:r>
-        <w:rPr>
-          <w:rFonts w:ascii="Segoe UI" w:hAnsi="Segoe UI" w:cs="Segoe UI"/>
-          <w:color w:val="232629"/>
-          <w:sz w:val="22"/>
-          <w:szCs w:val="22"/>
-        </w:rPr>
-        <w:t xml:space="preserve"> Out of these 5, I will be choosing </w:t>
-      </w:r>
-      <w:r>
-        <w:rPr>
-          <w:rFonts w:ascii="Segoe UI" w:hAnsi="Segoe UI" w:cs="Segoe UI"/>
-          <w:color w:val="232629"/>
-          <w:sz w:val="22"/>
-          <w:szCs w:val="22"/>
-        </w:rPr>
-        <w:t>Bernoulli Naïve Bayes as most of my features are binary.</w:t>
-      </w:r>
-    </w:p>
-    <w:p>
-      <w:pPr>
-        <w:pStyle w:val="mv"/>
-        <w:shd w:val="clear" w:color="auto" w:fill="FFFFFF"/>
-        <w:spacing w:before="274" w:beforeAutospacing="0" w:after="0" w:afterAutospacing="0" w:line="360" w:lineRule="auto"/>
-        <w:ind w:left="720" w:hanging="720"/>
-        <w:rPr>
-          <w:rFonts w:ascii="Segoe UI" w:hAnsi="Segoe UI" w:cs="Segoe UI"/>
-          <w:b/>
-          <w:bCs/>
-          <w:color w:val="292929"/>
-          <w:spacing w:val="-1"/>
-          <w:sz w:val="22"/>
-          <w:szCs w:val="22"/>
-        </w:rPr>
-      </w:pPr>
-      <w:r>
-        <w:rPr>
-          <w:rFonts w:ascii="Segoe UI" w:hAnsi="Segoe UI" w:cs="Segoe UI"/>
-          <w:b/>
-          <w:bCs/>
-          <w:color w:val="292929"/>
-          <w:spacing w:val="-1"/>
-          <w:sz w:val="22"/>
-          <w:szCs w:val="22"/>
-        </w:rPr>
-        <w:t>Hyperparameter tuning:</w:t>
-      </w:r>
-    </w:p>
-    <w:p>
-      <w:pPr>
-        <w:pStyle w:val="mv"/>
-        <w:shd w:val="clear" w:color="auto" w:fill="FFFFFF"/>
-        <w:spacing w:before="274" w:beforeAutospacing="0" w:after="0" w:afterAutospacing="0" w:line="360" w:lineRule="auto"/>
-        <w:ind w:left="720" w:hanging="720"/>
-        <w:rPr>
-          <w:rFonts w:ascii="Segoe UI" w:hAnsi="Segoe UI" w:cs="Segoe UI"/>
-          <w:color w:val="232629"/>
-          <w:sz w:val="22"/>
-          <w:szCs w:val="22"/>
-        </w:rPr>
-      </w:pPr>
-      <w:r>
-        <w:rPr>
-          <w:rFonts w:ascii="Segoe UI" w:hAnsi="Segoe UI" w:cs="Segoe UI"/>
-          <w:color w:val="232629"/>
-          <w:sz w:val="22"/>
-          <w:szCs w:val="22"/>
-        </w:rPr>
-        <w:t>Results of hyperparameter tuning (red circle indicates the best combination result):</w:t>
-      </w:r>
-    </w:p>
-    <w:p>
-      <w:pPr>
-        <w:pStyle w:val="mv"/>
-        <w:shd w:val="clear" w:color="auto" w:fill="FFFFFF"/>
-        <w:spacing w:before="274" w:beforeAutospacing="0" w:after="0" w:afterAutospacing="0" w:line="360" w:lineRule="auto"/>
-        <w:ind w:left="720" w:hanging="720"/>
-        <w:rPr>
-          <w:rFonts w:ascii="Segoe UI" w:hAnsi="Segoe UI" w:cs="Segoe UI"/>
-          <w:b/>
-          <w:bCs/>
-          <w:color w:val="232629"/>
-          <w:sz w:val="22"/>
-          <w:szCs w:val="22"/>
-        </w:rPr>
-      </w:pPr>
-      <w:r>
-        <w:rPr>
-          <w:rFonts w:ascii="Segoe UI" w:hAnsi="Segoe UI" w:cs="Segoe UI"/>
-          <w:b/>
-          <w:bCs/>
-          <w:color w:val="232629"/>
-          <w:sz w:val="22"/>
-          <w:szCs w:val="22"/>
+        <w:ind w:left="360"/>
+      </w:pPr>
+      <w:r>
+        <w:rPr>
+          <w:rFonts w:ascii="Segoe UI" w:hAnsi="Segoe UI" w:cs="Segoe UI"/>
+          <w:b/>
+          <w:bCs/>
+          <w:noProof/>
+          <w:color w:val="232629"/>
         </w:rPr>
         <w:drawing>
-          <wp:inline distT="0" distB="0" distL="0" distR="0" wp14:anchorId="1361F1E4" wp14:editId="12CB2A6D">
-            <wp:extent cx="4048125" cy="3098855"/>
-            <wp:effectExtent l="0" t="0" r="0" b="6350"/>
+          <wp:inline distT="0" distB="0" distL="0" distR="0" wp14:anchorId="774B3BDF" wp14:editId="42921D4B">
+            <wp:extent cx="5381707" cy="4119716"/>
+            <wp:effectExtent l="0" t="0" r="0" b="0"/>
             <wp:docPr id="13" name="Picture 13" descr="Chart, bubble chart&#10;&#10;Description automatically generated"/>
             <wp:cNvGraphicFramePr>
               <a:graphicFrameLocks xmlns:a="http://schemas.openxmlformats.org/drawingml/2006/main" noChangeAspect="1"/>
@@ -4404,7 +7586,7 @@
                     <pic:cNvPicPr/>
                   </pic:nvPicPr>
                   <pic:blipFill>
-                    <a:blip r:embed="rId21"/>
+                    <a:blip r:embed="rId36"/>
                     <a:stretch>
                       <a:fillRect/>
                     </a:stretch>
@@ -4412,7 +7594,7 @@
                   <pic:spPr>
                     <a:xfrm>
                       <a:off x="0" y="0"/>
-                      <a:ext cx="4048690" cy="3099287"/>
+                      <a:ext cx="5388323" cy="4124781"/>
                     </a:xfrm>
                     <a:prstGeom prst="rect">
                       <a:avLst/>
@@ -4427,593 +7609,35 @@
     </w:p>
     <w:p>
       <w:pPr>
-        <w:pStyle w:val="NormalWeb"/>
-        <w:shd w:val="clear" w:color="auto" w:fill="FFFFFF"/>
-        <w:spacing w:before="0" w:beforeAutospacing="0" w:line="360" w:lineRule="auto"/>
-        <w:textAlignment w:val="baseline"/>
-        <w:rPr>
-          <w:rFonts w:ascii="Segoe UI" w:hAnsi="Segoe UI" w:cs="Segoe UI"/>
-          <w:b/>
-          <w:bCs/>
-          <w:color w:val="232629"/>
-          <w:sz w:val="22"/>
-          <w:szCs w:val="22"/>
-        </w:rPr>
-      </w:pPr>
-      <w:r>
-        <w:rPr>
-          <w:rFonts w:ascii="Segoe UI" w:hAnsi="Segoe UI" w:cs="Segoe UI"/>
-          <w:b/>
-          <w:bCs/>
-          <w:color w:val="232629"/>
-          <w:sz w:val="22"/>
-          <w:szCs w:val="22"/>
-        </w:rPr>
-        <w:t>Results</w:t>
-      </w:r>
-      <w:r>
-        <w:rPr>
-          <w:rFonts w:ascii="Segoe UI" w:hAnsi="Segoe UI" w:cs="Segoe UI"/>
-          <w:b/>
-          <w:bCs/>
-          <w:color w:val="232629"/>
-          <w:sz w:val="22"/>
-          <w:szCs w:val="22"/>
-        </w:rPr>
-        <w:t>:</w:t>
-      </w:r>
-    </w:p>
-    <w:p>
-      <w:pPr>
-        <w:pStyle w:val="NormalWeb"/>
-        <w:shd w:val="clear" w:color="auto" w:fill="FFFFFF"/>
-        <w:spacing w:before="0" w:beforeAutospacing="0" w:line="360" w:lineRule="auto"/>
-        <w:textAlignment w:val="baseline"/>
-        <w:rPr>
-          <w:rFonts w:ascii="Segoe UI" w:hAnsi="Segoe UI" w:cs="Segoe UI"/>
-          <w:b/>
-          <w:bCs/>
-          <w:color w:val="232629"/>
-          <w:sz w:val="22"/>
-          <w:szCs w:val="22"/>
-        </w:rPr>
-      </w:pPr>
-      <w:r>
-        <w:rPr>
-          <w:rFonts w:ascii="Segoe UI" w:hAnsi="Segoe UI" w:cs="Segoe UI"/>
-          <w:b/>
-          <w:bCs/>
-          <w:color w:val="232629"/>
-          <w:sz w:val="22"/>
-          <w:szCs w:val="22"/>
-        </w:rPr>
-        <w:lastRenderedPageBreak/>
-        <w:drawing>
-          <wp:inline distT="0" distB="0" distL="0" distR="0" wp14:anchorId="28DE2D1E" wp14:editId="39D6FA56">
-            <wp:extent cx="3148542" cy="2200275"/>
-            <wp:effectExtent l="0" t="0" r="0" b="0"/>
-            <wp:docPr id="15" name="Picture 15" descr="Chart, treemap chart&#10;&#10;Description automatically generated"/>
-            <wp:cNvGraphicFramePr>
-              <a:graphicFrameLocks xmlns:a="http://schemas.openxmlformats.org/drawingml/2006/main" noChangeAspect="1"/>
-            </wp:cNvGraphicFramePr>
-            <a:graphic xmlns:a="http://schemas.openxmlformats.org/drawingml/2006/main">
-              <a:graphicData uri="http://schemas.openxmlformats.org/drawingml/2006/picture">
-                <pic:pic xmlns:pic="http://schemas.openxmlformats.org/drawingml/2006/picture">
-                  <pic:nvPicPr>
-                    <pic:cNvPr id="15" name="Picture 15" descr="Chart, treemap chart&#10;&#10;Description automatically generated"/>
-                    <pic:cNvPicPr/>
-                  </pic:nvPicPr>
-                  <pic:blipFill>
-                    <a:blip r:embed="rId22"/>
-                    <a:stretch>
-                      <a:fillRect/>
-                    </a:stretch>
-                  </pic:blipFill>
-                  <pic:spPr>
-                    <a:xfrm>
-                      <a:off x="0" y="0"/>
-                      <a:ext cx="3152713" cy="2203190"/>
-                    </a:xfrm>
-                    <a:prstGeom prst="rect">
-                      <a:avLst/>
-                    </a:prstGeom>
-                  </pic:spPr>
-                </pic:pic>
-              </a:graphicData>
-            </a:graphic>
-          </wp:inline>
-        </w:drawing>
-      </w:r>
-    </w:p>
-    <w:p>
-      <w:pPr>
-        <w:pStyle w:val="NormalWeb"/>
-        <w:shd w:val="clear" w:color="auto" w:fill="FFFFFF"/>
-        <w:spacing w:before="0" w:beforeAutospacing="0" w:line="360" w:lineRule="auto"/>
-        <w:textAlignment w:val="baseline"/>
-        <w:rPr>
-          <w:rFonts w:ascii="Segoe UI" w:hAnsi="Segoe UI" w:cs="Segoe UI"/>
-          <w:b/>
-          <w:bCs/>
-          <w:color w:val="232629"/>
-          <w:sz w:val="22"/>
-          <w:szCs w:val="22"/>
-        </w:rPr>
-      </w:pPr>
-      <w:r>
-        <w:rPr>
-          <w:rFonts w:ascii="Segoe UI" w:hAnsi="Segoe UI" w:cs="Segoe UI"/>
-          <w:b/>
-          <w:bCs/>
-          <w:color w:val="232629"/>
-          <w:sz w:val="22"/>
-          <w:szCs w:val="22"/>
-        </w:rPr>
-        <w:drawing>
-          <wp:inline distT="0" distB="0" distL="0" distR="0" wp14:anchorId="5A8C0E63" wp14:editId="5032B08E">
-            <wp:extent cx="3514725" cy="1278762"/>
-            <wp:effectExtent l="0" t="0" r="0" b="0"/>
-            <wp:docPr id="16" name="Picture 16" descr="Table&#10;&#10;Description automatically generated"/>
-            <wp:cNvGraphicFramePr>
-              <a:graphicFrameLocks xmlns:a="http://schemas.openxmlformats.org/drawingml/2006/main" noChangeAspect="1"/>
-            </wp:cNvGraphicFramePr>
-            <a:graphic xmlns:a="http://schemas.openxmlformats.org/drawingml/2006/main">
-              <a:graphicData uri="http://schemas.openxmlformats.org/drawingml/2006/picture">
-                <pic:pic xmlns:pic="http://schemas.openxmlformats.org/drawingml/2006/picture">
-                  <pic:nvPicPr>
-                    <pic:cNvPr id="16" name="Picture 16" descr="Table&#10;&#10;Description automatically generated"/>
-                    <pic:cNvPicPr/>
-                  </pic:nvPicPr>
-                  <pic:blipFill>
-                    <a:blip r:embed="rId23"/>
-                    <a:stretch>
-                      <a:fillRect/>
-                    </a:stretch>
-                  </pic:blipFill>
-                  <pic:spPr>
-                    <a:xfrm>
-                      <a:off x="0" y="0"/>
-                      <a:ext cx="3534179" cy="1285840"/>
-                    </a:xfrm>
-                    <a:prstGeom prst="rect">
-                      <a:avLst/>
-                    </a:prstGeom>
-                  </pic:spPr>
-                </pic:pic>
-              </a:graphicData>
-            </a:graphic>
-          </wp:inline>
-        </w:drawing>
-      </w:r>
-    </w:p>
-    <w:p>
-      <w:pPr>
-        <w:pStyle w:val="NormalWeb"/>
-        <w:shd w:val="clear" w:color="auto" w:fill="FFFFFF"/>
-        <w:spacing w:before="0" w:beforeAutospacing="0" w:line="360" w:lineRule="auto"/>
-        <w:textAlignment w:val="baseline"/>
-        <w:rPr>
-          <w:rFonts w:ascii="Segoe UI" w:hAnsi="Segoe UI" w:cs="Segoe UI"/>
-          <w:b/>
-          <w:bCs/>
-          <w:color w:val="232629"/>
-          <w:sz w:val="22"/>
-          <w:szCs w:val="22"/>
-        </w:rPr>
-      </w:pPr>
-      <w:r>
-        <w:rPr>
-          <w:rFonts w:ascii="Segoe UI" w:hAnsi="Segoe UI" w:cs="Segoe UI"/>
-          <w:b/>
-          <w:bCs/>
-          <w:color w:val="232629"/>
-          <w:sz w:val="22"/>
-          <w:szCs w:val="22"/>
-        </w:rPr>
-        <w:t>Drawbacks of Naïve Bayes:</w:t>
-      </w:r>
-    </w:p>
-    <w:p>
-      <w:pPr>
-        <w:pStyle w:val="NormalWeb"/>
-        <w:shd w:val="clear" w:color="auto" w:fill="FFFFFF"/>
-        <w:spacing w:before="0" w:beforeAutospacing="0" w:line="360" w:lineRule="auto"/>
-        <w:textAlignment w:val="baseline"/>
-        <w:rPr>
-          <w:rFonts w:ascii="Segoe UI" w:hAnsi="Segoe UI" w:cs="Segoe UI"/>
-          <w:color w:val="232629"/>
-          <w:sz w:val="22"/>
-          <w:szCs w:val="22"/>
-        </w:rPr>
-      </w:pPr>
-      <w:r>
-        <w:rPr>
-          <w:rFonts w:ascii="Segoe UI" w:hAnsi="Segoe UI" w:cs="Segoe UI"/>
-          <w:color w:val="232629"/>
-          <w:sz w:val="22"/>
-          <w:szCs w:val="22"/>
-        </w:rPr>
-        <w:t>Assumes that all features are independent</w:t>
-      </w:r>
-      <w:r>
-        <w:rPr>
-          <w:rFonts w:ascii="Segoe UI" w:hAnsi="Segoe UI" w:cs="Segoe UI"/>
-          <w:color w:val="232629"/>
-          <w:sz w:val="22"/>
-          <w:szCs w:val="22"/>
-        </w:rPr>
-        <w:t xml:space="preserve"> (Vadapalli, 2022)</w:t>
-      </w:r>
-      <w:r>
-        <w:rPr>
-          <w:rFonts w:ascii="Segoe UI" w:hAnsi="Segoe UI" w:cs="Segoe UI"/>
-          <w:color w:val="232629"/>
-          <w:sz w:val="22"/>
-          <w:szCs w:val="22"/>
-        </w:rPr>
-        <w:t>, however as described in “Shortcomings and assumptions” above, it is quite unlikely that these columns are independent. To my knowledge, it is quite likely that the type of contract has a relationship with services the customer signed up for</w:t>
-      </w:r>
-      <w:r>
-        <w:rPr>
-          <w:rFonts w:ascii="Segoe UI" w:hAnsi="Segoe UI" w:cs="Segoe UI"/>
-          <w:color w:val="232629"/>
-          <w:sz w:val="22"/>
-          <w:szCs w:val="22"/>
-        </w:rPr>
-        <w:t>.</w:t>
-      </w:r>
-      <w:r>
-        <w:rPr>
-          <w:rFonts w:ascii="Segoe UI" w:hAnsi="Segoe UI" w:cs="Segoe UI"/>
-          <w:color w:val="232629"/>
-          <w:sz w:val="22"/>
-          <w:szCs w:val="22"/>
-        </w:rPr>
-        <w:t xml:space="preserve"> </w:t>
-      </w:r>
-    </w:p>
-    <w:p>
-      <w:pPr>
-        <w:pStyle w:val="NormalWeb"/>
-        <w:shd w:val="clear" w:color="auto" w:fill="FFFFFF"/>
-        <w:spacing w:before="0" w:beforeAutospacing="0" w:line="360" w:lineRule="auto"/>
-        <w:textAlignment w:val="baseline"/>
-        <w:rPr>
-          <w:rFonts w:ascii="Segoe UI" w:hAnsi="Segoe UI" w:cs="Segoe UI"/>
-          <w:color w:val="232629"/>
-          <w:sz w:val="22"/>
-          <w:szCs w:val="22"/>
-        </w:rPr>
-      </w:pPr>
-    </w:p>
-    <w:p>
-      <w:pPr>
-        <w:pStyle w:val="Heading2"/>
-        <w:spacing w:line="360" w:lineRule="auto"/>
-        <w:rPr>
-          <w:sz w:val="32"/>
-          <w:szCs w:val="32"/>
-        </w:rPr>
-      </w:pPr>
-      <w:r>
-        <w:rPr>
-          <w:sz w:val="32"/>
-          <w:szCs w:val="32"/>
-        </w:rPr>
-        <w:t xml:space="preserve">Tree Algorithms </w:t>
-      </w:r>
-    </w:p>
-    <w:p>
-      <w:pPr>
-        <w:pStyle w:val="NormalWeb"/>
-        <w:shd w:val="clear" w:color="auto" w:fill="FFFFFF"/>
-        <w:spacing w:before="0" w:beforeAutospacing="0" w:line="360" w:lineRule="auto"/>
-        <w:textAlignment w:val="baseline"/>
-        <w:rPr>
-          <w:rFonts w:ascii="Segoe UI" w:hAnsi="Segoe UI" w:cs="Segoe UI"/>
-          <w:b/>
-          <w:bCs/>
-          <w:color w:val="232629"/>
-          <w:sz w:val="22"/>
-          <w:szCs w:val="22"/>
-        </w:rPr>
-      </w:pPr>
-      <w:r>
-        <w:rPr>
-          <w:rFonts w:ascii="Segoe UI" w:hAnsi="Segoe UI" w:cs="Segoe UI"/>
-          <w:b/>
-          <w:bCs/>
-          <w:color w:val="232629"/>
-          <w:sz w:val="22"/>
-          <w:szCs w:val="22"/>
-        </w:rPr>
-        <w:t xml:space="preserve">Why I </w:t>
-      </w:r>
-      <w:r>
-        <w:rPr>
-          <w:rFonts w:ascii="Segoe UI" w:hAnsi="Segoe UI" w:cs="Segoe UI"/>
-          <w:b/>
-          <w:bCs/>
-          <w:color w:val="232629"/>
-          <w:sz w:val="22"/>
-          <w:szCs w:val="22"/>
-        </w:rPr>
-        <w:t xml:space="preserve">chose </w:t>
-      </w:r>
-      <w:r>
-        <w:rPr>
-          <w:rFonts w:ascii="Segoe UI" w:hAnsi="Segoe UI" w:cs="Segoe UI"/>
-          <w:b/>
-          <w:bCs/>
-          <w:color w:val="232629"/>
-          <w:sz w:val="22"/>
-          <w:szCs w:val="22"/>
-        </w:rPr>
-        <w:t>these algorithms:</w:t>
-      </w:r>
-    </w:p>
-    <w:p>
-      <w:pPr>
-        <w:pStyle w:val="NormalWeb"/>
-        <w:shd w:val="clear" w:color="auto" w:fill="FFFFFF"/>
-        <w:spacing w:before="0" w:beforeAutospacing="0" w:line="360" w:lineRule="auto"/>
-        <w:textAlignment w:val="baseline"/>
-        <w:rPr>
-          <w:rFonts w:ascii="Segoe UI" w:hAnsi="Segoe UI" w:cs="Segoe UI"/>
-          <w:color w:val="232629"/>
-          <w:sz w:val="22"/>
-          <w:szCs w:val="22"/>
-        </w:rPr>
-      </w:pPr>
-      <w:r>
-        <w:rPr>
-          <w:rFonts w:ascii="Segoe UI" w:hAnsi="Segoe UI" w:cs="Segoe UI"/>
-          <w:color w:val="232629"/>
-          <w:sz w:val="22"/>
-          <w:szCs w:val="22"/>
-        </w:rPr>
-        <w:t xml:space="preserve">As for Random Forest and AdaBoost, I have chosen these 2 models as they follow the ensemble learning approach, which </w:t>
-      </w:r>
-      <w:r>
-        <w:rPr>
-          <w:rFonts w:ascii="Segoe UI" w:hAnsi="Segoe UI" w:cs="Segoe UI"/>
-          <w:color w:val="232629"/>
-          <w:sz w:val="22"/>
-          <w:szCs w:val="22"/>
-        </w:rPr>
-        <w:t xml:space="preserve">are </w:t>
-      </w:r>
-      <w:r>
-        <w:rPr>
-          <w:rFonts w:ascii="Segoe UI" w:hAnsi="Segoe UI" w:cs="Segoe UI"/>
-          <w:color w:val="232629"/>
-          <w:sz w:val="22"/>
-          <w:szCs w:val="22"/>
-        </w:rPr>
-        <w:t xml:space="preserve">in </w:t>
-      </w:r>
-      <w:r>
-        <w:rPr>
-          <w:rFonts w:ascii="Segoe UI" w:hAnsi="Segoe UI" w:cs="Segoe UI"/>
-          <w:color w:val="232629"/>
-          <w:sz w:val="22"/>
-          <w:szCs w:val="22"/>
-        </w:rPr>
-        <w:t>theor</w:t>
-      </w:r>
-      <w:r>
-        <w:rPr>
-          <w:rFonts w:ascii="Segoe UI" w:hAnsi="Segoe UI" w:cs="Segoe UI"/>
-          <w:color w:val="232629"/>
-          <w:sz w:val="22"/>
-          <w:szCs w:val="22"/>
-        </w:rPr>
-        <w:t xml:space="preserve">y </w:t>
-      </w:r>
-      <w:r>
-        <w:rPr>
-          <w:rFonts w:ascii="Segoe UI" w:hAnsi="Segoe UI" w:cs="Segoe UI"/>
-          <w:color w:val="232629"/>
-          <w:sz w:val="22"/>
-          <w:szCs w:val="22"/>
-        </w:rPr>
-        <w:t>more effective at handling data imbalance</w:t>
-      </w:r>
-      <w:r>
-        <w:rPr>
-          <w:rFonts w:ascii="Segoe UI" w:hAnsi="Segoe UI" w:cs="Segoe UI"/>
-          <w:color w:val="232629"/>
-          <w:sz w:val="22"/>
-          <w:szCs w:val="22"/>
-        </w:rPr>
-        <w:t xml:space="preserve"> (Feng et al., 2018), </w:t>
-      </w:r>
-      <w:r>
-        <w:rPr>
-          <w:rFonts w:ascii="Segoe UI" w:hAnsi="Segoe UI" w:cs="Segoe UI"/>
-          <w:color w:val="232629"/>
-          <w:sz w:val="22"/>
-          <w:szCs w:val="22"/>
-        </w:rPr>
-        <w:t xml:space="preserve">the only difference between these 2 is that </w:t>
-      </w:r>
-      <w:r>
-        <w:rPr>
-          <w:rFonts w:ascii="Segoe UI" w:hAnsi="Segoe UI" w:cs="Segoe UI"/>
-          <w:color w:val="232629"/>
-          <w:sz w:val="22"/>
-          <w:szCs w:val="22"/>
-        </w:rPr>
-        <w:t>R</w:t>
-      </w:r>
-      <w:r>
-        <w:rPr>
-          <w:rFonts w:ascii="Segoe UI" w:hAnsi="Segoe UI" w:cs="Segoe UI"/>
-          <w:color w:val="232629"/>
-          <w:sz w:val="22"/>
-          <w:szCs w:val="22"/>
-        </w:rPr>
-        <w:t xml:space="preserve">andom </w:t>
-      </w:r>
-      <w:r>
-        <w:rPr>
-          <w:rFonts w:ascii="Segoe UI" w:hAnsi="Segoe UI" w:cs="Segoe UI"/>
-          <w:color w:val="232629"/>
-          <w:sz w:val="22"/>
-          <w:szCs w:val="22"/>
-        </w:rPr>
-        <w:t>F</w:t>
-      </w:r>
-      <w:r>
-        <w:rPr>
-          <w:rFonts w:ascii="Segoe UI" w:hAnsi="Segoe UI" w:cs="Segoe UI"/>
-          <w:color w:val="232629"/>
-          <w:sz w:val="22"/>
-          <w:szCs w:val="22"/>
-        </w:rPr>
-        <w:t>orest uses bootstrap aggregation (bagging) whereas AdaBoost uses boosting</w:t>
-      </w:r>
-      <w:r>
-        <w:rPr>
-          <w:rFonts w:ascii="Segoe UI" w:hAnsi="Segoe UI" w:cs="Segoe UI"/>
-          <w:color w:val="232629"/>
-          <w:sz w:val="22"/>
-          <w:szCs w:val="22"/>
-        </w:rPr>
-        <w:t>.</w:t>
-      </w:r>
-      <w:r>
-        <w:rPr>
-          <w:rFonts w:ascii="Segoe UI" w:hAnsi="Segoe UI" w:cs="Segoe UI"/>
-          <w:color w:val="232629"/>
-          <w:sz w:val="22"/>
-          <w:szCs w:val="22"/>
-        </w:rPr>
-        <w:t xml:space="preserve"> </w:t>
-      </w:r>
-    </w:p>
-    <w:p>
-      <w:pPr>
-        <w:pStyle w:val="NormalWeb"/>
-        <w:shd w:val="clear" w:color="auto" w:fill="FFFFFF"/>
-        <w:spacing w:before="0" w:beforeAutospacing="0" w:line="360" w:lineRule="auto"/>
-        <w:textAlignment w:val="baseline"/>
-        <w:rPr>
-          <w:rFonts w:ascii="Segoe UI" w:hAnsi="Segoe UI" w:cs="Segoe UI"/>
-          <w:color w:val="333333"/>
-          <w:sz w:val="22"/>
-          <w:szCs w:val="22"/>
-          <w:shd w:val="clear" w:color="auto" w:fill="FEFDFA"/>
-        </w:rPr>
-      </w:pPr>
-      <w:r>
-        <w:rPr>
-          <w:rFonts w:ascii="Segoe UI" w:hAnsi="Segoe UI" w:cs="Segoe UI"/>
-          <w:color w:val="232629"/>
-          <w:sz w:val="22"/>
-          <w:szCs w:val="22"/>
-        </w:rPr>
-        <w:t>Random Forest’s bagging aims to decrease variance whereas AdaBoost’s boosting aims to decrease bias</w:t>
-      </w:r>
-      <w:r>
-        <w:rPr>
-          <w:rFonts w:ascii="Segoe UI" w:hAnsi="Segoe UI" w:cs="Segoe UI"/>
-          <w:color w:val="232629"/>
-          <w:sz w:val="22"/>
-          <w:szCs w:val="22"/>
-        </w:rPr>
-        <w:t xml:space="preserve"> (Kurama, 2021)</w:t>
-      </w:r>
-      <w:r>
-        <w:rPr>
-          <w:rFonts w:ascii="Segoe UI" w:hAnsi="Segoe UI" w:cs="Segoe UI"/>
-          <w:color w:val="232629"/>
-          <w:sz w:val="22"/>
-          <w:szCs w:val="22"/>
-        </w:rPr>
-        <w:t>.</w:t>
-      </w:r>
-      <w:r>
-        <w:rPr>
-          <w:rFonts w:ascii="Segoe UI" w:hAnsi="Segoe UI" w:cs="Segoe UI"/>
-          <w:color w:val="232629"/>
-          <w:sz w:val="22"/>
-          <w:szCs w:val="22"/>
-        </w:rPr>
-        <w:t xml:space="preserve"> </w:t>
-      </w:r>
-    </w:p>
-    <w:p>
-      <w:pPr>
-        <w:pStyle w:val="NormalWeb"/>
+        <w:spacing w:after="160" w:line="259" w:lineRule="auto"/>
+      </w:pPr>
+      <w:r>
+        <w:br w:type="page"/>
+      </w:r>
+    </w:p>
+    <w:p>
+      <w:pPr>
+        <w:pStyle w:val="ListParagraph"/>
         <w:numPr>
           <w:ilvl w:val="0"/>
-          <w:numId w:val="6"/>
+          <w:numId w:val="11"/>
         </w:numPr>
-        <w:shd w:val="clear" w:color="auto" w:fill="FFFFFF"/>
-        <w:spacing w:before="0" w:beforeAutospacing="0" w:line="360" w:lineRule="auto"/>
-        <w:textAlignment w:val="baseline"/>
-        <w:rPr>
-          <w:rFonts w:ascii="Segoe UI" w:hAnsi="Segoe UI" w:cs="Segoe UI"/>
-          <w:color w:val="333333"/>
-          <w:sz w:val="22"/>
-          <w:szCs w:val="22"/>
-          <w:shd w:val="clear" w:color="auto" w:fill="FEFDFA"/>
-        </w:rPr>
-      </w:pPr>
-      <w:r>
-        <w:rPr>
-          <w:rFonts w:ascii="Segoe UI" w:hAnsi="Segoe UI" w:cs="Segoe UI"/>
-          <w:color w:val="333333"/>
-          <w:sz w:val="22"/>
-          <w:szCs w:val="22"/>
-          <w:shd w:val="clear" w:color="auto" w:fill="FEFDFA"/>
-        </w:rPr>
+      </w:pPr>
+      <w:r>
         <w:lastRenderedPageBreak/>
-        <w:t xml:space="preserve">Random Forest </w:t>
-      </w:r>
-    </w:p>
-    <w:p>
-      <w:pPr>
-        <w:pStyle w:val="mv"/>
-        <w:shd w:val="clear" w:color="auto" w:fill="FFFFFF"/>
-        <w:spacing w:before="274" w:beforeAutospacing="0" w:after="0" w:afterAutospacing="0" w:line="360" w:lineRule="auto"/>
-        <w:rPr>
-          <w:rFonts w:ascii="Segoe UI" w:hAnsi="Segoe UI" w:cs="Segoe UI"/>
-          <w:color w:val="292929"/>
-          <w:spacing w:val="-1"/>
-          <w:sz w:val="22"/>
-          <w:szCs w:val="22"/>
-        </w:rPr>
-      </w:pPr>
-      <w:r>
-        <w:rPr>
-          <w:rFonts w:ascii="Segoe UI" w:hAnsi="Segoe UI" w:cs="Segoe UI"/>
-          <w:b/>
-          <w:bCs/>
-          <w:color w:val="292929"/>
-          <w:spacing w:val="-1"/>
-          <w:sz w:val="22"/>
-          <w:szCs w:val="22"/>
-        </w:rPr>
-        <w:t>Hyperparameter tuning:</w:t>
-      </w:r>
-    </w:p>
-    <w:p>
-      <w:pPr>
-        <w:pStyle w:val="NormalWeb"/>
-        <w:shd w:val="clear" w:color="auto" w:fill="FFFFFF"/>
-        <w:spacing w:before="0" w:beforeAutospacing="0" w:line="360" w:lineRule="auto"/>
-        <w:textAlignment w:val="baseline"/>
-        <w:rPr>
-          <w:rFonts w:ascii="Segoe UI" w:hAnsi="Segoe UI" w:cs="Segoe UI"/>
-          <w:b/>
-          <w:bCs/>
-          <w:color w:val="232629"/>
-          <w:sz w:val="22"/>
-          <w:szCs w:val="22"/>
-        </w:rPr>
-      </w:pPr>
+        <w:t xml:space="preserve">Hyperparameter optimization </w:t>
+      </w:r>
+      <w:r>
+        <w:t>–</w:t>
+      </w:r>
+      <w:r>
+        <w:t xml:space="preserve"> </w:t>
+      </w:r>
+      <w:r>
+        <w:t>Random Forest</w:t>
+      </w:r>
+    </w:p>
+    <w:p>
       <w:r>
         <w:rPr>
           <w:rFonts w:ascii="Segoe UI" w:hAnsi="Segoe UI" w:cs="Segoe UI"/>
@@ -5021,13 +7645,11 @@
           <w:bCs/>
           <w:noProof/>
           <w:color w:val="232629"/>
-          <w:sz w:val="22"/>
-          <w:szCs w:val="22"/>
         </w:rPr>
         <w:drawing>
-          <wp:inline distT="0" distB="0" distL="0" distR="0" wp14:anchorId="15C07701" wp14:editId="6AB9199F">
-            <wp:extent cx="3752850" cy="4942817"/>
-            <wp:effectExtent l="0" t="0" r="0" b="0"/>
+          <wp:inline distT="0" distB="0" distL="0" distR="0" wp14:anchorId="611626D4" wp14:editId="041A9D3D">
+            <wp:extent cx="5822835" cy="7669161"/>
+            <wp:effectExtent l="0" t="0" r="6985" b="8255"/>
             <wp:docPr id="25" name="Picture 25" descr="Diagram&#10;&#10;Description automatically generated"/>
             <wp:cNvGraphicFramePr>
               <a:graphicFrameLocks xmlns:a="http://schemas.openxmlformats.org/drawingml/2006/main" noChangeAspect="1"/>
@@ -5040,7 +7662,7 @@
                     <pic:cNvPicPr/>
                   </pic:nvPicPr>
                   <pic:blipFill>
-                    <a:blip r:embed="rId24">
+                    <a:blip r:embed="rId37">
                       <a:extLst>
                         <a:ext uri="{28A0092B-C50C-407E-A947-70E740481C1C}">
                           <a14:useLocalDpi xmlns:a14="http://schemas.microsoft.com/office/drawing/2010/main" val="0"/>
@@ -5054,7 +7676,7 @@
                   <pic:spPr>
                     <a:xfrm>
                       <a:off x="0" y="0"/>
-                      <a:ext cx="3783942" cy="4983768"/>
+                      <a:ext cx="5880426" cy="7745013"/>
                     </a:xfrm>
                     <a:prstGeom prst="rect">
                       <a:avLst/>
@@ -5069,222 +7691,29 @@
     </w:p>
     <w:p>
       <w:pPr>
-        <w:pStyle w:val="NormalWeb"/>
-        <w:shd w:val="clear" w:color="auto" w:fill="FFFFFF"/>
-        <w:spacing w:before="0" w:beforeAutospacing="0" w:line="360" w:lineRule="auto"/>
-        <w:textAlignment w:val="baseline"/>
-        <w:rPr>
-          <w:rFonts w:ascii="Segoe UI" w:hAnsi="Segoe UI" w:cs="Segoe UI"/>
-          <w:b/>
-          <w:bCs/>
-          <w:color w:val="232629"/>
-          <w:sz w:val="22"/>
-          <w:szCs w:val="22"/>
-        </w:rPr>
-      </w:pPr>
-      <w:r>
-        <w:rPr>
-          <w:rFonts w:ascii="Segoe UI" w:hAnsi="Segoe UI" w:cs="Segoe UI"/>
-          <w:b/>
-          <w:bCs/>
-          <w:color w:val="232629"/>
-          <w:sz w:val="22"/>
-          <w:szCs w:val="22"/>
-        </w:rPr>
-        <w:t>Results:</w:t>
-      </w:r>
-    </w:p>
-    <w:p>
-      <w:pPr>
-        <w:pStyle w:val="mv"/>
-        <w:shd w:val="clear" w:color="auto" w:fill="FFFFFF"/>
-        <w:spacing w:before="274" w:beforeAutospacing="0" w:after="0" w:afterAutospacing="0" w:line="420" w:lineRule="atLeast"/>
-        <w:ind w:left="720" w:hanging="720"/>
-        <w:rPr>
-          <w:rFonts w:ascii="Segoe UI" w:hAnsi="Segoe UI" w:cs="Segoe UI"/>
-          <w:color w:val="292929"/>
-          <w:spacing w:val="-1"/>
-          <w:sz w:val="22"/>
-          <w:szCs w:val="22"/>
-        </w:rPr>
-      </w:pPr>
-      <w:r>
-        <w:rPr>
-          <w:rFonts w:ascii="Segoe UI" w:hAnsi="Segoe UI" w:cs="Segoe UI"/>
-          <w:color w:val="292929"/>
-          <w:spacing w:val="-1"/>
-          <w:sz w:val="22"/>
-          <w:szCs w:val="22"/>
-        </w:rPr>
-        <w:drawing>
-          <wp:inline distT="0" distB="0" distL="0" distR="0" wp14:anchorId="0E3A8C36" wp14:editId="40C59D0E">
-            <wp:extent cx="3385457" cy="2352737"/>
-            <wp:effectExtent l="0" t="0" r="5715" b="0"/>
-            <wp:docPr id="20" name="Picture 20" descr="Chart, treemap chart&#10;&#10;Description automatically generated"/>
-            <wp:cNvGraphicFramePr>
-              <a:graphicFrameLocks xmlns:a="http://schemas.openxmlformats.org/drawingml/2006/main" noChangeAspect="1"/>
-            </wp:cNvGraphicFramePr>
-            <a:graphic xmlns:a="http://schemas.openxmlformats.org/drawingml/2006/main">
-              <a:graphicData uri="http://schemas.openxmlformats.org/drawingml/2006/picture">
-                <pic:pic xmlns:pic="http://schemas.openxmlformats.org/drawingml/2006/picture">
-                  <pic:nvPicPr>
-                    <pic:cNvPr id="20" name="Picture 20" descr="Chart, treemap chart&#10;&#10;Description automatically generated"/>
-                    <pic:cNvPicPr/>
-                  </pic:nvPicPr>
-                  <pic:blipFill>
-                    <a:blip r:embed="rId25"/>
-                    <a:stretch>
-                      <a:fillRect/>
-                    </a:stretch>
-                  </pic:blipFill>
-                  <pic:spPr>
-                    <a:xfrm>
-                      <a:off x="0" y="0"/>
-                      <a:ext cx="3391701" cy="2357076"/>
-                    </a:xfrm>
-                    <a:prstGeom prst="rect">
-                      <a:avLst/>
-                    </a:prstGeom>
-                  </pic:spPr>
-                </pic:pic>
-              </a:graphicData>
-            </a:graphic>
-          </wp:inline>
-        </w:drawing>
-      </w:r>
-    </w:p>
-    <w:p>
-      <w:pPr>
-        <w:pStyle w:val="mv"/>
-        <w:shd w:val="clear" w:color="auto" w:fill="FFFFFF"/>
-        <w:spacing w:before="274" w:beforeAutospacing="0" w:after="0" w:afterAutospacing="0" w:line="420" w:lineRule="atLeast"/>
-        <w:ind w:left="720" w:hanging="720"/>
-        <w:rPr>
-          <w:rFonts w:ascii="Segoe UI" w:hAnsi="Segoe UI" w:cs="Segoe UI"/>
-          <w:color w:val="292929"/>
-          <w:spacing w:val="-1"/>
-          <w:sz w:val="22"/>
-          <w:szCs w:val="22"/>
-        </w:rPr>
-      </w:pPr>
-      <w:r>
-        <w:rPr>
-          <w:rFonts w:ascii="Segoe UI" w:hAnsi="Segoe UI" w:cs="Segoe UI"/>
-          <w:color w:val="292929"/>
-          <w:spacing w:val="-1"/>
-          <w:sz w:val="22"/>
-          <w:szCs w:val="22"/>
-        </w:rPr>
-        <w:lastRenderedPageBreak/>
-        <w:drawing>
-          <wp:inline distT="0" distB="0" distL="0" distR="0" wp14:anchorId="3AF80BAC" wp14:editId="3C97C8FF">
-            <wp:extent cx="3124200" cy="1173281"/>
-            <wp:effectExtent l="0" t="0" r="0" b="8255"/>
-            <wp:docPr id="21" name="Picture 21" descr="Table&#10;&#10;Description automatically generated"/>
-            <wp:cNvGraphicFramePr>
-              <a:graphicFrameLocks xmlns:a="http://schemas.openxmlformats.org/drawingml/2006/main" noChangeAspect="1"/>
-            </wp:cNvGraphicFramePr>
-            <a:graphic xmlns:a="http://schemas.openxmlformats.org/drawingml/2006/main">
-              <a:graphicData uri="http://schemas.openxmlformats.org/drawingml/2006/picture">
-                <pic:pic xmlns:pic="http://schemas.openxmlformats.org/drawingml/2006/picture">
-                  <pic:nvPicPr>
-                    <pic:cNvPr id="21" name="Picture 21" descr="Table&#10;&#10;Description automatically generated"/>
-                    <pic:cNvPicPr/>
-                  </pic:nvPicPr>
-                  <pic:blipFill>
-                    <a:blip r:embed="rId26"/>
-                    <a:stretch>
-                      <a:fillRect/>
-                    </a:stretch>
-                  </pic:blipFill>
-                  <pic:spPr>
-                    <a:xfrm>
-                      <a:off x="0" y="0"/>
-                      <a:ext cx="3142023" cy="1179974"/>
-                    </a:xfrm>
-                    <a:prstGeom prst="rect">
-                      <a:avLst/>
-                    </a:prstGeom>
-                  </pic:spPr>
-                </pic:pic>
-              </a:graphicData>
-            </a:graphic>
-          </wp:inline>
-        </w:drawing>
-      </w:r>
-    </w:p>
-    <w:p>
-      <w:pPr>
-        <w:pStyle w:val="mv"/>
+        <w:spacing w:after="160" w:line="259" w:lineRule="auto"/>
+      </w:pPr>
+      <w:r>
+        <w:br w:type="page"/>
+      </w:r>
+    </w:p>
+    <w:p>
+      <w:pPr>
+        <w:pStyle w:val="ListParagraph"/>
         <w:numPr>
           <w:ilvl w:val="0"/>
-          <w:numId w:val="6"/>
+          <w:numId w:val="11"/>
         </w:numPr>
-        <w:shd w:val="clear" w:color="auto" w:fill="FFFFFF"/>
-        <w:spacing w:before="274" w:beforeAutospacing="0" w:after="0" w:afterAutospacing="0" w:line="420" w:lineRule="atLeast"/>
-        <w:rPr>
-          <w:rFonts w:ascii="Segoe UI" w:hAnsi="Segoe UI" w:cs="Segoe UI"/>
-          <w:color w:val="292929"/>
-          <w:spacing w:val="-1"/>
-          <w:sz w:val="22"/>
-          <w:szCs w:val="22"/>
-        </w:rPr>
-      </w:pPr>
-      <w:r>
-        <w:rPr>
-          <w:rFonts w:ascii="Segoe UI" w:hAnsi="Segoe UI" w:cs="Segoe UI"/>
-          <w:color w:val="292929"/>
-          <w:spacing w:val="-1"/>
-          <w:sz w:val="22"/>
-          <w:szCs w:val="22"/>
-        </w:rPr>
-        <w:t>AdaBoost (Adaptive Boosting)</w:t>
-      </w:r>
-    </w:p>
-    <w:p>
-      <w:pPr>
-        <w:pStyle w:val="mv"/>
-        <w:shd w:val="clear" w:color="auto" w:fill="FFFFFF"/>
-        <w:spacing w:before="274" w:beforeAutospacing="0" w:after="0" w:afterAutospacing="0" w:line="420" w:lineRule="atLeast"/>
-        <w:ind w:left="720" w:hanging="720"/>
-        <w:rPr>
-          <w:rFonts w:ascii="Segoe UI" w:hAnsi="Segoe UI" w:cs="Segoe UI"/>
-          <w:b/>
-          <w:bCs/>
-          <w:color w:val="292929"/>
-          <w:spacing w:val="-1"/>
-          <w:sz w:val="22"/>
-          <w:szCs w:val="22"/>
-        </w:rPr>
-      </w:pPr>
-      <w:r>
-        <w:rPr>
-          <w:rFonts w:ascii="Segoe UI" w:hAnsi="Segoe UI" w:cs="Segoe UI"/>
-          <w:b/>
-          <w:bCs/>
-          <w:color w:val="292929"/>
-          <w:spacing w:val="-1"/>
-          <w:sz w:val="22"/>
-          <w:szCs w:val="22"/>
-        </w:rPr>
-        <w:t>Hyperparameter tuning:</w:t>
-      </w:r>
-    </w:p>
-    <w:p>
-      <w:pPr>
-        <w:pStyle w:val="NormalWeb"/>
-        <w:shd w:val="clear" w:color="auto" w:fill="FFFFFF"/>
-        <w:spacing w:before="0" w:beforeAutospacing="0" w:line="360" w:lineRule="auto"/>
-        <w:textAlignment w:val="baseline"/>
-        <w:rPr>
-          <w:rFonts w:ascii="Segoe UI" w:hAnsi="Segoe UI" w:cs="Segoe UI"/>
-          <w:b/>
-          <w:bCs/>
-          <w:color w:val="232629"/>
-          <w:sz w:val="22"/>
-          <w:szCs w:val="22"/>
-        </w:rPr>
-      </w:pPr>
+      </w:pPr>
+      <w:r>
+        <w:lastRenderedPageBreak/>
+        <w:t xml:space="preserve">Hyperparameter optimization - </w:t>
+      </w:r>
+      <w:r>
+        <w:t>AdaBoost</w:t>
+      </w:r>
+    </w:p>
+    <w:p>
       <w:r>
         <w:rPr>
           <w:rFonts w:ascii="Segoe UI" w:hAnsi="Segoe UI" w:cs="Segoe UI"/>
@@ -5292,11 +7721,9 @@
           <w:bCs/>
           <w:noProof/>
           <w:color w:val="232629"/>
-          <w:sz w:val="22"/>
-          <w:szCs w:val="22"/>
         </w:rPr>
         <w:drawing>
-          <wp:inline distT="0" distB="0" distL="0" distR="0" wp14:anchorId="59F01258" wp14:editId="3B73ADC2">
+          <wp:inline distT="0" distB="0" distL="0" distR="0" wp14:anchorId="2D8A86D0" wp14:editId="7C70D5BA">
             <wp:extent cx="5731510" cy="5069205"/>
             <wp:effectExtent l="0" t="0" r="2540" b="0"/>
             <wp:docPr id="24" name="Picture 24" descr="Chart&#10;&#10;Description automatically generated"/>
@@ -5311,7 +7738,7 @@
                     <pic:cNvPicPr/>
                   </pic:nvPicPr>
                   <pic:blipFill>
-                    <a:blip r:embed="rId27">
+                    <a:blip r:embed="rId38">
                       <a:extLst>
                         <a:ext uri="{28A0092B-C50C-407E-A947-70E740481C1C}">
                           <a14:useLocalDpi xmlns:a14="http://schemas.microsoft.com/office/drawing/2010/main" val="0"/>
@@ -5338,217 +7765,6 @@
         </w:drawing>
       </w:r>
     </w:p>
-    <w:p>
-      <w:pPr>
-        <w:pStyle w:val="NormalWeb"/>
-        <w:shd w:val="clear" w:color="auto" w:fill="FFFFFF"/>
-        <w:spacing w:before="0" w:beforeAutospacing="0" w:line="360" w:lineRule="auto"/>
-        <w:textAlignment w:val="baseline"/>
-        <w:rPr>
-          <w:rFonts w:ascii="Segoe UI" w:hAnsi="Segoe UI" w:cs="Segoe UI"/>
-          <w:b/>
-          <w:bCs/>
-          <w:color w:val="232629"/>
-          <w:sz w:val="22"/>
-          <w:szCs w:val="22"/>
-        </w:rPr>
-      </w:pPr>
-      <w:r>
-        <w:rPr>
-          <w:rFonts w:ascii="Segoe UI" w:hAnsi="Segoe UI" w:cs="Segoe UI"/>
-          <w:b/>
-          <w:bCs/>
-          <w:color w:val="232629"/>
-          <w:sz w:val="22"/>
-          <w:szCs w:val="22"/>
-        </w:rPr>
-        <w:t>Results:</w:t>
-      </w:r>
-    </w:p>
-    <w:p>
-      <w:pPr>
-        <w:pStyle w:val="mv"/>
-        <w:shd w:val="clear" w:color="auto" w:fill="FFFFFF"/>
-        <w:spacing w:before="274" w:beforeAutospacing="0" w:after="0" w:afterAutospacing="0" w:line="420" w:lineRule="atLeast"/>
-        <w:ind w:left="720" w:hanging="720"/>
-        <w:rPr>
-          <w:rFonts w:ascii="Segoe UI" w:hAnsi="Segoe UI" w:cs="Segoe UI"/>
-          <w:b/>
-          <w:bCs/>
-          <w:color w:val="292929"/>
-          <w:spacing w:val="-1"/>
-          <w:sz w:val="22"/>
-          <w:szCs w:val="22"/>
-        </w:rPr>
-      </w:pPr>
-      <w:r>
-        <w:rPr>
-          <w:rFonts w:ascii="Segoe UI" w:hAnsi="Segoe UI" w:cs="Segoe UI"/>
-          <w:b/>
-          <w:bCs/>
-          <w:color w:val="292929"/>
-          <w:spacing w:val="-1"/>
-          <w:sz w:val="22"/>
-          <w:szCs w:val="22"/>
-        </w:rPr>
-        <w:lastRenderedPageBreak/>
-        <w:drawing>
-          <wp:inline distT="0" distB="0" distL="0" distR="0" wp14:anchorId="5A6F9A9B" wp14:editId="068B2506">
-            <wp:extent cx="4048690" cy="2791215"/>
-            <wp:effectExtent l="0" t="0" r="0" b="9525"/>
-            <wp:docPr id="22" name="Picture 22" descr="Chart, treemap chart&#10;&#10;Description automatically generated"/>
-            <wp:cNvGraphicFramePr>
-              <a:graphicFrameLocks xmlns:a="http://schemas.openxmlformats.org/drawingml/2006/main" noChangeAspect="1"/>
-            </wp:cNvGraphicFramePr>
-            <a:graphic xmlns:a="http://schemas.openxmlformats.org/drawingml/2006/main">
-              <a:graphicData uri="http://schemas.openxmlformats.org/drawingml/2006/picture">
-                <pic:pic xmlns:pic="http://schemas.openxmlformats.org/drawingml/2006/picture">
-                  <pic:nvPicPr>
-                    <pic:cNvPr id="22" name="Picture 22" descr="Chart, treemap chart&#10;&#10;Description automatically generated"/>
-                    <pic:cNvPicPr/>
-                  </pic:nvPicPr>
-                  <pic:blipFill>
-                    <a:blip r:embed="rId28"/>
-                    <a:stretch>
-                      <a:fillRect/>
-                    </a:stretch>
-                  </pic:blipFill>
-                  <pic:spPr>
-                    <a:xfrm>
-                      <a:off x="0" y="0"/>
-                      <a:ext cx="4048690" cy="2791215"/>
-                    </a:xfrm>
-                    <a:prstGeom prst="rect">
-                      <a:avLst/>
-                    </a:prstGeom>
-                  </pic:spPr>
-                </pic:pic>
-              </a:graphicData>
-            </a:graphic>
-          </wp:inline>
-        </w:drawing>
-      </w:r>
-    </w:p>
-    <w:p>
-      <w:pPr>
-        <w:pStyle w:val="mv"/>
-        <w:shd w:val="clear" w:color="auto" w:fill="FFFFFF"/>
-        <w:spacing w:before="274" w:beforeAutospacing="0" w:after="0" w:afterAutospacing="0" w:line="420" w:lineRule="atLeast"/>
-        <w:ind w:left="720" w:hanging="720"/>
-        <w:rPr>
-          <w:rFonts w:ascii="Segoe UI" w:hAnsi="Segoe UI" w:cs="Segoe UI"/>
-          <w:b/>
-          <w:bCs/>
-          <w:color w:val="292929"/>
-          <w:spacing w:val="-1"/>
-          <w:sz w:val="22"/>
-          <w:szCs w:val="22"/>
-        </w:rPr>
-      </w:pPr>
-      <w:r>
-        <w:rPr>
-          <w:rFonts w:ascii="Segoe UI" w:hAnsi="Segoe UI" w:cs="Segoe UI"/>
-          <w:b/>
-          <w:bCs/>
-          <w:color w:val="292929"/>
-          <w:spacing w:val="-1"/>
-          <w:sz w:val="22"/>
-          <w:szCs w:val="22"/>
-        </w:rPr>
-        <w:drawing>
-          <wp:inline distT="0" distB="0" distL="0" distR="0" wp14:anchorId="05DF86D0" wp14:editId="6B438F49">
-            <wp:extent cx="4629796" cy="1619476"/>
-            <wp:effectExtent l="0" t="0" r="0" b="0"/>
-            <wp:docPr id="23" name="Picture 23" descr="Table&#10;&#10;Description automatically generated"/>
-            <wp:cNvGraphicFramePr>
-              <a:graphicFrameLocks xmlns:a="http://schemas.openxmlformats.org/drawingml/2006/main" noChangeAspect="1"/>
-            </wp:cNvGraphicFramePr>
-            <a:graphic xmlns:a="http://schemas.openxmlformats.org/drawingml/2006/main">
-              <a:graphicData uri="http://schemas.openxmlformats.org/drawingml/2006/picture">
-                <pic:pic xmlns:pic="http://schemas.openxmlformats.org/drawingml/2006/picture">
-                  <pic:nvPicPr>
-                    <pic:cNvPr id="23" name="Picture 23" descr="Table&#10;&#10;Description automatically generated"/>
-                    <pic:cNvPicPr/>
-                  </pic:nvPicPr>
-                  <pic:blipFill>
-                    <a:blip r:embed="rId29"/>
-                    <a:stretch>
-                      <a:fillRect/>
-                    </a:stretch>
-                  </pic:blipFill>
-                  <pic:spPr>
-                    <a:xfrm>
-                      <a:off x="0" y="0"/>
-                      <a:ext cx="4629796" cy="1619476"/>
-                    </a:xfrm>
-                    <a:prstGeom prst="rect">
-                      <a:avLst/>
-                    </a:prstGeom>
-                  </pic:spPr>
-                </pic:pic>
-              </a:graphicData>
-            </a:graphic>
-          </wp:inline>
-        </w:drawing>
-      </w:r>
-    </w:p>
-    <w:p>
-      <w:pPr>
-        <w:pStyle w:val="mv"/>
-        <w:shd w:val="clear" w:color="auto" w:fill="FFFFFF"/>
-        <w:spacing w:before="274" w:beforeAutospacing="0" w:after="0" w:afterAutospacing="0" w:line="420" w:lineRule="atLeast"/>
-        <w:ind w:left="720" w:hanging="720"/>
-        <w:rPr>
-          <w:rFonts w:ascii="Segoe UI" w:hAnsi="Segoe UI" w:cs="Segoe UI"/>
-          <w:b/>
-          <w:bCs/>
-          <w:color w:val="292929"/>
-          <w:spacing w:val="-1"/>
-          <w:sz w:val="22"/>
-          <w:szCs w:val="22"/>
-        </w:rPr>
-      </w:pPr>
-    </w:p>
-    <w:p>
-      <w:pPr>
-        <w:pStyle w:val="NormalWeb"/>
-        <w:numPr>
-          <w:ilvl w:val="0"/>
-          <w:numId w:val="4"/>
-        </w:numPr>
-        <w:shd w:val="clear" w:color="auto" w:fill="FFFFFF"/>
-        <w:spacing w:before="0" w:beforeAutospacing="0"/>
-        <w:textAlignment w:val="baseline"/>
-        <w:rPr>
-          <w:rFonts w:ascii="Segoe UI" w:hAnsi="Segoe UI" w:cs="Segoe UI"/>
-          <w:color w:val="333333"/>
-          <w:sz w:val="22"/>
-          <w:szCs w:val="22"/>
-          <w:shd w:val="clear" w:color="auto" w:fill="FEFDFA"/>
-        </w:rPr>
-      </w:pPr>
-      <w:r>
-        <w:br w:type="page"/>
-      </w:r>
-    </w:p>
-    <w:p>
-      <w:pPr>
-        <w:pStyle w:val="Heading1"/>
-        <w:jc w:val="center"/>
-        <w:rPr>
-          <w:sz w:val="48"/>
-          <w:szCs w:val="48"/>
-        </w:rPr>
-      </w:pPr>
-      <w:r>
-        <w:rPr>
-          <w:sz w:val="48"/>
-          <w:szCs w:val="48"/>
-        </w:rPr>
-        <w:lastRenderedPageBreak/>
-        <w:t>Appendix</w:t>
-      </w:r>
-    </w:p>
     <w:p/>
     <w:p/>
     <w:p/>
@@ -5558,35 +7774,11 @@
     <w:p/>
     <w:p/>
     <w:p/>
-    <w:p/>
-    <w:p/>
-    <w:p/>
-    <w:p/>
-    <w:p/>
-    <w:p/>
-    <w:p/>
-    <w:p/>
-    <w:p/>
-    <w:p/>
-    <w:p/>
-    <w:p/>
-    <w:p/>
-    <w:p/>
     <w:p>
       <w:pPr>
         <w:spacing w:after="160" w:line="259" w:lineRule="auto"/>
-        <w:rPr>
-          <w:rFonts w:asciiTheme="majorHAnsi" w:eastAsiaTheme="majorEastAsia" w:hAnsiTheme="majorHAnsi" w:cstheme="majorBidi"/>
-          <w:color w:val="2F5496" w:themeColor="accent1" w:themeShade="BF"/>
-          <w:sz w:val="48"/>
-          <w:szCs w:val="48"/>
-        </w:rPr>
-      </w:pPr>
-      <w:r>
-        <w:rPr>
-          <w:sz w:val="48"/>
-          <w:szCs w:val="48"/>
-        </w:rPr>
+      </w:pPr>
+      <w:r>
         <w:br w:type="page"/>
       </w:r>
     </w:p>
@@ -5595,14 +7787,14 @@
         <w:pStyle w:val="Heading1"/>
         <w:jc w:val="center"/>
         <w:rPr>
-          <w:sz w:val="48"/>
-          <w:szCs w:val="48"/>
-        </w:rPr>
-      </w:pPr>
-      <w:r>
-        <w:rPr>
-          <w:sz w:val="48"/>
-          <w:szCs w:val="48"/>
+          <w:sz w:val="56"/>
+          <w:szCs w:val="56"/>
+        </w:rPr>
+      </w:pPr>
+      <w:r>
+        <w:rPr>
+          <w:sz w:val="56"/>
+          <w:szCs w:val="56"/>
         </w:rPr>
         <w:lastRenderedPageBreak/>
         <w:t>References</w:t>
@@ -5613,10 +7805,6 @@
         <w:pStyle w:val="NormalWeb"/>
         <w:spacing w:before="0" w:beforeAutospacing="0" w:after="0" w:afterAutospacing="0" w:line="480" w:lineRule="auto"/>
         <w:ind w:left="720" w:hanging="720"/>
-        <w:rPr>
-          <w:i/>
-          <w:iCs/>
-        </w:rPr>
       </w:pPr>
     </w:p>
     <w:p>
@@ -5626,26 +7814,28 @@
         <w:ind w:left="720" w:hanging="720"/>
       </w:pPr>
       <w:r>
-        <w:t xml:space="preserve">Ahmed Tayib, M. (2021, March 18). </w:t>
+        <w:t xml:space="preserve">Conner, D. R. (1998). </w:t>
       </w:r>
       <w:r>
         <w:rPr>
           <w:i/>
           <w:iCs/>
         </w:rPr>
-        <w:t>Why do Companies Fail to Retain Churn Customers?</w:t>
-      </w:r>
-      <w:r>
-        <w:t xml:space="preserve"> Enhencer. </w:t>
-      </w:r>
-      <w:hyperlink r:id="rId30" w:history="1">
-        <w:r>
-          <w:rPr>
-            <w:rStyle w:val="Hyperlink"/>
-          </w:rPr>
-          <w:t>https://enhencer.com/articles/why-do-companies-fail-to-retain-churn-customers/</w:t>
-        </w:r>
-      </w:hyperlink>
+        <w:t>Leading at the Edge of Chaos: How to Create the Nimble Organization</w:t>
+      </w:r>
+      <w:r>
+        <w:t xml:space="preserve"> (1st ed.). Wiley.</w:t>
+      </w:r>
+    </w:p>
+    <w:p>
+      <w:pPr>
+        <w:pStyle w:val="NormalWeb"/>
+        <w:spacing w:before="0" w:beforeAutospacing="0" w:after="0" w:afterAutospacing="0" w:line="480" w:lineRule="auto"/>
+        <w:rPr>
+          <w:i/>
+          <w:iCs/>
+        </w:rPr>
+      </w:pPr>
     </w:p>
     <w:p>
       <w:pPr>
@@ -5653,6 +7843,39 @@
         <w:spacing w:before="0" w:beforeAutospacing="0" w:after="0" w:afterAutospacing="0" w:line="480" w:lineRule="auto"/>
         <w:ind w:left="720" w:hanging="720"/>
       </w:pPr>
+      <w:r>
+        <w:t xml:space="preserve">Feng, W., Huang, W., &amp; Ren, J. (2018). Class Imbalance Ensemble Learning Based on the Margin Theory. </w:t>
+      </w:r>
+      <w:r>
+        <w:rPr>
+          <w:i/>
+          <w:iCs/>
+        </w:rPr>
+        <w:t>Applied Sciences</w:t>
+      </w:r>
+      <w:r>
+        <w:t xml:space="preserve">, </w:t>
+      </w:r>
+      <w:r>
+        <w:rPr>
+          <w:i/>
+          <w:iCs/>
+        </w:rPr>
+        <w:t>8</w:t>
+      </w:r>
+      <w:r>
+        <w:t>(5), 815. https://doi.org/10.3390/app8050815</w:t>
+      </w:r>
+    </w:p>
+    <w:p>
+      <w:pPr>
+        <w:pStyle w:val="NormalWeb"/>
+        <w:spacing w:before="0" w:beforeAutospacing="0" w:after="0" w:afterAutospacing="0" w:line="480" w:lineRule="auto"/>
+        <w:rPr>
+          <w:i/>
+          <w:iCs/>
+        </w:rPr>
+      </w:pPr>
     </w:p>
     <w:p>
       <w:pPr>
@@ -5661,89 +7884,19 @@
         <w:ind w:left="720" w:hanging="720"/>
       </w:pPr>
       <w:r>
-        <w:t xml:space="preserve">Conner, D. R. (1998). </w:t>
+        <w:t xml:space="preserve">Forrester. (2009, April 1). </w:t>
       </w:r>
       <w:r>
         <w:rPr>
           <w:i/>
           <w:iCs/>
         </w:rPr>
-        <w:t>Leading at the Edge of Chaos: How to Create the Nimble Organization</w:t>
-      </w:r>
-      <w:r>
-        <w:t xml:space="preserve"> (1st ed.). Wiley.</w:t>
-      </w:r>
-    </w:p>
-    <w:p>
-      <w:pPr>
-        <w:pStyle w:val="NormalWeb"/>
-        <w:spacing w:before="0" w:beforeAutospacing="0" w:after="0" w:afterAutospacing="0" w:line="480" w:lineRule="auto"/>
-        <w:rPr>
-          <w:i/>
-          <w:iCs/>
-        </w:rPr>
-      </w:pPr>
-    </w:p>
-    <w:p>
-      <w:pPr>
-        <w:pStyle w:val="NormalWeb"/>
-        <w:spacing w:before="0" w:beforeAutospacing="0" w:after="0" w:afterAutospacing="0" w:line="480" w:lineRule="auto"/>
-        <w:ind w:left="720" w:hanging="720"/>
-      </w:pPr>
-      <w:r>
-        <w:t xml:space="preserve">Feng, W., Huang, W., &amp; Ren, J. (2018). Class Imbalance Ensemble Learning Based on the Margin Theory. </w:t>
-      </w:r>
-      <w:r>
-        <w:rPr>
-          <w:i/>
-          <w:iCs/>
-        </w:rPr>
-        <w:t>Applied Sciences</w:t>
-      </w:r>
-      <w:r>
-        <w:t xml:space="preserve">, </w:t>
-      </w:r>
-      <w:r>
-        <w:rPr>
-          <w:i/>
-          <w:iCs/>
-        </w:rPr>
-        <w:t>8</w:t>
-      </w:r>
-      <w:r>
-        <w:t>(5), 815. https://doi.org/10.3390/app8050815</w:t>
-      </w:r>
-    </w:p>
-    <w:p>
-      <w:pPr>
-        <w:pStyle w:val="NormalWeb"/>
-        <w:spacing w:before="0" w:beforeAutospacing="0" w:after="0" w:afterAutospacing="0" w:line="480" w:lineRule="auto"/>
-        <w:rPr>
-          <w:i/>
-          <w:iCs/>
-        </w:rPr>
-      </w:pPr>
-    </w:p>
-    <w:p>
-      <w:pPr>
-        <w:pStyle w:val="NormalWeb"/>
-        <w:spacing w:before="0" w:beforeAutospacing="0" w:after="0" w:afterAutospacing="0" w:line="480" w:lineRule="auto"/>
-        <w:ind w:left="720" w:hanging="720"/>
-      </w:pPr>
-      <w:r>
-        <w:t xml:space="preserve">Forrester. (2009, April 1). </w:t>
-      </w:r>
-      <w:r>
-        <w:rPr>
-          <w:i/>
-          <w:iCs/>
-        </w:rPr>
         <w:t>Listen to the Voice of the Customer</w:t>
       </w:r>
       <w:r>
         <w:t xml:space="preserve">. CRM Magazine. </w:t>
       </w:r>
-      <w:hyperlink r:id="rId31" w:history="1">
+      <w:hyperlink r:id="rId39" w:history="1">
         <w:r>
           <w:rPr>
             <w:rStyle w:val="Hyperlink"/>
@@ -5859,7 +8012,11 @@
         <w:t>Advantages and Disadvantages of Random Forest Algorithm in Machine Learning</w:t>
       </w:r>
       <w:r>
-        <w:t>. The Professionals Point. http://theprofessionalspoint.blogspot.com/2019/02/advantages-and-disadvantages-of-random.html?_sm_au_=isVvssT0L7FZr17QBkGLcKQRFMcTt</w:t>
+        <w:t xml:space="preserve">. The Professionals Point. </w:t>
+      </w:r>
+      <w:r>
+        <w:lastRenderedPageBreak/>
+        <w:t>http://theprofessionalspoint.blogspot.com/2019/02/advantages-and-disadvantages-of-random.html?_sm_au_=isVvssT0L7FZr17QBkGLcKQRFMcTt</w:t>
       </w:r>
     </w:p>
     <w:p>
@@ -5886,7 +8043,18 @@
         <w:t>A Guide To Understanding AdaBoost</w:t>
       </w:r>
       <w:r>
-        <w:t>. Paperspace Blog. https://blog.paperspace.com/adaboost-optimizer/#:%7E:text=AdaBoost%20is%20an%20ensemble%20learning,turn%20them%20into%20strong%20ones.</w:t>
+        <w:t xml:space="preserve">. Paperspace Blog. </w:t>
+      </w:r>
+      <w:hyperlink r:id="rId40" w:anchor=":%7E:text=AdaBoost%20is%20an%20ensemble%20learning,turn%20them%20into%20strong%20ones" w:history="1">
+        <w:r>
+          <w:rPr>
+            <w:rStyle w:val="Hyperlink"/>
+          </w:rPr>
+          <w:t>https://blog.paperspace.com/adaboost-optimizer/#:%7E:text=AdaBoost%20is%20an%20ensemble%20learning,turn%20them%20into%20strong%20ones</w:t>
+        </w:r>
+      </w:hyperlink>
+      <w:r>
+        <w:t>.</w:t>
       </w:r>
     </w:p>
     <w:p>
@@ -5904,7 +8072,6 @@
           <w:rFonts w:ascii="Times New Roman" w:eastAsia="Times New Roman" w:hAnsi="Times New Roman" w:cs="Times New Roman"/>
           <w:sz w:val="24"/>
           <w:szCs w:val="24"/>
-          <w:lang w:val="en-GB"/>
         </w:rPr>
       </w:pPr>
       <w:r>
@@ -5912,9 +8079,8 @@
           <w:rFonts w:ascii="Times New Roman" w:eastAsia="Times New Roman" w:hAnsi="Times New Roman" w:cs="Times New Roman"/>
           <w:sz w:val="24"/>
           <w:szCs w:val="24"/>
-          <w:lang w:val="en-GB"/>
-        </w:rPr>
-        <w:t xml:space="preserve">McHugh, M. L. (2013). The Chi-square test of independence. </w:t>
+        </w:rPr>
+        <w:t xml:space="preserve">Martin, D. (2019, August 25). </w:t>
       </w:r>
       <w:r>
         <w:rPr>
@@ -5923,18 +8089,16 @@
           <w:iCs/>
           <w:sz w:val="24"/>
           <w:szCs w:val="24"/>
-          <w:lang w:val="en-GB"/>
-        </w:rPr>
-        <w:t>Biochemia Medica</w:t>
+        </w:rPr>
+        <w:t>Encoding categorical variables</w:t>
       </w:r>
       <w:r>
         <w:rPr>
           <w:rFonts w:ascii="Times New Roman" w:eastAsia="Times New Roman" w:hAnsi="Times New Roman" w:cs="Times New Roman"/>
           <w:sz w:val="24"/>
           <w:szCs w:val="24"/>
-          <w:lang w:val="en-GB"/>
-        </w:rPr>
-        <w:t>, 143–149. https://doi.org/10.11613/bm.2013.018</w:t>
+        </w:rPr>
+        <w:t>. Github. https://kiwidamien.github.io/encoding-categorical-variables.html</w:t>
       </w:r>
     </w:p>
     <w:p>
@@ -5942,7 +8106,51 @@
         <w:pStyle w:val="NormalWeb"/>
         <w:spacing w:before="0" w:beforeAutospacing="0" w:after="0" w:afterAutospacing="0" w:line="480" w:lineRule="auto"/>
         <w:ind w:left="720" w:hanging="720"/>
-      </w:pPr>
+        <w:rPr>
+          <w:lang w:val="en-SG"/>
+        </w:rPr>
+      </w:pPr>
+    </w:p>
+    <w:p>
+      <w:pPr>
+        <w:spacing w:after="0" w:line="480" w:lineRule="auto"/>
+        <w:ind w:left="720" w:hanging="720"/>
+        <w:rPr>
+          <w:rFonts w:ascii="Times New Roman" w:eastAsia="Times New Roman" w:hAnsi="Times New Roman" w:cs="Times New Roman"/>
+          <w:sz w:val="24"/>
+          <w:szCs w:val="24"/>
+          <w:lang w:val="en-GB"/>
+        </w:rPr>
+      </w:pPr>
+      <w:r>
+        <w:rPr>
+          <w:rFonts w:ascii="Times New Roman" w:eastAsia="Times New Roman" w:hAnsi="Times New Roman" w:cs="Times New Roman"/>
+          <w:sz w:val="24"/>
+          <w:szCs w:val="24"/>
+          <w:lang w:val="en-GB"/>
+        </w:rPr>
+        <w:t xml:space="preserve">McHugh, M. L. (2013). The Chi-square test of independence. </w:t>
+      </w:r>
+      <w:r>
+        <w:rPr>
+          <w:rFonts w:ascii="Times New Roman" w:eastAsia="Times New Roman" w:hAnsi="Times New Roman" w:cs="Times New Roman"/>
+          <w:i/>
+          <w:iCs/>
+          <w:sz w:val="24"/>
+          <w:szCs w:val="24"/>
+          <w:lang w:val="en-GB"/>
+        </w:rPr>
+        <w:t>Biochemia Medica</w:t>
+      </w:r>
+      <w:r>
+        <w:rPr>
+          <w:rFonts w:ascii="Times New Roman" w:eastAsia="Times New Roman" w:hAnsi="Times New Roman" w:cs="Times New Roman"/>
+          <w:sz w:val="24"/>
+          <w:szCs w:val="24"/>
+          <w:lang w:val="en-GB"/>
+        </w:rPr>
+        <w:t>, 143–149. https://doi.org/10.11613/bm.2013.018</w:t>
+      </w:r>
     </w:p>
     <w:p>
       <w:pPr>
@@ -5950,26 +8158,6 @@
         <w:spacing w:before="0" w:beforeAutospacing="0" w:after="0" w:afterAutospacing="0" w:line="480" w:lineRule="auto"/>
         <w:ind w:left="720" w:hanging="720"/>
       </w:pPr>
-      <w:r>
-        <w:t xml:space="preserve">Ray, S. (2019). A Quick Review of Machine Learning Algorithms. </w:t>
-      </w:r>
-      <w:r>
-        <w:rPr>
-          <w:i/>
-          <w:iCs/>
-        </w:rPr>
-        <w:t>2019 International Conference on Machine Learning, Big Data, Cloud and Parallel Computing (COMITCon)</w:t>
-      </w:r>
-      <w:r>
-        <w:t>. https://doi.org/10.1109/comitcon.2019.8862451</w:t>
-      </w:r>
-    </w:p>
-    <w:p>
-      <w:pPr>
-        <w:rPr>
-          <w:lang w:val="en-GB"/>
-        </w:rPr>
-      </w:pPr>
     </w:p>
     <w:p>
       <w:pPr>
@@ -5978,14 +8166,17 @@
         <w:ind w:left="720" w:hanging="720"/>
       </w:pPr>
       <w:r>
+        <w:t xml:space="preserve">Ray, S. (2019). A Quick Review of Machine Learning Algorithms. </w:t>
+      </w:r>
+      <w:r>
         <w:rPr>
           <w:i/>
           <w:iCs/>
         </w:rPr>
-        <w:t>Telco Customer Churn</w:t>
-      </w:r>
-      <w:r>
-        <w:t>. (2018, February 23). [Dataset]. IBM. https://www.kaggle.com/datasets/blastchar/telco-customer-churn</w:t>
+        <w:t>2019 International Conference on Machine Learning, Big Data, Cloud and Parallel Computing (COMITCon)</w:t>
+      </w:r>
+      <w:r>
+        <w:t>. https://doi.org/10.1109/comitcon.2019.8862451</w:t>
       </w:r>
     </w:p>
     <w:p>
@@ -6002,6 +8193,30 @@
         <w:ind w:left="720" w:hanging="720"/>
       </w:pPr>
       <w:r>
+        <w:rPr>
+          <w:i/>
+          <w:iCs/>
+        </w:rPr>
+        <w:t>Telco Customer Churn</w:t>
+      </w:r>
+      <w:r>
+        <w:t>. (2018, February 23). [Dataset]. IBM. https://www.kaggle.com/datasets/blastchar/telco-customer-churn</w:t>
+      </w:r>
+    </w:p>
+    <w:p>
+      <w:pPr>
+        <w:rPr>
+          <w:lang w:val="en-GB"/>
+        </w:rPr>
+      </w:pPr>
+    </w:p>
+    <w:p>
+      <w:pPr>
+        <w:pStyle w:val="NormalWeb"/>
+        <w:spacing w:before="0" w:beforeAutospacing="0" w:after="0" w:afterAutospacing="0" w:line="480" w:lineRule="auto"/>
+        <w:ind w:left="720" w:hanging="720"/>
+      </w:pPr>
+      <w:r>
         <w:t xml:space="preserve">Thabtah, F., Hammoud, S., Kamalov, F., &amp; Gonsalves, A. (2020). Data imbalance in classification: Experimental evaluation. </w:t>
       </w:r>
       <w:r>
@@ -6082,7 +8297,7 @@
       </w:pPr>
     </w:p>
     <w:sectPr>
-      <w:footerReference w:type="default" r:id="rId32"/>
+      <w:footerReference w:type="default" r:id="rId41"/>
       <w:pgSz w:w="11906" w:h="16838"/>
       <w:pgMar w:top="1440" w:right="1440" w:bottom="1440" w:left="1440" w:header="708" w:footer="708" w:gutter="0"/>
       <w:cols w:space="708"/>
@@ -6819,6 +9034,95 @@
     </w:lvl>
   </w:abstractNum>
   <w:abstractNum w:abstractNumId="6" w15:restartNumberingAfterBreak="0">
+    <w:nsid w:val="3A603CC7"/>
+    <w:multiLevelType w:val="hybridMultilevel"/>
+    <w:tmpl w:val="7FBEF904"/>
+    <w:lvl w:ilvl="0" w:tplc="A3E041BE">
+      <w:start w:val="1"/>
+      <w:numFmt w:val="upperLetter"/>
+      <w:lvlText w:val="%1."/>
+      <w:lvlJc w:val="left"/>
+      <w:pPr>
+        <w:ind w:left="720" w:hanging="360"/>
+      </w:pPr>
+      <w:rPr>
+        <w:rFonts w:hint="default"/>
+      </w:rPr>
+    </w:lvl>
+    <w:lvl w:ilvl="1" w:tplc="48090019" w:tentative="1">
+      <w:start w:val="1"/>
+      <w:numFmt w:val="lowerLetter"/>
+      <w:lvlText w:val="%2."/>
+      <w:lvlJc w:val="left"/>
+      <w:pPr>
+        <w:ind w:left="1440" w:hanging="360"/>
+      </w:pPr>
+    </w:lvl>
+    <w:lvl w:ilvl="2" w:tplc="4809001B" w:tentative="1">
+      <w:start w:val="1"/>
+      <w:numFmt w:val="lowerRoman"/>
+      <w:lvlText w:val="%3."/>
+      <w:lvlJc w:val="right"/>
+      <w:pPr>
+        <w:ind w:left="2160" w:hanging="180"/>
+      </w:pPr>
+    </w:lvl>
+    <w:lvl w:ilvl="3" w:tplc="4809000F" w:tentative="1">
+      <w:start w:val="1"/>
+      <w:numFmt w:val="decimal"/>
+      <w:lvlText w:val="%4."/>
+      <w:lvlJc w:val="left"/>
+      <w:pPr>
+        <w:ind w:left="2880" w:hanging="360"/>
+      </w:pPr>
+    </w:lvl>
+    <w:lvl w:ilvl="4" w:tplc="48090019" w:tentative="1">
+      <w:start w:val="1"/>
+      <w:numFmt w:val="lowerLetter"/>
+      <w:lvlText w:val="%5."/>
+      <w:lvlJc w:val="left"/>
+      <w:pPr>
+        <w:ind w:left="3600" w:hanging="360"/>
+      </w:pPr>
+    </w:lvl>
+    <w:lvl w:ilvl="5" w:tplc="4809001B" w:tentative="1">
+      <w:start w:val="1"/>
+      <w:numFmt w:val="lowerRoman"/>
+      <w:lvlText w:val="%6."/>
+      <w:lvlJc w:val="right"/>
+      <w:pPr>
+        <w:ind w:left="4320" w:hanging="180"/>
+      </w:pPr>
+    </w:lvl>
+    <w:lvl w:ilvl="6" w:tplc="4809000F" w:tentative="1">
+      <w:start w:val="1"/>
+      <w:numFmt w:val="decimal"/>
+      <w:lvlText w:val="%7."/>
+      <w:lvlJc w:val="left"/>
+      <w:pPr>
+        <w:ind w:left="5040" w:hanging="360"/>
+      </w:pPr>
+    </w:lvl>
+    <w:lvl w:ilvl="7" w:tplc="48090019" w:tentative="1">
+      <w:start w:val="1"/>
+      <w:numFmt w:val="lowerLetter"/>
+      <w:lvlText w:val="%8."/>
+      <w:lvlJc w:val="left"/>
+      <w:pPr>
+        <w:ind w:left="5760" w:hanging="360"/>
+      </w:pPr>
+    </w:lvl>
+    <w:lvl w:ilvl="8" w:tplc="4809001B" w:tentative="1">
+      <w:start w:val="1"/>
+      <w:numFmt w:val="lowerRoman"/>
+      <w:lvlText w:val="%9."/>
+      <w:lvlJc w:val="right"/>
+      <w:pPr>
+        <w:ind w:left="6480" w:hanging="180"/>
+      </w:pPr>
+    </w:lvl>
+  </w:abstractNum>
+  <w:abstractNum w:abstractNumId="7" w15:restartNumberingAfterBreak="0">
     <w:nsid w:val="58CB2D01"/>
     <w:multiLevelType w:val="multilevel"/>
     <w:tmpl w:val="8014F836"/>
@@ -6967,7 +9271,96 @@
       </w:rPr>
     </w:lvl>
   </w:abstractNum>
-  <w:abstractNum w:abstractNumId="7" w15:restartNumberingAfterBreak="0">
+  <w:abstractNum w:abstractNumId="8" w15:restartNumberingAfterBreak="0">
+    <w:nsid w:val="6DA809A1"/>
+    <w:multiLevelType w:val="hybridMultilevel"/>
+    <w:tmpl w:val="C13EDD2A"/>
+    <w:lvl w:ilvl="0" w:tplc="E6D0506C">
+      <w:start w:val="2"/>
+      <w:numFmt w:val="decimal"/>
+      <w:lvlText w:val="%1."/>
+      <w:lvlJc w:val="left"/>
+      <w:pPr>
+        <w:ind w:left="720" w:hanging="360"/>
+      </w:pPr>
+      <w:rPr>
+        <w:rFonts w:hint="default"/>
+      </w:rPr>
+    </w:lvl>
+    <w:lvl w:ilvl="1" w:tplc="48090019" w:tentative="1">
+      <w:start w:val="1"/>
+      <w:numFmt w:val="lowerLetter"/>
+      <w:lvlText w:val="%2."/>
+      <w:lvlJc w:val="left"/>
+      <w:pPr>
+        <w:ind w:left="1440" w:hanging="360"/>
+      </w:pPr>
+    </w:lvl>
+    <w:lvl w:ilvl="2" w:tplc="4809001B" w:tentative="1">
+      <w:start w:val="1"/>
+      <w:numFmt w:val="lowerRoman"/>
+      <w:lvlText w:val="%3."/>
+      <w:lvlJc w:val="right"/>
+      <w:pPr>
+        <w:ind w:left="2160" w:hanging="180"/>
+      </w:pPr>
+    </w:lvl>
+    <w:lvl w:ilvl="3" w:tplc="4809000F" w:tentative="1">
+      <w:start w:val="1"/>
+      <w:numFmt w:val="decimal"/>
+      <w:lvlText w:val="%4."/>
+      <w:lvlJc w:val="left"/>
+      <w:pPr>
+        <w:ind w:left="2880" w:hanging="360"/>
+      </w:pPr>
+    </w:lvl>
+    <w:lvl w:ilvl="4" w:tplc="48090019" w:tentative="1">
+      <w:start w:val="1"/>
+      <w:numFmt w:val="lowerLetter"/>
+      <w:lvlText w:val="%5."/>
+      <w:lvlJc w:val="left"/>
+      <w:pPr>
+        <w:ind w:left="3600" w:hanging="360"/>
+      </w:pPr>
+    </w:lvl>
+    <w:lvl w:ilvl="5" w:tplc="4809001B" w:tentative="1">
+      <w:start w:val="1"/>
+      <w:numFmt w:val="lowerRoman"/>
+      <w:lvlText w:val="%6."/>
+      <w:lvlJc w:val="right"/>
+      <w:pPr>
+        <w:ind w:left="4320" w:hanging="180"/>
+      </w:pPr>
+    </w:lvl>
+    <w:lvl w:ilvl="6" w:tplc="4809000F" w:tentative="1">
+      <w:start w:val="1"/>
+      <w:numFmt w:val="decimal"/>
+      <w:lvlText w:val="%7."/>
+      <w:lvlJc w:val="left"/>
+      <w:pPr>
+        <w:ind w:left="5040" w:hanging="360"/>
+      </w:pPr>
+    </w:lvl>
+    <w:lvl w:ilvl="7" w:tplc="48090019" w:tentative="1">
+      <w:start w:val="1"/>
+      <w:numFmt w:val="lowerLetter"/>
+      <w:lvlText w:val="%8."/>
+      <w:lvlJc w:val="left"/>
+      <w:pPr>
+        <w:ind w:left="5760" w:hanging="360"/>
+      </w:pPr>
+    </w:lvl>
+    <w:lvl w:ilvl="8" w:tplc="4809001B" w:tentative="1">
+      <w:start w:val="1"/>
+      <w:numFmt w:val="lowerRoman"/>
+      <w:lvlText w:val="%9."/>
+      <w:lvlJc w:val="right"/>
+      <w:pPr>
+        <w:ind w:left="6480" w:hanging="180"/>
+      </w:pPr>
+    </w:lvl>
+  </w:abstractNum>
+  <w:abstractNum w:abstractNumId="9" w15:restartNumberingAfterBreak="0">
     <w:nsid w:val="7AC82AED"/>
     <w:multiLevelType w:val="multilevel"/>
     <w:tmpl w:val="00A61C0C"/>
@@ -7116,7 +9509,7 @@
       </w:rPr>
     </w:lvl>
   </w:abstractNum>
-  <w:abstractNum w:abstractNumId="8" w15:restartNumberingAfterBreak="0">
+  <w:abstractNum w:abstractNumId="10" w15:restartNumberingAfterBreak="0">
     <w:nsid w:val="7F4A1771"/>
     <w:multiLevelType w:val="multilevel"/>
     <w:tmpl w:val="1E76F4E8"/>
@@ -7230,7 +9623,7 @@
     </w:lvl>
   </w:abstractNum>
   <w:num w:numId="1" w16cid:durableId="2140028943">
-    <w:abstractNumId w:val="8"/>
+    <w:abstractNumId w:val="10"/>
   </w:num>
   <w:num w:numId="2" w16cid:durableId="1614164298">
     <w:abstractNumId w:val="0"/>
@@ -7242,7 +9635,7 @@
     <w:abstractNumId w:val="4"/>
   </w:num>
   <w:num w:numId="5" w16cid:durableId="1150288190">
-    <w:abstractNumId w:val="6"/>
+    <w:abstractNumId w:val="7"/>
   </w:num>
   <w:num w:numId="6" w16cid:durableId="184173795">
     <w:abstractNumId w:val="1"/>
@@ -7251,10 +9644,16 @@
     <w:abstractNumId w:val="3"/>
   </w:num>
   <w:num w:numId="8" w16cid:durableId="1990280288">
-    <w:abstractNumId w:val="7"/>
+    <w:abstractNumId w:val="9"/>
   </w:num>
   <w:num w:numId="9" w16cid:durableId="290749251">
     <w:abstractNumId w:val="2"/>
+  </w:num>
+  <w:num w:numId="10" w16cid:durableId="804784037">
+    <w:abstractNumId w:val="8"/>
+  </w:num>
+  <w:num w:numId="11" w16cid:durableId="1075929172">
+    <w:abstractNumId w:val="6"/>
   </w:num>
 </w:numbering>
 </file>
@@ -7657,7 +10056,7 @@
   <w:style w:type="paragraph" w:default="1" w:styleId="Normal">
     <w:name w:val="Normal"/>
     <w:qFormat/>
-    <w:rsid w:val="00EC2474"/>
+    <w:rsid w:val="00296303"/>
     <w:pPr>
       <w:spacing w:after="200" w:line="276" w:lineRule="auto"/>
     </w:pPr>
@@ -7914,6 +10313,25 @@
     <w:rPr>
       <w:lang w:val="en-SG"/>
     </w:rPr>
+  </w:style>
+  <w:style w:type="table" w:styleId="TableGrid">
+    <w:name w:val="Table Grid"/>
+    <w:basedOn w:val="TableNormal"/>
+    <w:uiPriority w:val="39"/>
+    <w:rsid w:val="007E1BC4"/>
+    <w:pPr>
+      <w:spacing w:after="0" w:line="240" w:lineRule="auto"/>
+    </w:pPr>
+    <w:tblPr>
+      <w:tblBorders>
+        <w:top w:val="single" w:sz="4" w:space="0" w:color="auto"/>
+        <w:left w:val="single" w:sz="4" w:space="0" w:color="auto"/>
+        <w:bottom w:val="single" w:sz="4" w:space="0" w:color="auto"/>
+        <w:right w:val="single" w:sz="4" w:space="0" w:color="auto"/>
+        <w:insideH w:val="single" w:sz="4" w:space="0" w:color="auto"/>
+        <w:insideV w:val="single" w:sz="4" w:space="0" w:color="auto"/>
+      </w:tblBorders>
+    </w:tblPr>
   </w:style>
 </w:styles>
 </file>
